--- a/Doc/GraphicPart.docx
+++ b/Doc/GraphicPart.docx
@@ -32,15 +32,15 @@
             <mc:AlternateContent>
               <mc:Choice Requires="wpg">
                 <w:drawing>
-                  <wp:anchor distT="0" distB="0" distL="114300" distR="114300" simplePos="0" relativeHeight="251660288" behindDoc="0" locked="0" layoutInCell="1" allowOverlap="1" wp14:anchorId="709A072D" wp14:editId="2F42D417">
+                  <wp:anchor distT="0" distB="0" distL="114300" distR="114300" simplePos="0" relativeHeight="251660288" behindDoc="0" locked="0" layoutInCell="1" allowOverlap="1" wp14:anchorId="709A072D" wp14:editId="37B808FE">
                     <wp:simplePos x="0" y="0"/>
                     <wp:positionH relativeFrom="page">
-                      <wp:posOffset>-304800</wp:posOffset>
+                      <wp:posOffset>3286408</wp:posOffset>
                     </wp:positionH>
                     <wp:positionV relativeFrom="page">
-                      <wp:posOffset>0</wp:posOffset>
+                      <wp:posOffset>-1330859</wp:posOffset>
                     </wp:positionV>
-                    <wp:extent cx="7959090" cy="8897620"/>
+                    <wp:extent cx="3979545" cy="3008630"/>
                     <wp:effectExtent l="0" t="0" r="0" b="0"/>
                     <wp:wrapNone/>
                     <wp:docPr id="453" name="Groupe 453"/>
@@ -52,9 +52,9 @@
                           <wpg:grpSpPr>
                             <a:xfrm>
                               <a:off x="0" y="0"/>
-                              <a:ext cx="7959090" cy="8897620"/>
-                              <a:chOff x="-4847629" y="1"/>
-                              <a:chExt cx="7960354" cy="8899273"/>
+                              <a:ext cx="3979545" cy="3008630"/>
+                              <a:chOff x="-1248733" y="-1335068"/>
+                              <a:chExt cx="3981117" cy="3010407"/>
                             </a:xfrm>
                           </wpg:grpSpPr>
                           <wps:wsp>
@@ -64,7 +64,7 @@
                             </wps:cNvSpPr>
                             <wps:spPr bwMode="auto">
                               <a:xfrm>
-                                <a:off x="-868392" y="1"/>
+                                <a:off x="-1248733" y="226421"/>
                                 <a:ext cx="3981117" cy="1448918"/>
                               </a:xfrm>
                               <a:prstGeom prst="rect">
@@ -121,7 +121,6 @@
                                       <w:calendar w:val="gregorian"/>
                                     </w:date>
                                   </w:sdtPr>
-                                  <w:sdtEndPr/>
                                   <w:sdtContent>
                                     <w:p>
                                       <w:pPr>
@@ -164,7 +163,7 @@
                             </wps:cNvSpPr>
                             <wps:spPr bwMode="auto">
                               <a:xfrm>
-                                <a:off x="-4847629" y="6687793"/>
+                                <a:off x="-120969" y="-1335068"/>
                                 <a:ext cx="2810321" cy="2211481"/>
                               </a:xfrm>
                               <a:prstGeom prst="rect">
@@ -270,6 +269,8 @@
                                     <w:spacing w:line="276" w:lineRule="auto"/>
                                     <w:contextualSpacing/>
                                     <w:rPr>
+                                      <w:b/>
+                                      <w:bCs/>
                                       <w:color w:val="FFFFFF" w:themeColor="background1"/>
                                       <w:sz w:val="28"/>
                                       <w:szCs w:val="28"/>
@@ -277,6 +278,8 @@
                                   </w:pPr>
                                   <w:r>
                                     <w:rPr>
+                                      <w:b/>
+                                      <w:bCs/>
                                       <w:color w:val="FFFFFF" w:themeColor="background1"/>
                                       <w:sz w:val="28"/>
                                       <w:szCs w:val="28"/>
@@ -290,6 +293,8 @@
                                     <w:spacing w:line="276" w:lineRule="auto"/>
                                     <w:contextualSpacing/>
                                     <w:rPr>
+                                      <w:b/>
+                                      <w:bCs/>
                                       <w:color w:val="FFFFFF" w:themeColor="background1"/>
                                       <w:sz w:val="28"/>
                                       <w:szCs w:val="28"/>
@@ -328,8 +333,8 @@
               </mc:Choice>
               <mc:Fallback>
                 <w:pict>
-                  <v:group w14:anchorId="709A072D" id="Groupe 453" o:spid="_x0000_s1026" style="position:absolute;margin-left:-24pt;margin-top:0;width:626.7pt;height:700.6pt;z-index:251660288;mso-position-horizontal-relative:page;mso-position-vertical-relative:page" coordorigin="-48476" coordsize="79603,88992" o:gfxdata="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">
-                    <v:rect id="Rectangle 461" o:spid="_x0000_s1027" style="position:absolute;left:-8683;width:39810;height:14489;visibility:visible;mso-wrap-style:square;v-text-anchor:bottom" o:gfxdata="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" filled="f" stroked="f" strokecolor="white" strokeweight="1pt">
+                  <v:group w14:anchorId="709A072D" id="Groupe 453" o:spid="_x0000_s1026" style="position:absolute;margin-left:258.75pt;margin-top:-104.8pt;width:313.35pt;height:236.9pt;z-index:251660288;mso-position-horizontal-relative:page;mso-position-vertical-relative:page" coordorigin="-12487,-13350" coordsize="39811,30104" o:gfxdata="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">
+                    <v:rect id="Rectangle 461" o:spid="_x0000_s1027" style="position:absolute;left:-12487;top:2264;width:39810;height:14489;visibility:visible;mso-wrap-style:square;v-text-anchor:bottom" o:gfxdata="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" filled="f" stroked="f" strokecolor="white" strokeweight="1pt">
                       <v:fill opacity="52428f"/>
                       <v:shadow color="#d8d8d8" offset="3pt,3pt"/>
                       <v:textbox inset="28.8pt,14.4pt,14.4pt,14.4pt">
@@ -351,7 +356,6 @@
                                 <w:calendar w:val="gregorian"/>
                               </w:date>
                             </w:sdtPr>
-                            <w:sdtEndPr/>
                             <w:sdtContent>
                               <w:p>
                                 <w:pPr>
@@ -384,7 +388,7 @@
                         </w:txbxContent>
                       </v:textbox>
                     </v:rect>
-                    <v:rect id="Rectangle 9" o:spid="_x0000_s1028" style="position:absolute;left:-48476;top:66877;width:28103;height:22115;visibility:visible;mso-wrap-style:square;v-text-anchor:bottom" o:gfxdata="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" filled="f" stroked="f" strokecolor="white" strokeweight="1pt">
+                    <v:rect id="Rectangle 9" o:spid="_x0000_s1028" style="position:absolute;left:-1209;top:-13350;width:28102;height:22114;visibility:visible;mso-wrap-style:square;v-text-anchor:bottom" o:gfxdata="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" filled="f" stroked="f" strokecolor="white" strokeweight="1pt">
                       <v:fill opacity="52428f"/>
                       <v:shadow color="#d8d8d8" offset="3pt,3pt"/>
                       <v:textbox inset="28.8pt,14.4pt,14.4pt,14.4pt">
@@ -455,6 +459,8 @@
                               <w:spacing w:line="276" w:lineRule="auto"/>
                               <w:contextualSpacing/>
                               <w:rPr>
+                                <w:b/>
+                                <w:bCs/>
                                 <w:color w:val="FFFFFF" w:themeColor="background1"/>
                                 <w:sz w:val="28"/>
                                 <w:szCs w:val="28"/>
@@ -462,6 +468,8 @@
                             </w:pPr>
                             <w:r>
                               <w:rPr>
+                                <w:b/>
+                                <w:bCs/>
                                 <w:color w:val="FFFFFF" w:themeColor="background1"/>
                                 <w:sz w:val="28"/>
                                 <w:szCs w:val="28"/>
@@ -475,6 +483,8 @@
                               <w:spacing w:line="276" w:lineRule="auto"/>
                               <w:contextualSpacing/>
                               <w:rPr>
+                                <w:b/>
+                                <w:bCs/>
                                 <w:color w:val="FFFFFF" w:themeColor="background1"/>
                                 <w:sz w:val="28"/>
                                 <w:szCs w:val="28"/>
@@ -509,18 +519,18 @@
             <mc:AlternateContent>
               <mc:Choice Requires="wps">
                 <w:drawing>
-                  <wp:anchor distT="0" distB="0" distL="114300" distR="114300" simplePos="0" relativeHeight="251657213" behindDoc="0" locked="0" layoutInCell="1" allowOverlap="1" wp14:anchorId="6473B9AF" wp14:editId="4D70E8E0">
+                  <wp:anchor distT="0" distB="0" distL="114300" distR="114300" simplePos="0" relativeHeight="251658750" behindDoc="0" locked="0" layoutInCell="1" allowOverlap="1" wp14:anchorId="482FEF58" wp14:editId="4CA5C099">
                     <wp:simplePos x="0" y="0"/>
                     <wp:positionH relativeFrom="column">
-                      <wp:posOffset>-968035</wp:posOffset>
+                      <wp:posOffset>-1073150</wp:posOffset>
                     </wp:positionH>
                     <wp:positionV relativeFrom="paragraph">
-                      <wp:posOffset>-899795</wp:posOffset>
+                      <wp:posOffset>-1022350</wp:posOffset>
                     </wp:positionV>
-                    <wp:extent cx="7869759" cy="11147624"/>
-                    <wp:effectExtent l="0" t="0" r="36195" b="53975"/>
+                    <wp:extent cx="7920355" cy="11221720"/>
+                    <wp:effectExtent l="0" t="0" r="42545" b="55880"/>
                     <wp:wrapNone/>
-                    <wp:docPr id="13" name="Bande diagonale 13"/>
+                    <wp:docPr id="14" name="Bande diagonale 14"/>
                     <wp:cNvGraphicFramePr/>
                     <a:graphic xmlns:a="http://schemas.openxmlformats.org/drawingml/2006/main">
                       <a:graphicData uri="http://schemas.microsoft.com/office/word/2010/wordprocessingShape">
@@ -529,7 +539,7 @@
                           <wps:spPr>
                             <a:xfrm>
                               <a:off x="0" y="0"/>
-                              <a:ext cx="7869759" cy="11147624"/>
+                              <a:ext cx="7920355" cy="11221720"/>
                             </a:xfrm>
                             <a:prstGeom prst="diagStripe">
                               <a:avLst/>
@@ -577,9 +587,9 @@
               </mc:Choice>
               <mc:Fallback>
                 <w:pict>
-                  <v:shape w14:anchorId="0BADD1C2" id="Bande diagonale 13" o:spid="_x0000_s1026" style="position:absolute;margin-left:-76.2pt;margin-top:-70.85pt;width:619.65pt;height:877.75pt;z-index:251657213;visibility:visible;mso-wrap-style:square;mso-width-percent:0;mso-height-percent:0;mso-wrap-distance-left:9pt;mso-wrap-distance-top:0;mso-wrap-distance-right:9pt;mso-wrap-distance-bottom:0;mso-position-horizontal:absolute;mso-position-horizontal-relative:text;mso-position-vertical:absolute;mso-position-vertical-relative:text;mso-width-percent:0;mso-height-percent:0;mso-width-relative:margin;mso-height-relative:margin;v-text-anchor:middle" coordsize="7869759,11147624" o:gfxdata="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" path="m,5573812l3934880,,7869759,,,11147624,,5573812xe" filled="f" strokecolor="#0070c0" strokeweight="1pt">
+                  <v:shape w14:anchorId="388C9074" id="Bande diagonale 14" o:spid="_x0000_s1026" style="position:absolute;margin-left:-84.5pt;margin-top:-80.5pt;width:623.65pt;height:883.6pt;z-index:251658750;visibility:visible;mso-wrap-style:square;mso-width-percent:0;mso-height-percent:0;mso-wrap-distance-left:9pt;mso-wrap-distance-top:0;mso-wrap-distance-right:9pt;mso-wrap-distance-bottom:0;mso-position-horizontal:absolute;mso-position-horizontal-relative:text;mso-position-vertical:absolute;mso-position-vertical-relative:text;mso-width-percent:0;mso-height-percent:0;mso-width-relative:margin;mso-height-relative:margin;v-text-anchor:middle" coordsize="7920355,11221720" o:gfxdata="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" path="m,5610860l3960178,,7920355,,,11221720,,5610860xe" filled="f" strokecolor="#0070c0" strokeweight="1pt">
                     <v:stroke joinstyle="miter"/>
-                    <v:path arrowok="t" o:connecttype="custom" o:connectlocs="0,5573812;3934880,0;7869759,0;0,11147624;0,5573812" o:connectangles="0,0,0,0,0"/>
+                    <v:path arrowok="t" o:connecttype="custom" o:connectlocs="0,5610860;3960178,0;7920355,0;0,11221720;0,5610860" o:connectangles="0,0,0,0,0"/>
                   </v:shape>
                 </w:pict>
               </mc:Fallback>
@@ -592,18 +602,18 @@
             <mc:AlternateContent>
               <mc:Choice Requires="wps">
                 <w:drawing>
-                  <wp:anchor distT="0" distB="0" distL="114300" distR="114300" simplePos="0" relativeHeight="251658238" behindDoc="0" locked="0" layoutInCell="1" allowOverlap="1" wp14:anchorId="3EB3306B" wp14:editId="061FC231">
+                  <wp:anchor distT="0" distB="0" distL="114300" distR="114300" simplePos="0" relativeHeight="251657213" behindDoc="0" locked="0" layoutInCell="1" allowOverlap="1" wp14:anchorId="6473B9AF" wp14:editId="03841DF7">
                     <wp:simplePos x="0" y="0"/>
                     <wp:positionH relativeFrom="column">
-                      <wp:posOffset>-933260</wp:posOffset>
+                      <wp:posOffset>-1046952</wp:posOffset>
                     </wp:positionH>
                     <wp:positionV relativeFrom="paragraph">
-                      <wp:posOffset>-1088390</wp:posOffset>
+                      <wp:posOffset>-899795</wp:posOffset>
                     </wp:positionV>
-                    <wp:extent cx="7896604" cy="11185651"/>
-                    <wp:effectExtent l="0" t="0" r="47625" b="53975"/>
+                    <wp:extent cx="7869555" cy="11147425"/>
+                    <wp:effectExtent l="0" t="0" r="36195" b="53975"/>
                     <wp:wrapNone/>
-                    <wp:docPr id="12" name="Bande diagonale 12"/>
+                    <wp:docPr id="13" name="Bande diagonale 13"/>
                     <wp:cNvGraphicFramePr/>
                     <a:graphic xmlns:a="http://schemas.openxmlformats.org/drawingml/2006/main">
                       <a:graphicData uri="http://schemas.microsoft.com/office/word/2010/wordprocessingShape">
@@ -612,7 +622,7 @@
                           <wps:spPr>
                             <a:xfrm>
                               <a:off x="0" y="0"/>
-                              <a:ext cx="7896604" cy="11185651"/>
+                              <a:ext cx="7869555" cy="11147425"/>
                             </a:xfrm>
                             <a:prstGeom prst="diagStripe">
                               <a:avLst/>
@@ -660,9 +670,9 @@
               </mc:Choice>
               <mc:Fallback>
                 <w:pict>
-                  <v:shape w14:anchorId="1F935C0E" id="Bande diagonale 12" o:spid="_x0000_s1026" style="position:absolute;margin-left:-73.5pt;margin-top:-85.7pt;width:621.8pt;height:880.75pt;z-index:251658238;visibility:visible;mso-wrap-style:square;mso-width-percent:0;mso-height-percent:0;mso-wrap-distance-left:9pt;mso-wrap-distance-top:0;mso-wrap-distance-right:9pt;mso-wrap-distance-bottom:0;mso-position-horizontal:absolute;mso-position-horizontal-relative:text;mso-position-vertical:absolute;mso-position-vertical-relative:text;mso-width-percent:0;mso-height-percent:0;mso-width-relative:margin;mso-height-relative:margin;v-text-anchor:middle" coordsize="7896604,11185651" o:gfxdata="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" path="m,5592826l3948302,,7896604,,,11185651,,5592826xe" filled="f" strokecolor="#0070c0" strokeweight="1pt">
+                  <v:shape w14:anchorId="31613E95" id="Bande diagonale 13" o:spid="_x0000_s1026" style="position:absolute;margin-left:-82.45pt;margin-top:-70.85pt;width:619.65pt;height:877.75pt;z-index:251657213;visibility:visible;mso-wrap-style:square;mso-width-percent:0;mso-height-percent:0;mso-wrap-distance-left:9pt;mso-wrap-distance-top:0;mso-wrap-distance-right:9pt;mso-wrap-distance-bottom:0;mso-position-horizontal:absolute;mso-position-horizontal-relative:text;mso-position-vertical:absolute;mso-position-vertical-relative:text;mso-width-percent:0;mso-height-percent:0;mso-width-relative:margin;mso-height-relative:margin;v-text-anchor:middle" coordsize="7869555,11147425" o:gfxdata="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" path="m,5573713l3934778,,7869555,,,11147425,,5573713xe" filled="f" strokecolor="#0070c0" strokeweight="1pt">
                     <v:stroke joinstyle="miter"/>
-                    <v:path arrowok="t" o:connecttype="custom" o:connectlocs="0,5592826;3948302,0;7896604,0;0,11185651;0,5592826" o:connectangles="0,0,0,0,0"/>
+                    <v:path arrowok="t" o:connecttype="custom" o:connectlocs="0,5573713;3934778,0;7869555,0;0,11147425;0,5573713" o:connectangles="0,0,0,0,0"/>
                   </v:shape>
                 </w:pict>
               </mc:Fallback>
@@ -675,152 +685,15 @@
             <mc:AlternateContent>
               <mc:Choice Requires="wps">
                 <w:drawing>
-                  <wp:anchor distT="0" distB="0" distL="114300" distR="114300" simplePos="0" relativeHeight="251658750" behindDoc="0" locked="0" layoutInCell="1" allowOverlap="1" wp14:anchorId="482FEF58" wp14:editId="64DF03C3">
+                  <wp:anchor distT="0" distB="0" distL="114300" distR="114300" simplePos="0" relativeHeight="251659263" behindDoc="0" locked="0" layoutInCell="1" allowOverlap="1" wp14:anchorId="0D7FBA14" wp14:editId="32EE7225">
                     <wp:simplePos x="0" y="0"/>
                     <wp:positionH relativeFrom="column">
-                      <wp:posOffset>-1064895</wp:posOffset>
+                      <wp:posOffset>-967543</wp:posOffset>
                     </wp:positionH>
                     <wp:positionV relativeFrom="paragraph">
-                      <wp:posOffset>-1022795</wp:posOffset>
+                      <wp:posOffset>-920750</wp:posOffset>
                     </wp:positionV>
-                    <wp:extent cx="7920842" cy="11222066"/>
-                    <wp:effectExtent l="0" t="0" r="42545" b="55880"/>
-                    <wp:wrapNone/>
-                    <wp:docPr id="14" name="Bande diagonale 14"/>
-                    <wp:cNvGraphicFramePr/>
-                    <a:graphic xmlns:a="http://schemas.openxmlformats.org/drawingml/2006/main">
-                      <a:graphicData uri="http://schemas.microsoft.com/office/word/2010/wordprocessingShape">
-                        <wps:wsp>
-                          <wps:cNvSpPr/>
-                          <wps:spPr>
-                            <a:xfrm>
-                              <a:off x="0" y="0"/>
-                              <a:ext cx="7920842" cy="11222066"/>
-                            </a:xfrm>
-                            <a:prstGeom prst="diagStripe">
-                              <a:avLst/>
-                            </a:prstGeom>
-                            <a:noFill/>
-                            <a:ln>
-                              <a:solidFill>
-                                <a:srgbClr val="0070C0"/>
-                              </a:solidFill>
-                            </a:ln>
-                          </wps:spPr>
-                          <wps:style>
-                            <a:lnRef idx="2">
-                              <a:schemeClr val="accent6">
-                                <a:shade val="50000"/>
-                              </a:schemeClr>
-                            </a:lnRef>
-                            <a:fillRef idx="1">
-                              <a:schemeClr val="accent6"/>
-                            </a:fillRef>
-                            <a:effectRef idx="0">
-                              <a:schemeClr val="accent6"/>
-                            </a:effectRef>
-                            <a:fontRef idx="minor">
-                              <a:schemeClr val="lt1"/>
-                            </a:fontRef>
-                          </wps:style>
-                          <wps:bodyPr rot="0" spcFirstLastPara="0" vertOverflow="overflow" horzOverflow="overflow" vert="horz" wrap="square" lIns="91440" tIns="45720" rIns="91440" bIns="45720" numCol="1" spcCol="0" rtlCol="0" fromWordArt="0" anchor="ctr" anchorCtr="0" forceAA="0" compatLnSpc="1">
-                            <a:prstTxWarp prst="textNoShape">
-                              <a:avLst/>
-                            </a:prstTxWarp>
-                            <a:noAutofit/>
-                          </wps:bodyPr>
-                        </wps:wsp>
-                      </a:graphicData>
-                    </a:graphic>
-                    <wp14:sizeRelH relativeFrom="margin">
-                      <wp14:pctWidth>0</wp14:pctWidth>
-                    </wp14:sizeRelH>
-                    <wp14:sizeRelV relativeFrom="margin">
-                      <wp14:pctHeight>0</wp14:pctHeight>
-                    </wp14:sizeRelV>
-                  </wp:anchor>
-                </w:drawing>
-              </mc:Choice>
-              <mc:Fallback>
-                <w:pict>
-                  <v:shape w14:anchorId="6A69BB26" id="Bande diagonale 14" o:spid="_x0000_s1026" style="position:absolute;margin-left:-83.85pt;margin-top:-80.55pt;width:623.7pt;height:883.65pt;z-index:251658750;visibility:visible;mso-wrap-style:square;mso-width-percent:0;mso-height-percent:0;mso-wrap-distance-left:9pt;mso-wrap-distance-top:0;mso-wrap-distance-right:9pt;mso-wrap-distance-bottom:0;mso-position-horizontal:absolute;mso-position-horizontal-relative:text;mso-position-vertical:absolute;mso-position-vertical-relative:text;mso-width-percent:0;mso-height-percent:0;mso-width-relative:margin;mso-height-relative:margin;v-text-anchor:middle" coordsize="7920842,11222066" o:gfxdata="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" path="m,5611033l3960421,,7920842,,,11222066,,5611033xe" filled="f" strokecolor="#0070c0" strokeweight="1pt">
-                    <v:stroke joinstyle="miter"/>
-                    <v:path arrowok="t" o:connecttype="custom" o:connectlocs="0,5611033;3960421,0;7920842,0;0,11222066;0,5611033" o:connectangles="0,0,0,0,0"/>
-                  </v:shape>
-                </w:pict>
-              </mc:Fallback>
-            </mc:AlternateContent>
-          </w:r>
-          <w:r>
-            <w:rPr>
-              <w:noProof/>
-            </w:rPr>
-            <w:drawing>
-              <wp:anchor distT="0" distB="0" distL="114300" distR="114300" simplePos="0" relativeHeight="251664384" behindDoc="0" locked="0" layoutInCell="1" allowOverlap="1" wp14:anchorId="4B628C68" wp14:editId="4C8E8012">
-                <wp:simplePos x="0" y="0"/>
-                <wp:positionH relativeFrom="margin">
-                  <wp:posOffset>-395415</wp:posOffset>
-                </wp:positionH>
-                <wp:positionV relativeFrom="paragraph">
-                  <wp:posOffset>-475615</wp:posOffset>
-                </wp:positionV>
-                <wp:extent cx="1252220" cy="1252220"/>
-                <wp:effectExtent l="0" t="0" r="5080" b="5080"/>
-                <wp:wrapNone/>
-                <wp:docPr id="4" name="Image 4"/>
-                <wp:cNvGraphicFramePr>
-                  <a:graphicFrameLocks xmlns:a="http://schemas.openxmlformats.org/drawingml/2006/main" noChangeAspect="1"/>
-                </wp:cNvGraphicFramePr>
-                <a:graphic xmlns:a="http://schemas.openxmlformats.org/drawingml/2006/main">
-                  <a:graphicData uri="http://schemas.openxmlformats.org/drawingml/2006/picture">
-                    <pic:pic xmlns:pic="http://schemas.openxmlformats.org/drawingml/2006/picture">
-                      <pic:nvPicPr>
-                        <pic:cNvPr id="4" name="LogoYnovBx_400x400.jpg"/>
-                        <pic:cNvPicPr/>
-                      </pic:nvPicPr>
-                      <pic:blipFill>
-                        <a:blip r:embed="rId9" cstate="print">
-                          <a:extLst>
-                            <a:ext uri="{28A0092B-C50C-407E-A947-70E740481C1C}">
-                              <a14:useLocalDpi xmlns:a14="http://schemas.microsoft.com/office/drawing/2010/main" val="0"/>
-                            </a:ext>
-                          </a:extLst>
-                        </a:blip>
-                        <a:stretch>
-                          <a:fillRect/>
-                        </a:stretch>
-                      </pic:blipFill>
-                      <pic:spPr>
-                        <a:xfrm>
-                          <a:off x="0" y="0"/>
-                          <a:ext cx="1252220" cy="1252220"/>
-                        </a:xfrm>
-                        <a:prstGeom prst="rect">
-                          <a:avLst/>
-                        </a:prstGeom>
-                      </pic:spPr>
-                    </pic:pic>
-                  </a:graphicData>
-                </a:graphic>
-              </wp:anchor>
-            </w:drawing>
-          </w:r>
-          <w:r>
-            <w:rPr>
-              <w:noProof/>
-            </w:rPr>
-            <mc:AlternateContent>
-              <mc:Choice Requires="wps">
-                <w:drawing>
-                  <wp:anchor distT="0" distB="0" distL="114300" distR="114300" simplePos="0" relativeHeight="251659263" behindDoc="0" locked="0" layoutInCell="1" allowOverlap="1" wp14:anchorId="0D7FBA14" wp14:editId="05C10A10">
-                    <wp:simplePos x="0" y="0"/>
-                    <wp:positionH relativeFrom="column">
-                      <wp:posOffset>-923100</wp:posOffset>
-                    </wp:positionH>
-                    <wp:positionV relativeFrom="paragraph">
-                      <wp:posOffset>-1006475</wp:posOffset>
-                    </wp:positionV>
-                    <wp:extent cx="7628890" cy="10806546"/>
+                    <wp:extent cx="7628890" cy="10806430"/>
                     <wp:effectExtent l="0" t="0" r="29210" b="52070"/>
                     <wp:wrapNone/>
                     <wp:docPr id="7" name="Bande diagonale 7"/>
@@ -832,7 +705,7 @@
                           <wps:spPr>
                             <a:xfrm>
                               <a:off x="0" y="0"/>
-                              <a:ext cx="7628890" cy="10806546"/>
+                              <a:ext cx="7628890" cy="10806430"/>
                             </a:xfrm>
                             <a:prstGeom prst="diagStripe">
                               <a:avLst/>
@@ -882,13 +755,150 @@
               </mc:Choice>
               <mc:Fallback>
                 <w:pict>
-                  <v:shape w14:anchorId="5868C5DB" id="Bande diagonale 7" o:spid="_x0000_s1026" style="position:absolute;margin-left:-72.7pt;margin-top:-79.25pt;width:600.7pt;height:850.9pt;z-index:251659263;visibility:visible;mso-wrap-style:square;mso-width-percent:0;mso-height-percent:0;mso-wrap-distance-left:9pt;mso-wrap-distance-top:0;mso-wrap-distance-right:9pt;mso-wrap-distance-bottom:0;mso-position-horizontal:absolute;mso-position-horizontal-relative:text;mso-position-vertical:absolute;mso-position-vertical-relative:text;mso-width-percent:0;mso-height-percent:0;mso-width-relative:margin;mso-height-relative:margin;v-text-anchor:middle" coordsize="7628890,10806546" o:gfxdata="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" path="m,5403273l3814445,,7628890,,,10806546,,5403273xe" fillcolor="#0070c0" strokecolor="#0070c0" strokeweight="1pt">
+                  <v:shape w14:anchorId="657CB039" id="Bande diagonale 7" o:spid="_x0000_s1026" style="position:absolute;margin-left:-76.2pt;margin-top:-72.5pt;width:600.7pt;height:850.9pt;z-index:251659263;visibility:visible;mso-wrap-style:square;mso-width-percent:0;mso-height-percent:0;mso-wrap-distance-left:9pt;mso-wrap-distance-top:0;mso-wrap-distance-right:9pt;mso-wrap-distance-bottom:0;mso-position-horizontal:absolute;mso-position-horizontal-relative:text;mso-position-vertical:absolute;mso-position-vertical-relative:text;mso-width-percent:0;mso-height-percent:0;mso-width-relative:margin;mso-height-relative:margin;v-text-anchor:middle" coordsize="7628890,10806430" o:gfxdata="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" path="m,5403215l3814445,,7628890,,,10806430,,5403215xe" fillcolor="#0070c0" strokecolor="#0070c0" strokeweight="1pt">
                     <v:stroke joinstyle="miter"/>
-                    <v:path arrowok="t" o:connecttype="custom" o:connectlocs="0,5403273;3814445,0;7628890,0;0,10806546;0,5403273" o:connectangles="0,0,0,0,0"/>
+                    <v:path arrowok="t" o:connecttype="custom" o:connectlocs="0,5403215;3814445,0;7628890,0;0,10806430;0,5403215" o:connectangles="0,0,0,0,0"/>
                   </v:shape>
                 </w:pict>
               </mc:Fallback>
             </mc:AlternateContent>
+          </w:r>
+          <w:r>
+            <w:rPr>
+              <w:noProof/>
+            </w:rPr>
+            <mc:AlternateContent>
+              <mc:Choice Requires="wps">
+                <w:drawing>
+                  <wp:anchor distT="0" distB="0" distL="114300" distR="114300" simplePos="0" relativeHeight="251658238" behindDoc="0" locked="0" layoutInCell="1" allowOverlap="1" wp14:anchorId="3EB3306B" wp14:editId="0A20817A">
+                    <wp:simplePos x="0" y="0"/>
+                    <wp:positionH relativeFrom="column">
+                      <wp:posOffset>-1057602</wp:posOffset>
+                    </wp:positionH>
+                    <wp:positionV relativeFrom="paragraph">
+                      <wp:posOffset>-1088390</wp:posOffset>
+                    </wp:positionV>
+                    <wp:extent cx="7896225" cy="11185525"/>
+                    <wp:effectExtent l="0" t="0" r="47625" b="53975"/>
+                    <wp:wrapNone/>
+                    <wp:docPr id="12" name="Bande diagonale 12"/>
+                    <wp:cNvGraphicFramePr/>
+                    <a:graphic xmlns:a="http://schemas.openxmlformats.org/drawingml/2006/main">
+                      <a:graphicData uri="http://schemas.microsoft.com/office/word/2010/wordprocessingShape">
+                        <wps:wsp>
+                          <wps:cNvSpPr/>
+                          <wps:spPr>
+                            <a:xfrm>
+                              <a:off x="0" y="0"/>
+                              <a:ext cx="7896225" cy="11185525"/>
+                            </a:xfrm>
+                            <a:prstGeom prst="diagStripe">
+                              <a:avLst/>
+                            </a:prstGeom>
+                            <a:noFill/>
+                            <a:ln>
+                              <a:solidFill>
+                                <a:srgbClr val="0070C0"/>
+                              </a:solidFill>
+                            </a:ln>
+                          </wps:spPr>
+                          <wps:style>
+                            <a:lnRef idx="2">
+                              <a:schemeClr val="accent6">
+                                <a:shade val="50000"/>
+                              </a:schemeClr>
+                            </a:lnRef>
+                            <a:fillRef idx="1">
+                              <a:schemeClr val="accent6"/>
+                            </a:fillRef>
+                            <a:effectRef idx="0">
+                              <a:schemeClr val="accent6"/>
+                            </a:effectRef>
+                            <a:fontRef idx="minor">
+                              <a:schemeClr val="lt1"/>
+                            </a:fontRef>
+                          </wps:style>
+                          <wps:bodyPr rot="0" spcFirstLastPara="0" vertOverflow="overflow" horzOverflow="overflow" vert="horz" wrap="square" lIns="91440" tIns="45720" rIns="91440" bIns="45720" numCol="1" spcCol="0" rtlCol="0" fromWordArt="0" anchor="ctr" anchorCtr="0" forceAA="0" compatLnSpc="1">
+                            <a:prstTxWarp prst="textNoShape">
+                              <a:avLst/>
+                            </a:prstTxWarp>
+                            <a:noAutofit/>
+                          </wps:bodyPr>
+                        </wps:wsp>
+                      </a:graphicData>
+                    </a:graphic>
+                    <wp14:sizeRelH relativeFrom="margin">
+                      <wp14:pctWidth>0</wp14:pctWidth>
+                    </wp14:sizeRelH>
+                    <wp14:sizeRelV relativeFrom="margin">
+                      <wp14:pctHeight>0</wp14:pctHeight>
+                    </wp14:sizeRelV>
+                  </wp:anchor>
+                </w:drawing>
+              </mc:Choice>
+              <mc:Fallback>
+                <w:pict>
+                  <v:shape w14:anchorId="5974CF7B" id="Bande diagonale 12" o:spid="_x0000_s1026" style="position:absolute;margin-left:-83.3pt;margin-top:-85.7pt;width:621.75pt;height:880.75pt;z-index:251658238;visibility:visible;mso-wrap-style:square;mso-width-percent:0;mso-height-percent:0;mso-wrap-distance-left:9pt;mso-wrap-distance-top:0;mso-wrap-distance-right:9pt;mso-wrap-distance-bottom:0;mso-position-horizontal:absolute;mso-position-horizontal-relative:text;mso-position-vertical:absolute;mso-position-vertical-relative:text;mso-width-percent:0;mso-height-percent:0;mso-width-relative:margin;mso-height-relative:margin;v-text-anchor:middle" coordsize="7896225,11185525" o:gfxdata="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" path="m,5592763l3948113,,7896225,,,11185525,,5592763xe" filled="f" strokecolor="#0070c0" strokeweight="1pt">
+                    <v:stroke joinstyle="miter"/>
+                    <v:path arrowok="t" o:connecttype="custom" o:connectlocs="0,5592763;3948113,0;7896225,0;0,11185525;0,5592763" o:connectangles="0,0,0,0,0"/>
+                  </v:shape>
+                </w:pict>
+              </mc:Fallback>
+            </mc:AlternateContent>
+          </w:r>
+          <w:r>
+            <w:rPr>
+              <w:noProof/>
+            </w:rPr>
+            <w:drawing>
+              <wp:anchor distT="0" distB="0" distL="114300" distR="114300" simplePos="0" relativeHeight="251664384" behindDoc="0" locked="0" layoutInCell="1" allowOverlap="1" wp14:anchorId="4B628C68" wp14:editId="41E19682">
+                <wp:simplePos x="0" y="0"/>
+                <wp:positionH relativeFrom="margin">
+                  <wp:posOffset>-395415</wp:posOffset>
+                </wp:positionH>
+                <wp:positionV relativeFrom="paragraph">
+                  <wp:posOffset>-475615</wp:posOffset>
+                </wp:positionV>
+                <wp:extent cx="1252220" cy="1252220"/>
+                <wp:effectExtent l="0" t="0" r="5080" b="5080"/>
+                <wp:wrapNone/>
+                <wp:docPr id="4" name="Image 4"/>
+                <wp:cNvGraphicFramePr>
+                  <a:graphicFrameLocks xmlns:a="http://schemas.openxmlformats.org/drawingml/2006/main" noChangeAspect="1"/>
+                </wp:cNvGraphicFramePr>
+                <a:graphic xmlns:a="http://schemas.openxmlformats.org/drawingml/2006/main">
+                  <a:graphicData uri="http://schemas.openxmlformats.org/drawingml/2006/picture">
+                    <pic:pic xmlns:pic="http://schemas.openxmlformats.org/drawingml/2006/picture">
+                      <pic:nvPicPr>
+                        <pic:cNvPr id="4" name="LogoYnovBx_400x400.jpg"/>
+                        <pic:cNvPicPr/>
+                      </pic:nvPicPr>
+                      <pic:blipFill>
+                        <a:blip r:embed="rId9" cstate="print">
+                          <a:extLst>
+                            <a:ext uri="{28A0092B-C50C-407E-A947-70E740481C1C}">
+                              <a14:useLocalDpi xmlns:a14="http://schemas.microsoft.com/office/drawing/2010/main" val="0"/>
+                            </a:ext>
+                          </a:extLst>
+                        </a:blip>
+                        <a:stretch>
+                          <a:fillRect/>
+                        </a:stretch>
+                      </pic:blipFill>
+                      <pic:spPr>
+                        <a:xfrm>
+                          <a:off x="0" y="0"/>
+                          <a:ext cx="1252220" cy="1252220"/>
+                        </a:xfrm>
+                        <a:prstGeom prst="rect">
+                          <a:avLst/>
+                        </a:prstGeom>
+                      </pic:spPr>
+                    </pic:pic>
+                  </a:graphicData>
+                </a:graphic>
+              </wp:anchor>
+            </w:drawing>
           </w:r>
         </w:p>
         <w:p>
@@ -912,13 +922,13 @@
               <w:szCs w:val="16"/>
             </w:rPr>
             <w:drawing>
-              <wp:anchor distT="0" distB="0" distL="114300" distR="114300" simplePos="0" relativeHeight="251676159" behindDoc="0" locked="0" layoutInCell="1" allowOverlap="1" wp14:anchorId="48F96E38" wp14:editId="2633E1EF">
+              <wp:anchor distT="0" distB="0" distL="114300" distR="114300" simplePos="0" relativeHeight="251676159" behindDoc="0" locked="0" layoutInCell="1" allowOverlap="1" wp14:anchorId="48F96E38" wp14:editId="3BA7A430">
                 <wp:simplePos x="0" y="0"/>
                 <wp:positionH relativeFrom="column">
-                  <wp:posOffset>1052830</wp:posOffset>
+                  <wp:posOffset>1375410</wp:posOffset>
                 </wp:positionH>
                 <wp:positionV relativeFrom="paragraph">
-                  <wp:posOffset>7318374</wp:posOffset>
+                  <wp:posOffset>7753513</wp:posOffset>
                 </wp:positionV>
                 <wp:extent cx="4800600" cy="590550"/>
                 <wp:effectExtent l="0" t="1143000" r="0" b="1143000"/>
@@ -936,6 +946,7 @@
                       </pic:nvPicPr>
                       <pic:blipFill>
                         <a:blip r:embed="rId10">
+                          <a:alphaModFix amt="85000"/>
                           <a:extLst>
                             <a:ext uri="{28A0092B-C50C-407E-A947-70E740481C1C}">
                               <a14:useLocalDpi xmlns:a14="http://schemas.microsoft.com/office/drawing/2010/main" val="0"/>
@@ -965,10 +976,136 @@
             <w:rPr>
               <w:noProof/>
             </w:rPr>
+            <w:drawing>
+              <wp:anchor distT="0" distB="0" distL="114300" distR="114300" simplePos="0" relativeHeight="251674879" behindDoc="0" locked="0" layoutInCell="1" allowOverlap="1" wp14:anchorId="1A863F6B" wp14:editId="76AAD13D">
+                <wp:simplePos x="0" y="0"/>
+                <wp:positionH relativeFrom="column">
+                  <wp:posOffset>-911225</wp:posOffset>
+                </wp:positionH>
+                <wp:positionV relativeFrom="paragraph">
+                  <wp:posOffset>2726853</wp:posOffset>
+                </wp:positionV>
+                <wp:extent cx="7574280" cy="4274185"/>
+                <wp:effectExtent l="0" t="0" r="7620" b="0"/>
+                <wp:wrapNone/>
+                <wp:docPr id="2" name="Image 2" descr="Une image contenant eau, extérieur, navire, embarcation&#10;&#10;Description générée automatiquement"/>
+                <wp:cNvGraphicFramePr>
+                  <a:graphicFrameLocks xmlns:a="http://schemas.openxmlformats.org/drawingml/2006/main" noChangeAspect="1"/>
+                </wp:cNvGraphicFramePr>
+                <a:graphic xmlns:a="http://schemas.openxmlformats.org/drawingml/2006/main">
+                  <a:graphicData uri="http://schemas.openxmlformats.org/drawingml/2006/picture">
+                    <pic:pic xmlns:pic="http://schemas.openxmlformats.org/drawingml/2006/picture">
+                      <pic:nvPicPr>
+                        <pic:cNvPr id="2" name="submarine-1107176.jpg"/>
+                        <pic:cNvPicPr/>
+                      </pic:nvPicPr>
+                      <pic:blipFill>
+                        <a:blip r:embed="rId11" cstate="print">
+                          <a:extLst>
+                            <a:ext uri="{28A0092B-C50C-407E-A947-70E740481C1C}">
+                              <a14:useLocalDpi xmlns:a14="http://schemas.microsoft.com/office/drawing/2010/main" val="0"/>
+                            </a:ext>
+                          </a:extLst>
+                        </a:blip>
+                        <a:stretch>
+                          <a:fillRect/>
+                        </a:stretch>
+                      </pic:blipFill>
+                      <pic:spPr>
+                        <a:xfrm>
+                          <a:off x="0" y="0"/>
+                          <a:ext cx="7574280" cy="4274185"/>
+                        </a:xfrm>
+                        <a:prstGeom prst="rect">
+                          <a:avLst/>
+                        </a:prstGeom>
+                      </pic:spPr>
+                    </pic:pic>
+                  </a:graphicData>
+                </a:graphic>
+                <wp14:sizeRelH relativeFrom="margin">
+                  <wp14:pctWidth>0</wp14:pctWidth>
+                </wp14:sizeRelH>
+                <wp14:sizeRelV relativeFrom="margin">
+                  <wp14:pctHeight>0</wp14:pctHeight>
+                </wp14:sizeRelV>
+              </wp:anchor>
+            </w:drawing>
+          </w:r>
+          <w:r>
+            <w:rPr>
+              <w:rFonts w:ascii="Arial" w:hAnsi="Arial" w:cs="Arial"/>
+              <w:b/>
+              <w:bCs/>
+              <w:noProof/>
+              <w:sz w:val="16"/>
+              <w:szCs w:val="16"/>
+            </w:rPr>
+            <w:drawing>
+              <wp:anchor distT="0" distB="0" distL="114300" distR="114300" simplePos="0" relativeHeight="251675135" behindDoc="0" locked="0" layoutInCell="1" allowOverlap="1" wp14:anchorId="4FD94448" wp14:editId="7A524ED7">
+                <wp:simplePos x="0" y="0"/>
+                <wp:positionH relativeFrom="column">
+                  <wp:posOffset>-928370</wp:posOffset>
+                </wp:positionH>
+                <wp:positionV relativeFrom="paragraph">
+                  <wp:posOffset>2734147</wp:posOffset>
+                </wp:positionV>
+                <wp:extent cx="7587615" cy="4566920"/>
+                <wp:effectExtent l="0" t="0" r="0" b="5080"/>
+                <wp:wrapNone/>
+                <wp:docPr id="3" name="Image 3" descr="Une image contenant horloge&#10;&#10;Description générée automatiquement"/>
+                <wp:cNvGraphicFramePr>
+                  <a:graphicFrameLocks xmlns:a="http://schemas.openxmlformats.org/drawingml/2006/main" noChangeAspect="1"/>
+                </wp:cNvGraphicFramePr>
+                <a:graphic xmlns:a="http://schemas.openxmlformats.org/drawingml/2006/main">
+                  <a:graphicData uri="http://schemas.openxmlformats.org/drawingml/2006/picture">
+                    <pic:pic xmlns:pic="http://schemas.openxmlformats.org/drawingml/2006/picture">
+                      <pic:nvPicPr>
+                        <pic:cNvPr id="3" name="Plateau.JPG"/>
+                        <pic:cNvPicPr/>
+                      </pic:nvPicPr>
+                      <pic:blipFill>
+                        <a:blip r:embed="rId12">
+                          <a:alphaModFix amt="35000"/>
+                          <a:extLst>
+                            <a:ext uri="{28A0092B-C50C-407E-A947-70E740481C1C}">
+                              <a14:useLocalDpi xmlns:a14="http://schemas.microsoft.com/office/drawing/2010/main" val="0"/>
+                            </a:ext>
+                          </a:extLst>
+                        </a:blip>
+                        <a:stretch>
+                          <a:fillRect/>
+                        </a:stretch>
+                      </pic:blipFill>
+                      <pic:spPr>
+                        <a:xfrm>
+                          <a:off x="0" y="0"/>
+                          <a:ext cx="7587615" cy="4566920"/>
+                        </a:xfrm>
+                        <a:prstGeom prst="rect">
+                          <a:avLst/>
+                        </a:prstGeom>
+                      </pic:spPr>
+                    </pic:pic>
+                  </a:graphicData>
+                </a:graphic>
+                <wp14:sizeRelH relativeFrom="margin">
+                  <wp14:pctWidth>0</wp14:pctWidth>
+                </wp14:sizeRelH>
+                <wp14:sizeRelV relativeFrom="margin">
+                  <wp14:pctHeight>0</wp14:pctHeight>
+                </wp14:sizeRelV>
+              </wp:anchor>
+            </w:drawing>
+          </w:r>
+          <w:r>
+            <w:rPr>
+              <w:noProof/>
+            </w:rPr>
             <mc:AlternateContent>
               <mc:Choice Requires="wps">
                 <w:drawing>
-                  <wp:anchor distT="0" distB="0" distL="114300" distR="114300" simplePos="0" relativeHeight="251662336" behindDoc="0" locked="0" layoutInCell="0" allowOverlap="1" wp14:anchorId="3486270C" wp14:editId="0FC8EED7">
+                  <wp:anchor distT="0" distB="0" distL="114300" distR="114300" simplePos="0" relativeHeight="251662336" behindDoc="0" locked="0" layoutInCell="0" allowOverlap="1" wp14:anchorId="3486270C" wp14:editId="1F968539">
                     <wp:simplePos x="0" y="0"/>
                     <wp:positionH relativeFrom="page">
                       <wp:posOffset>902335</wp:posOffset>
@@ -1026,23 +1163,7 @@
                                     <w:sz w:val="72"/>
                                     <w:szCs w:val="72"/>
                                   </w:rPr>
-                                  <w:t>Documentation</w:t>
-                                </w:r>
-                                <w:r>
-                                  <w:rPr>
-                                    <w:color w:val="FFFFFF" w:themeColor="background1"/>
-                                    <w:sz w:val="72"/>
-                                    <w:szCs w:val="72"/>
-                                  </w:rPr>
-                                  <w:t xml:space="preserve"> : </w:t>
-                                </w:r>
-                                <w:r>
-                                  <w:rPr>
-                                    <w:color w:val="FFFFFF" w:themeColor="background1"/>
-                                    <w:sz w:val="72"/>
-                                    <w:szCs w:val="72"/>
-                                  </w:rPr>
-                                  <w:t>Partie Graphique</w:t>
+                                  <w:t>Documentation : Partie Graphique</w:t>
                                 </w:r>
                               </w:p>
                               <w:p>
@@ -1118,23 +1239,7 @@
                               <w:sz w:val="72"/>
                               <w:szCs w:val="72"/>
                             </w:rPr>
-                            <w:t>Documentation</w:t>
-                          </w:r>
-                          <w:r>
-                            <w:rPr>
-                              <w:color w:val="FFFFFF" w:themeColor="background1"/>
-                              <w:sz w:val="72"/>
-                              <w:szCs w:val="72"/>
-                            </w:rPr>
-                            <w:t xml:space="preserve"> : </w:t>
-                          </w:r>
-                          <w:r>
-                            <w:rPr>
-                              <w:color w:val="FFFFFF" w:themeColor="background1"/>
-                              <w:sz w:val="72"/>
-                              <w:szCs w:val="72"/>
-                            </w:rPr>
-                            <w:t>Partie Graphique</w:t>
+                            <w:t>Documentation : Partie Graphique</w:t>
                           </w:r>
                         </w:p>
                         <w:p>
@@ -1180,132 +1285,6 @@
                 </w:pict>
               </mc:Fallback>
             </mc:AlternateContent>
-          </w:r>
-          <w:r>
-            <w:rPr>
-              <w:rFonts w:ascii="Arial" w:hAnsi="Arial" w:cs="Arial"/>
-              <w:b/>
-              <w:bCs/>
-              <w:noProof/>
-              <w:sz w:val="16"/>
-              <w:szCs w:val="16"/>
-            </w:rPr>
-            <w:drawing>
-              <wp:anchor distT="0" distB="0" distL="114300" distR="114300" simplePos="0" relativeHeight="251675135" behindDoc="0" locked="0" layoutInCell="1" allowOverlap="1" wp14:anchorId="4FD94448" wp14:editId="0683B3E9">
-                <wp:simplePos x="0" y="0"/>
-                <wp:positionH relativeFrom="column">
-                  <wp:posOffset>-928370</wp:posOffset>
-                </wp:positionH>
-                <wp:positionV relativeFrom="paragraph">
-                  <wp:posOffset>2249805</wp:posOffset>
-                </wp:positionV>
-                <wp:extent cx="7587615" cy="4567353"/>
-                <wp:effectExtent l="0" t="0" r="0" b="5080"/>
-                <wp:wrapNone/>
-                <wp:docPr id="3" name="Image 3" descr="Une image contenant horloge&#10;&#10;Description générée automatiquement"/>
-                <wp:cNvGraphicFramePr>
-                  <a:graphicFrameLocks xmlns:a="http://schemas.openxmlformats.org/drawingml/2006/main" noChangeAspect="1"/>
-                </wp:cNvGraphicFramePr>
-                <a:graphic xmlns:a="http://schemas.openxmlformats.org/drawingml/2006/main">
-                  <a:graphicData uri="http://schemas.openxmlformats.org/drawingml/2006/picture">
-                    <pic:pic xmlns:pic="http://schemas.openxmlformats.org/drawingml/2006/picture">
-                      <pic:nvPicPr>
-                        <pic:cNvPr id="3" name="Plateau.JPG"/>
-                        <pic:cNvPicPr/>
-                      </pic:nvPicPr>
-                      <pic:blipFill>
-                        <a:blip r:embed="rId11">
-                          <a:alphaModFix amt="35000"/>
-                          <a:extLst>
-                            <a:ext uri="{28A0092B-C50C-407E-A947-70E740481C1C}">
-                              <a14:useLocalDpi xmlns:a14="http://schemas.microsoft.com/office/drawing/2010/main" val="0"/>
-                            </a:ext>
-                          </a:extLst>
-                        </a:blip>
-                        <a:stretch>
-                          <a:fillRect/>
-                        </a:stretch>
-                      </pic:blipFill>
-                      <pic:spPr>
-                        <a:xfrm>
-                          <a:off x="0" y="0"/>
-                          <a:ext cx="7590830" cy="4569288"/>
-                        </a:xfrm>
-                        <a:prstGeom prst="rect">
-                          <a:avLst/>
-                        </a:prstGeom>
-                      </pic:spPr>
-                    </pic:pic>
-                  </a:graphicData>
-                </a:graphic>
-                <wp14:sizeRelH relativeFrom="margin">
-                  <wp14:pctWidth>0</wp14:pctWidth>
-                </wp14:sizeRelH>
-                <wp14:sizeRelV relativeFrom="margin">
-                  <wp14:pctHeight>0</wp14:pctHeight>
-                </wp14:sizeRelV>
-              </wp:anchor>
-            </w:drawing>
-          </w:r>
-          <w:r>
-            <w:rPr>
-              <w:noProof/>
-            </w:rPr>
-            <w:drawing>
-              <wp:anchor distT="0" distB="0" distL="114300" distR="114300" simplePos="0" relativeHeight="251674879" behindDoc="0" locked="0" layoutInCell="1" allowOverlap="1" wp14:anchorId="1A863F6B" wp14:editId="79DB8002">
-                <wp:simplePos x="0" y="0"/>
-                <wp:positionH relativeFrom="column">
-                  <wp:posOffset>-911225</wp:posOffset>
-                </wp:positionH>
-                <wp:positionV relativeFrom="paragraph">
-                  <wp:posOffset>2252345</wp:posOffset>
-                </wp:positionV>
-                <wp:extent cx="7574280" cy="4274185"/>
-                <wp:effectExtent l="0" t="0" r="7620" b="0"/>
-                <wp:wrapNone/>
-                <wp:docPr id="2" name="Image 2" descr="Une image contenant eau, extérieur, navire, embarcation&#10;&#10;Description générée automatiquement"/>
-                <wp:cNvGraphicFramePr>
-                  <a:graphicFrameLocks xmlns:a="http://schemas.openxmlformats.org/drawingml/2006/main" noChangeAspect="1"/>
-                </wp:cNvGraphicFramePr>
-                <a:graphic xmlns:a="http://schemas.openxmlformats.org/drawingml/2006/main">
-                  <a:graphicData uri="http://schemas.openxmlformats.org/drawingml/2006/picture">
-                    <pic:pic xmlns:pic="http://schemas.openxmlformats.org/drawingml/2006/picture">
-                      <pic:nvPicPr>
-                        <pic:cNvPr id="2" name="submarine-1107176.jpg"/>
-                        <pic:cNvPicPr/>
-                      </pic:nvPicPr>
-                      <pic:blipFill>
-                        <a:blip r:embed="rId12" cstate="print">
-                          <a:extLst>
-                            <a:ext uri="{28A0092B-C50C-407E-A947-70E740481C1C}">
-                              <a14:useLocalDpi xmlns:a14="http://schemas.microsoft.com/office/drawing/2010/main" val="0"/>
-                            </a:ext>
-                          </a:extLst>
-                        </a:blip>
-                        <a:stretch>
-                          <a:fillRect/>
-                        </a:stretch>
-                      </pic:blipFill>
-                      <pic:spPr>
-                        <a:xfrm>
-                          <a:off x="0" y="0"/>
-                          <a:ext cx="7574280" cy="4274185"/>
-                        </a:xfrm>
-                        <a:prstGeom prst="rect">
-                          <a:avLst/>
-                        </a:prstGeom>
-                      </pic:spPr>
-                    </pic:pic>
-                  </a:graphicData>
-                </a:graphic>
-                <wp14:sizeRelH relativeFrom="margin">
-                  <wp14:pctWidth>0</wp14:pctWidth>
-                </wp14:sizeRelH>
-                <wp14:sizeRelV relativeFrom="margin">
-                  <wp14:pctHeight>0</wp14:pctHeight>
-                </wp14:sizeRelV>
-              </wp:anchor>
-            </w:drawing>
           </w:r>
           <w:r>
             <w:rPr>
@@ -1580,7 +1559,7 @@
       <w:bookmarkStart w:id="1" w:name="_Toc531885847"/>
       <w:bookmarkStart w:id="2" w:name="_Toc29393492"/>
       <w:bookmarkStart w:id="3" w:name="_Toc29394153"/>
-      <w:bookmarkStart w:id="4" w:name="_Toc36921191"/>
+      <w:bookmarkStart w:id="4" w:name="_Toc36991319"/>
       <w:r>
         <w:lastRenderedPageBreak/>
         <w:t>Sommaire</w:t>
@@ -1590,6 +1569,14 @@
       <w:bookmarkEnd w:id="2"/>
       <w:bookmarkEnd w:id="3"/>
       <w:bookmarkEnd w:id="4"/>
+    </w:p>
+    <w:p>
+      <w:pPr>
+        <w:pStyle w:val="Titre1"/>
+        <w:spacing w:before="0" w:beforeAutospacing="0" w:after="0" w:afterAutospacing="0"/>
+        <w:contextualSpacing/>
+        <w:jc w:val="center"/>
+      </w:pPr>
     </w:p>
     <w:sdt>
       <w:sdtPr>
@@ -1639,7 +1626,7 @@
             </w:rPr>
             <w:fldChar w:fldCharType="separate"/>
           </w:r>
-          <w:hyperlink w:anchor="_Toc36921191" w:history="1">
+          <w:hyperlink w:anchor="_Toc36991319" w:history="1">
             <w:r>
               <w:rPr>
                 <w:rStyle w:val="Lienhypertexte"/>
@@ -1666,7 +1653,7 @@
                 <w:noProof/>
                 <w:webHidden/>
               </w:rPr>
-              <w:instrText xml:space="preserve"> PAGEREF _Toc36921191 \h </w:instrText>
+              <w:instrText xml:space="preserve"> PAGEREF _Toc36991319 \h </w:instrText>
             </w:r>
             <w:r>
               <w:rPr>
@@ -1709,7 +1696,7 @@
               <w:lang w:eastAsia="fr-FR"/>
             </w:rPr>
           </w:pPr>
-          <w:hyperlink w:anchor="_Toc36921192" w:history="1">
+          <w:hyperlink w:anchor="_Toc36991320" w:history="1">
             <w:r>
               <w:rPr>
                 <w:rStyle w:val="Lienhypertexte"/>
@@ -1736,7 +1723,7 @@
                 <w:noProof/>
                 <w:webHidden/>
               </w:rPr>
-              <w:instrText xml:space="preserve"> PAGEREF _Toc36921192 \h </w:instrText>
+              <w:instrText xml:space="preserve"> PAGEREF _Toc36991320 \h </w:instrText>
             </w:r>
             <w:r>
               <w:rPr>
@@ -1779,7 +1766,7 @@
               <w:lang w:eastAsia="fr-FR"/>
             </w:rPr>
           </w:pPr>
-          <w:hyperlink w:anchor="_Toc36921193" w:history="1">
+          <w:hyperlink w:anchor="_Toc36991321" w:history="1">
             <w:r>
               <w:rPr>
                 <w:rStyle w:val="Lienhypertexte"/>
@@ -1806,7 +1793,7 @@
                 <w:noProof/>
                 <w:webHidden/>
               </w:rPr>
-              <w:instrText xml:space="preserve"> PAGEREF _Toc36921193 \h </w:instrText>
+              <w:instrText xml:space="preserve"> PAGEREF _Toc36991321 \h </w:instrText>
             </w:r>
             <w:r>
               <w:rPr>
@@ -1849,7 +1836,7 @@
               <w:lang w:eastAsia="fr-FR"/>
             </w:rPr>
           </w:pPr>
-          <w:hyperlink w:anchor="_Toc36921194" w:history="1">
+          <w:hyperlink w:anchor="_Toc36991322" w:history="1">
             <w:r>
               <w:rPr>
                 <w:rStyle w:val="Lienhypertexte"/>
@@ -1876,7 +1863,7 @@
                 <w:noProof/>
                 <w:webHidden/>
               </w:rPr>
-              <w:instrText xml:space="preserve"> PAGEREF _Toc36921194 \h </w:instrText>
+              <w:instrText xml:space="preserve"> PAGEREF _Toc36991322 \h </w:instrText>
             </w:r>
             <w:r>
               <w:rPr>
@@ -1919,13 +1906,13 @@
               <w:lang w:eastAsia="fr-FR"/>
             </w:rPr>
           </w:pPr>
-          <w:hyperlink w:anchor="_Toc36921195" w:history="1">
+          <w:hyperlink w:anchor="_Toc36991323" w:history="1">
             <w:r>
               <w:rPr>
                 <w:rStyle w:val="Lienhypertexte"/>
                 <w:noProof/>
               </w:rPr>
-              <w:t>Ce que j’ai appris</w:t>
+              <w:t>Notions apprises</w:t>
             </w:r>
             <w:r>
               <w:rPr>
@@ -1946,7 +1933,7 @@
                 <w:noProof/>
                 <w:webHidden/>
               </w:rPr>
-              <w:instrText xml:space="preserve"> PAGEREF _Toc36921195 \h </w:instrText>
+              <w:instrText xml:space="preserve"> PAGEREF _Toc36991323 \h </w:instrText>
             </w:r>
             <w:r>
               <w:rPr>
@@ -1989,7 +1976,7 @@
               <w:lang w:eastAsia="fr-FR"/>
             </w:rPr>
           </w:pPr>
-          <w:hyperlink w:anchor="_Toc36921196" w:history="1">
+          <w:hyperlink w:anchor="_Toc36991324" w:history="1">
             <w:r>
               <w:rPr>
                 <w:rStyle w:val="Lienhypertexte"/>
@@ -2016,7 +2003,7 @@
                 <w:noProof/>
                 <w:webHidden/>
               </w:rPr>
-              <w:instrText xml:space="preserve"> PAGEREF _Toc36921196 \h </w:instrText>
+              <w:instrText xml:space="preserve"> PAGEREF _Toc36991324 \h </w:instrText>
             </w:r>
             <w:r>
               <w:rPr>
@@ -2059,13 +2046,13 @@
               <w:lang w:eastAsia="fr-FR"/>
             </w:rPr>
           </w:pPr>
-          <w:hyperlink w:anchor="_Toc36921197" w:history="1">
+          <w:hyperlink w:anchor="_Toc36991325" w:history="1">
             <w:r>
               <w:rPr>
                 <w:rStyle w:val="Lienhypertexte"/>
                 <w:noProof/>
               </w:rPr>
-              <w:t>Utilisation</w:t>
+              <w:t>Notice d’utilisation</w:t>
             </w:r>
             <w:r>
               <w:rPr>
@@ -2086,7 +2073,7 @@
                 <w:noProof/>
                 <w:webHidden/>
               </w:rPr>
-              <w:instrText xml:space="preserve"> PAGEREF _Toc36921197 \h </w:instrText>
+              <w:instrText xml:space="preserve"> PAGEREF _Toc36991325 \h </w:instrText>
             </w:r>
             <w:r>
               <w:rPr>
@@ -2107,6 +2094,356 @@
                 <w:webHidden/>
               </w:rPr>
               <w:t>4</w:t>
+            </w:r>
+            <w:r>
+              <w:rPr>
+                <w:noProof/>
+                <w:webHidden/>
+              </w:rPr>
+              <w:fldChar w:fldCharType="end"/>
+            </w:r>
+          </w:hyperlink>
+        </w:p>
+        <w:p>
+          <w:pPr>
+            <w:pStyle w:val="TM3"/>
+            <w:tabs>
+              <w:tab w:val="right" w:leader="dot" w:pos="9062"/>
+            </w:tabs>
+            <w:rPr>
+              <w:rFonts w:eastAsiaTheme="minorEastAsia"/>
+              <w:noProof/>
+              <w:lang w:eastAsia="fr-FR"/>
+            </w:rPr>
+          </w:pPr>
+          <w:hyperlink w:anchor="_Toc36991326" w:history="1">
+            <w:r>
+              <w:rPr>
+                <w:rStyle w:val="Lienhypertexte"/>
+                <w:noProof/>
+              </w:rPr>
+              <w:t>Lancement</w:t>
+            </w:r>
+            <w:r>
+              <w:rPr>
+                <w:noProof/>
+                <w:webHidden/>
+              </w:rPr>
+              <w:tab/>
+            </w:r>
+            <w:r>
+              <w:rPr>
+                <w:noProof/>
+                <w:webHidden/>
+              </w:rPr>
+              <w:fldChar w:fldCharType="begin"/>
+            </w:r>
+            <w:r>
+              <w:rPr>
+                <w:noProof/>
+                <w:webHidden/>
+              </w:rPr>
+              <w:instrText xml:space="preserve"> PAGEREF _Toc36991326 \h </w:instrText>
+            </w:r>
+            <w:r>
+              <w:rPr>
+                <w:noProof/>
+                <w:webHidden/>
+              </w:rPr>
+            </w:r>
+            <w:r>
+              <w:rPr>
+                <w:noProof/>
+                <w:webHidden/>
+              </w:rPr>
+              <w:fldChar w:fldCharType="separate"/>
+            </w:r>
+            <w:r>
+              <w:rPr>
+                <w:noProof/>
+                <w:webHidden/>
+              </w:rPr>
+              <w:t>4</w:t>
+            </w:r>
+            <w:r>
+              <w:rPr>
+                <w:noProof/>
+                <w:webHidden/>
+              </w:rPr>
+              <w:fldChar w:fldCharType="end"/>
+            </w:r>
+          </w:hyperlink>
+        </w:p>
+        <w:p>
+          <w:pPr>
+            <w:pStyle w:val="TM3"/>
+            <w:tabs>
+              <w:tab w:val="right" w:leader="dot" w:pos="9062"/>
+            </w:tabs>
+            <w:rPr>
+              <w:rFonts w:eastAsiaTheme="minorEastAsia"/>
+              <w:noProof/>
+              <w:lang w:eastAsia="fr-FR"/>
+            </w:rPr>
+          </w:pPr>
+          <w:hyperlink w:anchor="_Toc36991327" w:history="1">
+            <w:r>
+              <w:rPr>
+                <w:rStyle w:val="Lienhypertexte"/>
+                <w:noProof/>
+              </w:rPr>
+              <w:t>Choix du mode</w:t>
+            </w:r>
+            <w:r>
+              <w:rPr>
+                <w:noProof/>
+                <w:webHidden/>
+              </w:rPr>
+              <w:tab/>
+            </w:r>
+            <w:r>
+              <w:rPr>
+                <w:noProof/>
+                <w:webHidden/>
+              </w:rPr>
+              <w:fldChar w:fldCharType="begin"/>
+            </w:r>
+            <w:r>
+              <w:rPr>
+                <w:noProof/>
+                <w:webHidden/>
+              </w:rPr>
+              <w:instrText xml:space="preserve"> PAGEREF _Toc36991327 \h </w:instrText>
+            </w:r>
+            <w:r>
+              <w:rPr>
+                <w:noProof/>
+                <w:webHidden/>
+              </w:rPr>
+            </w:r>
+            <w:r>
+              <w:rPr>
+                <w:noProof/>
+                <w:webHidden/>
+              </w:rPr>
+              <w:fldChar w:fldCharType="separate"/>
+            </w:r>
+            <w:r>
+              <w:rPr>
+                <w:noProof/>
+                <w:webHidden/>
+              </w:rPr>
+              <w:t>5</w:t>
+            </w:r>
+            <w:r>
+              <w:rPr>
+                <w:noProof/>
+                <w:webHidden/>
+              </w:rPr>
+              <w:fldChar w:fldCharType="end"/>
+            </w:r>
+          </w:hyperlink>
+        </w:p>
+        <w:p>
+          <w:pPr>
+            <w:pStyle w:val="TM3"/>
+            <w:tabs>
+              <w:tab w:val="right" w:leader="dot" w:pos="9062"/>
+            </w:tabs>
+            <w:rPr>
+              <w:rFonts w:eastAsiaTheme="minorEastAsia"/>
+              <w:noProof/>
+              <w:lang w:eastAsia="fr-FR"/>
+            </w:rPr>
+          </w:pPr>
+          <w:hyperlink w:anchor="_Toc36991328" w:history="1">
+            <w:r>
+              <w:rPr>
+                <w:rStyle w:val="Lienhypertexte"/>
+                <w:noProof/>
+              </w:rPr>
+              <w:t>Placement des bateaux</w:t>
+            </w:r>
+            <w:r>
+              <w:rPr>
+                <w:noProof/>
+                <w:webHidden/>
+              </w:rPr>
+              <w:tab/>
+            </w:r>
+            <w:r>
+              <w:rPr>
+                <w:noProof/>
+                <w:webHidden/>
+              </w:rPr>
+              <w:fldChar w:fldCharType="begin"/>
+            </w:r>
+            <w:r>
+              <w:rPr>
+                <w:noProof/>
+                <w:webHidden/>
+              </w:rPr>
+              <w:instrText xml:space="preserve"> PAGEREF _Toc36991328 \h </w:instrText>
+            </w:r>
+            <w:r>
+              <w:rPr>
+                <w:noProof/>
+                <w:webHidden/>
+              </w:rPr>
+            </w:r>
+            <w:r>
+              <w:rPr>
+                <w:noProof/>
+                <w:webHidden/>
+              </w:rPr>
+              <w:fldChar w:fldCharType="separate"/>
+            </w:r>
+            <w:r>
+              <w:rPr>
+                <w:noProof/>
+                <w:webHidden/>
+              </w:rPr>
+              <w:t>6</w:t>
+            </w:r>
+            <w:r>
+              <w:rPr>
+                <w:noProof/>
+                <w:webHidden/>
+              </w:rPr>
+              <w:fldChar w:fldCharType="end"/>
+            </w:r>
+          </w:hyperlink>
+        </w:p>
+        <w:p>
+          <w:pPr>
+            <w:pStyle w:val="TM3"/>
+            <w:tabs>
+              <w:tab w:val="right" w:leader="dot" w:pos="9062"/>
+            </w:tabs>
+            <w:rPr>
+              <w:rFonts w:eastAsiaTheme="minorEastAsia"/>
+              <w:noProof/>
+              <w:lang w:eastAsia="fr-FR"/>
+            </w:rPr>
+          </w:pPr>
+          <w:hyperlink w:anchor="_Toc36991329" w:history="1">
+            <w:r>
+              <w:rPr>
+                <w:rStyle w:val="Lienhypertexte"/>
+                <w:noProof/>
+              </w:rPr>
+              <w:t>Jouer</w:t>
+            </w:r>
+            <w:r>
+              <w:rPr>
+                <w:noProof/>
+                <w:webHidden/>
+              </w:rPr>
+              <w:tab/>
+            </w:r>
+            <w:r>
+              <w:rPr>
+                <w:noProof/>
+                <w:webHidden/>
+              </w:rPr>
+              <w:fldChar w:fldCharType="begin"/>
+            </w:r>
+            <w:r>
+              <w:rPr>
+                <w:noProof/>
+                <w:webHidden/>
+              </w:rPr>
+              <w:instrText xml:space="preserve"> PAGEREF _Toc36991329 \h </w:instrText>
+            </w:r>
+            <w:r>
+              <w:rPr>
+                <w:noProof/>
+                <w:webHidden/>
+              </w:rPr>
+            </w:r>
+            <w:r>
+              <w:rPr>
+                <w:noProof/>
+                <w:webHidden/>
+              </w:rPr>
+              <w:fldChar w:fldCharType="separate"/>
+            </w:r>
+            <w:r>
+              <w:rPr>
+                <w:noProof/>
+                <w:webHidden/>
+              </w:rPr>
+              <w:t>10</w:t>
+            </w:r>
+            <w:r>
+              <w:rPr>
+                <w:noProof/>
+                <w:webHidden/>
+              </w:rPr>
+              <w:fldChar w:fldCharType="end"/>
+            </w:r>
+          </w:hyperlink>
+        </w:p>
+        <w:p>
+          <w:pPr>
+            <w:pStyle w:val="TM2"/>
+            <w:tabs>
+              <w:tab w:val="right" w:leader="dot" w:pos="9062"/>
+            </w:tabs>
+            <w:rPr>
+              <w:rFonts w:eastAsiaTheme="minorEastAsia"/>
+              <w:noProof/>
+              <w:lang w:eastAsia="fr-FR"/>
+            </w:rPr>
+          </w:pPr>
+          <w:hyperlink w:anchor="_Toc36991330" w:history="1">
+            <w:r>
+              <w:rPr>
+                <w:rStyle w:val="Lienhypertexte"/>
+                <w:noProof/>
+              </w:rPr>
+              <w:t>Conclusion</w:t>
+            </w:r>
+            <w:r>
+              <w:rPr>
+                <w:noProof/>
+                <w:webHidden/>
+              </w:rPr>
+              <w:tab/>
+            </w:r>
+            <w:r>
+              <w:rPr>
+                <w:noProof/>
+                <w:webHidden/>
+              </w:rPr>
+              <w:fldChar w:fldCharType="begin"/>
+            </w:r>
+            <w:r>
+              <w:rPr>
+                <w:noProof/>
+                <w:webHidden/>
+              </w:rPr>
+              <w:instrText xml:space="preserve"> PAGEREF _Toc36991330 \h </w:instrText>
+            </w:r>
+            <w:r>
+              <w:rPr>
+                <w:noProof/>
+                <w:webHidden/>
+              </w:rPr>
+            </w:r>
+            <w:r>
+              <w:rPr>
+                <w:noProof/>
+                <w:webHidden/>
+              </w:rPr>
+              <w:fldChar w:fldCharType="separate"/>
+            </w:r>
+            <w:r>
+              <w:rPr>
+                <w:noProof/>
+                <w:webHidden/>
+              </w:rPr>
+              <w:t>11</w:t>
             </w:r>
             <w:r>
               <w:rPr>
@@ -2146,6 +2483,892 @@
           <w:lang w:eastAsia="fr-FR"/>
         </w:rPr>
       </w:pPr>
+    </w:p>
+    <w:p>
+      <w:pPr>
+        <w:spacing w:after="0"/>
+        <w:contextualSpacing/>
+        <w:jc w:val="center"/>
+        <w:rPr>
+          <w:rFonts w:ascii="Times New Roman" w:eastAsia="Times New Roman" w:hAnsi="Times New Roman" w:cs="Times New Roman"/>
+          <w:b/>
+          <w:bCs/>
+          <w:kern w:val="36"/>
+          <w:sz w:val="48"/>
+          <w:szCs w:val="48"/>
+          <w:lang w:eastAsia="fr-FR"/>
+        </w:rPr>
+      </w:pPr>
+      <w:r>
+        <w:rPr>
+          <w:rFonts w:ascii="Times New Roman" w:eastAsia="Times New Roman" w:hAnsi="Times New Roman" w:cs="Times New Roman"/>
+          <w:b/>
+          <w:bCs/>
+          <w:kern w:val="36"/>
+          <w:sz w:val="48"/>
+          <w:szCs w:val="48"/>
+          <w:lang w:eastAsia="fr-FR"/>
+        </w:rPr>
+        <w:t>Table des illustrations</w:t>
+      </w:r>
+    </w:p>
+    <w:p>
+      <w:pPr>
+        <w:spacing w:after="0"/>
+        <w:contextualSpacing/>
+        <w:jc w:val="center"/>
+        <w:rPr>
+          <w:rFonts w:ascii="Times New Roman" w:eastAsia="Times New Roman" w:hAnsi="Times New Roman" w:cs="Times New Roman"/>
+          <w:b/>
+          <w:bCs/>
+          <w:kern w:val="36"/>
+          <w:sz w:val="48"/>
+          <w:szCs w:val="48"/>
+          <w:lang w:eastAsia="fr-FR"/>
+        </w:rPr>
+      </w:pPr>
+    </w:p>
+    <w:p>
+      <w:pPr>
+        <w:pStyle w:val="Tabledesillustrations"/>
+        <w:tabs>
+          <w:tab w:val="right" w:leader="dot" w:pos="9062"/>
+        </w:tabs>
+        <w:rPr>
+          <w:rFonts w:eastAsiaTheme="minorEastAsia"/>
+          <w:noProof/>
+          <w:lang w:eastAsia="fr-FR"/>
+        </w:rPr>
+      </w:pPr>
+      <w:r>
+        <w:rPr>
+          <w:rFonts w:ascii="Times New Roman" w:eastAsia="Times New Roman" w:hAnsi="Times New Roman" w:cs="Times New Roman"/>
+          <w:b/>
+          <w:bCs/>
+          <w:kern w:val="36"/>
+          <w:sz w:val="48"/>
+          <w:szCs w:val="48"/>
+          <w:lang w:eastAsia="fr-FR"/>
+        </w:rPr>
+        <w:fldChar w:fldCharType="begin"/>
+      </w:r>
+      <w:r>
+        <w:rPr>
+          <w:rFonts w:ascii="Times New Roman" w:eastAsia="Times New Roman" w:hAnsi="Times New Roman" w:cs="Times New Roman"/>
+          <w:b/>
+          <w:bCs/>
+          <w:kern w:val="36"/>
+          <w:sz w:val="48"/>
+          <w:szCs w:val="48"/>
+          <w:lang w:eastAsia="fr-FR"/>
+        </w:rPr>
+        <w:instrText xml:space="preserve"> TOC \h \z \c "Figure" </w:instrText>
+      </w:r>
+      <w:r>
+        <w:rPr>
+          <w:rFonts w:ascii="Times New Roman" w:eastAsia="Times New Roman" w:hAnsi="Times New Roman" w:cs="Times New Roman"/>
+          <w:b/>
+          <w:bCs/>
+          <w:kern w:val="36"/>
+          <w:sz w:val="48"/>
+          <w:szCs w:val="48"/>
+          <w:lang w:eastAsia="fr-FR"/>
+        </w:rPr>
+        <w:fldChar w:fldCharType="separate"/>
+      </w:r>
+      <w:hyperlink w:anchor="_Toc36991455" w:history="1">
+        <w:r>
+          <w:rPr>
+            <w:rStyle w:val="Lienhypertexte"/>
+            <w:noProof/>
+          </w:rPr>
+          <w:t>Figure 1 - Chronologie réelle de la partie graphique</w:t>
+        </w:r>
+        <w:r>
+          <w:rPr>
+            <w:noProof/>
+            <w:webHidden/>
+          </w:rPr>
+          <w:tab/>
+        </w:r>
+        <w:r>
+          <w:rPr>
+            <w:noProof/>
+            <w:webHidden/>
+          </w:rPr>
+          <w:fldChar w:fldCharType="begin"/>
+        </w:r>
+        <w:r>
+          <w:rPr>
+            <w:noProof/>
+            <w:webHidden/>
+          </w:rPr>
+          <w:instrText xml:space="preserve"> PAGEREF _Toc36991455 \h </w:instrText>
+        </w:r>
+        <w:r>
+          <w:rPr>
+            <w:noProof/>
+            <w:webHidden/>
+          </w:rPr>
+        </w:r>
+        <w:r>
+          <w:rPr>
+            <w:noProof/>
+            <w:webHidden/>
+          </w:rPr>
+          <w:fldChar w:fldCharType="separate"/>
+        </w:r>
+        <w:r>
+          <w:rPr>
+            <w:noProof/>
+            <w:webHidden/>
+          </w:rPr>
+          <w:t>4</w:t>
+        </w:r>
+        <w:r>
+          <w:rPr>
+            <w:noProof/>
+            <w:webHidden/>
+          </w:rPr>
+          <w:fldChar w:fldCharType="end"/>
+        </w:r>
+      </w:hyperlink>
+    </w:p>
+    <w:p>
+      <w:pPr>
+        <w:pStyle w:val="Tabledesillustrations"/>
+        <w:tabs>
+          <w:tab w:val="right" w:leader="dot" w:pos="9062"/>
+        </w:tabs>
+        <w:rPr>
+          <w:rFonts w:eastAsiaTheme="minorEastAsia"/>
+          <w:noProof/>
+          <w:lang w:eastAsia="fr-FR"/>
+        </w:rPr>
+      </w:pPr>
+      <w:hyperlink r:id="rId13" w:anchor="_Toc36991456" w:history="1">
+        <w:r>
+          <w:rPr>
+            <w:rStyle w:val="Lienhypertexte"/>
+            <w:noProof/>
+          </w:rPr>
+          <w:t>Figure 2 - Mode de connexion : Héberger</w:t>
+        </w:r>
+        <w:r>
+          <w:rPr>
+            <w:noProof/>
+            <w:webHidden/>
+          </w:rPr>
+          <w:tab/>
+        </w:r>
+        <w:r>
+          <w:rPr>
+            <w:noProof/>
+            <w:webHidden/>
+          </w:rPr>
+          <w:fldChar w:fldCharType="begin"/>
+        </w:r>
+        <w:r>
+          <w:rPr>
+            <w:noProof/>
+            <w:webHidden/>
+          </w:rPr>
+          <w:instrText xml:space="preserve"> PAGEREF _Toc36991456 \h </w:instrText>
+        </w:r>
+        <w:r>
+          <w:rPr>
+            <w:noProof/>
+            <w:webHidden/>
+          </w:rPr>
+        </w:r>
+        <w:r>
+          <w:rPr>
+            <w:noProof/>
+            <w:webHidden/>
+          </w:rPr>
+          <w:fldChar w:fldCharType="separate"/>
+        </w:r>
+        <w:r>
+          <w:rPr>
+            <w:noProof/>
+            <w:webHidden/>
+          </w:rPr>
+          <w:t>5</w:t>
+        </w:r>
+        <w:r>
+          <w:rPr>
+            <w:noProof/>
+            <w:webHidden/>
+          </w:rPr>
+          <w:fldChar w:fldCharType="end"/>
+        </w:r>
+      </w:hyperlink>
+    </w:p>
+    <w:p>
+      <w:pPr>
+        <w:pStyle w:val="Tabledesillustrations"/>
+        <w:tabs>
+          <w:tab w:val="right" w:leader="dot" w:pos="9062"/>
+        </w:tabs>
+        <w:rPr>
+          <w:rFonts w:eastAsiaTheme="minorEastAsia"/>
+          <w:noProof/>
+          <w:lang w:eastAsia="fr-FR"/>
+        </w:rPr>
+      </w:pPr>
+      <w:hyperlink r:id="rId14" w:anchor="_Toc36991457" w:history="1">
+        <w:r>
+          <w:rPr>
+            <w:rStyle w:val="Lienhypertexte"/>
+            <w:noProof/>
+          </w:rPr>
+          <w:t>Figure 3 - Mode de connexion : En ligne</w:t>
+        </w:r>
+        <w:r>
+          <w:rPr>
+            <w:noProof/>
+            <w:webHidden/>
+          </w:rPr>
+          <w:tab/>
+        </w:r>
+        <w:r>
+          <w:rPr>
+            <w:noProof/>
+            <w:webHidden/>
+          </w:rPr>
+          <w:fldChar w:fldCharType="begin"/>
+        </w:r>
+        <w:r>
+          <w:rPr>
+            <w:noProof/>
+            <w:webHidden/>
+          </w:rPr>
+          <w:instrText xml:space="preserve"> PAGEREF _Toc36991457 \h </w:instrText>
+        </w:r>
+        <w:r>
+          <w:rPr>
+            <w:noProof/>
+            <w:webHidden/>
+          </w:rPr>
+        </w:r>
+        <w:r>
+          <w:rPr>
+            <w:noProof/>
+            <w:webHidden/>
+          </w:rPr>
+          <w:fldChar w:fldCharType="separate"/>
+        </w:r>
+        <w:r>
+          <w:rPr>
+            <w:noProof/>
+            <w:webHidden/>
+          </w:rPr>
+          <w:t>6</w:t>
+        </w:r>
+        <w:r>
+          <w:rPr>
+            <w:noProof/>
+            <w:webHidden/>
+          </w:rPr>
+          <w:fldChar w:fldCharType="end"/>
+        </w:r>
+      </w:hyperlink>
+    </w:p>
+    <w:p>
+      <w:pPr>
+        <w:pStyle w:val="Tabledesillustrations"/>
+        <w:tabs>
+          <w:tab w:val="right" w:leader="dot" w:pos="9062"/>
+        </w:tabs>
+        <w:rPr>
+          <w:rFonts w:eastAsiaTheme="minorEastAsia"/>
+          <w:noProof/>
+          <w:lang w:eastAsia="fr-FR"/>
+        </w:rPr>
+      </w:pPr>
+      <w:hyperlink r:id="rId15" w:anchor="_Toc36991458" w:history="1">
+        <w:r>
+          <w:rPr>
+            <w:rStyle w:val="Lienhypertexte"/>
+            <w:noProof/>
+          </w:rPr>
+          <w:t>Figure 4 - Placement des bateaux</w:t>
+        </w:r>
+        <w:r>
+          <w:rPr>
+            <w:noProof/>
+            <w:webHidden/>
+          </w:rPr>
+          <w:tab/>
+        </w:r>
+        <w:r>
+          <w:rPr>
+            <w:noProof/>
+            <w:webHidden/>
+          </w:rPr>
+          <w:fldChar w:fldCharType="begin"/>
+        </w:r>
+        <w:r>
+          <w:rPr>
+            <w:noProof/>
+            <w:webHidden/>
+          </w:rPr>
+          <w:instrText xml:space="preserve"> PAGEREF _Toc36991458 \h </w:instrText>
+        </w:r>
+        <w:r>
+          <w:rPr>
+            <w:noProof/>
+            <w:webHidden/>
+          </w:rPr>
+        </w:r>
+        <w:r>
+          <w:rPr>
+            <w:noProof/>
+            <w:webHidden/>
+          </w:rPr>
+          <w:fldChar w:fldCharType="separate"/>
+        </w:r>
+        <w:r>
+          <w:rPr>
+            <w:noProof/>
+            <w:webHidden/>
+          </w:rPr>
+          <w:t>6</w:t>
+        </w:r>
+        <w:r>
+          <w:rPr>
+            <w:noProof/>
+            <w:webHidden/>
+          </w:rPr>
+          <w:fldChar w:fldCharType="end"/>
+        </w:r>
+      </w:hyperlink>
+    </w:p>
+    <w:p>
+      <w:pPr>
+        <w:pStyle w:val="Tabledesillustrations"/>
+        <w:tabs>
+          <w:tab w:val="right" w:leader="dot" w:pos="9062"/>
+        </w:tabs>
+        <w:rPr>
+          <w:rFonts w:eastAsiaTheme="minorEastAsia"/>
+          <w:noProof/>
+          <w:lang w:eastAsia="fr-FR"/>
+        </w:rPr>
+      </w:pPr>
+      <w:r>
+        <w:rPr>
+          <w:rFonts w:ascii="Arial" w:hAnsi="Arial" w:cs="Arial"/>
+          <w:b/>
+          <w:bCs/>
+          <w:noProof/>
+          <w:sz w:val="16"/>
+          <w:szCs w:val="16"/>
+        </w:rPr>
+        <w:drawing>
+          <wp:anchor distT="0" distB="0" distL="114300" distR="114300" simplePos="0" relativeHeight="251692542" behindDoc="1" locked="0" layoutInCell="1" allowOverlap="1" wp14:anchorId="5F1C1A69" wp14:editId="5CF78446">
+            <wp:simplePos x="0" y="0"/>
+            <wp:positionH relativeFrom="column">
+              <wp:posOffset>-1001708</wp:posOffset>
+            </wp:positionH>
+            <wp:positionV relativeFrom="paragraph">
+              <wp:posOffset>213994</wp:posOffset>
+            </wp:positionV>
+            <wp:extent cx="7733056" cy="951288"/>
+            <wp:effectExtent l="0" t="1847850" r="0" b="1849120"/>
+            <wp:wrapNone/>
+            <wp:docPr id="44" name="Image 44" descr="Une image contenant trafic, lumière, arrêt, assis&#10;&#10;Description générée automatiquement"/>
+            <wp:cNvGraphicFramePr>
+              <a:graphicFrameLocks xmlns:a="http://schemas.openxmlformats.org/drawingml/2006/main" noChangeAspect="1"/>
+            </wp:cNvGraphicFramePr>
+            <a:graphic xmlns:a="http://schemas.openxmlformats.org/drawingml/2006/main">
+              <a:graphicData uri="http://schemas.openxmlformats.org/drawingml/2006/picture">
+                <pic:pic xmlns:pic="http://schemas.openxmlformats.org/drawingml/2006/picture">
+                  <pic:nvPicPr>
+                    <pic:cNvPr id="5" name="568e3bbb9c09cfe0104cf4ba581d01b3.png"/>
+                    <pic:cNvPicPr/>
+                  </pic:nvPicPr>
+                  <pic:blipFill>
+                    <a:blip r:embed="rId10">
+                      <a:alphaModFix amt="20000"/>
+                      <a:extLst>
+                        <a:ext uri="{28A0092B-C50C-407E-A947-70E740481C1C}">
+                          <a14:useLocalDpi xmlns:a14="http://schemas.microsoft.com/office/drawing/2010/main" val="0"/>
+                        </a:ext>
+                      </a:extLst>
+                    </a:blip>
+                    <a:stretch>
+                      <a:fillRect/>
+                    </a:stretch>
+                  </pic:blipFill>
+                  <pic:spPr>
+                    <a:xfrm rot="19837405">
+                      <a:off x="0" y="0"/>
+                      <a:ext cx="7733056" cy="951288"/>
+                    </a:xfrm>
+                    <a:prstGeom prst="rect">
+                      <a:avLst/>
+                    </a:prstGeom>
+                  </pic:spPr>
+                </pic:pic>
+              </a:graphicData>
+            </a:graphic>
+            <wp14:sizeRelH relativeFrom="margin">
+              <wp14:pctWidth>0</wp14:pctWidth>
+            </wp14:sizeRelH>
+            <wp14:sizeRelV relativeFrom="margin">
+              <wp14:pctHeight>0</wp14:pctHeight>
+            </wp14:sizeRelV>
+          </wp:anchor>
+        </w:drawing>
+      </w:r>
+      <w:hyperlink r:id="rId16" w:anchor="_Toc36991459" w:history="1">
+        <w:r>
+          <w:rPr>
+            <w:rStyle w:val="Lienhypertexte"/>
+            <w:noProof/>
+          </w:rPr>
+          <w:t>Figure 5 - Menu déroulant du choix Vertical/Horizontal</w:t>
+        </w:r>
+        <w:r>
+          <w:rPr>
+            <w:noProof/>
+            <w:webHidden/>
+          </w:rPr>
+          <w:tab/>
+        </w:r>
+        <w:r>
+          <w:rPr>
+            <w:noProof/>
+            <w:webHidden/>
+          </w:rPr>
+          <w:fldChar w:fldCharType="begin"/>
+        </w:r>
+        <w:r>
+          <w:rPr>
+            <w:noProof/>
+            <w:webHidden/>
+          </w:rPr>
+          <w:instrText xml:space="preserve"> PAGEREF _Toc36991459 \h </w:instrText>
+        </w:r>
+        <w:r>
+          <w:rPr>
+            <w:noProof/>
+            <w:webHidden/>
+          </w:rPr>
+        </w:r>
+        <w:r>
+          <w:rPr>
+            <w:noProof/>
+            <w:webHidden/>
+          </w:rPr>
+          <w:fldChar w:fldCharType="separate"/>
+        </w:r>
+        <w:r>
+          <w:rPr>
+            <w:noProof/>
+            <w:webHidden/>
+          </w:rPr>
+          <w:t>7</w:t>
+        </w:r>
+        <w:r>
+          <w:rPr>
+            <w:noProof/>
+            <w:webHidden/>
+          </w:rPr>
+          <w:fldChar w:fldCharType="end"/>
+        </w:r>
+      </w:hyperlink>
+    </w:p>
+    <w:p>
+      <w:pPr>
+        <w:pStyle w:val="Tabledesillustrations"/>
+        <w:tabs>
+          <w:tab w:val="right" w:leader="dot" w:pos="9062"/>
+        </w:tabs>
+        <w:rPr>
+          <w:rFonts w:eastAsiaTheme="minorEastAsia"/>
+          <w:noProof/>
+          <w:lang w:eastAsia="fr-FR"/>
+        </w:rPr>
+      </w:pPr>
+      <w:hyperlink r:id="rId17" w:anchor="_Toc36991460" w:history="1">
+        <w:r>
+          <w:rPr>
+            <w:rStyle w:val="Lienhypertexte"/>
+            <w:noProof/>
+          </w:rPr>
+          <w:t>Figure 6 - Menu déroulant du choix des bateaux</w:t>
+        </w:r>
+        <w:r>
+          <w:rPr>
+            <w:noProof/>
+            <w:webHidden/>
+          </w:rPr>
+          <w:tab/>
+        </w:r>
+        <w:r>
+          <w:rPr>
+            <w:noProof/>
+            <w:webHidden/>
+          </w:rPr>
+          <w:fldChar w:fldCharType="begin"/>
+        </w:r>
+        <w:r>
+          <w:rPr>
+            <w:noProof/>
+            <w:webHidden/>
+          </w:rPr>
+          <w:instrText xml:space="preserve"> PAGEREF _Toc36991460 \h </w:instrText>
+        </w:r>
+        <w:r>
+          <w:rPr>
+            <w:noProof/>
+            <w:webHidden/>
+          </w:rPr>
+        </w:r>
+        <w:r>
+          <w:rPr>
+            <w:noProof/>
+            <w:webHidden/>
+          </w:rPr>
+          <w:fldChar w:fldCharType="separate"/>
+        </w:r>
+        <w:r>
+          <w:rPr>
+            <w:noProof/>
+            <w:webHidden/>
+          </w:rPr>
+          <w:t>7</w:t>
+        </w:r>
+        <w:r>
+          <w:rPr>
+            <w:noProof/>
+            <w:webHidden/>
+          </w:rPr>
+          <w:fldChar w:fldCharType="end"/>
+        </w:r>
+      </w:hyperlink>
+    </w:p>
+    <w:p>
+      <w:pPr>
+        <w:pStyle w:val="Tabledesillustrations"/>
+        <w:tabs>
+          <w:tab w:val="right" w:leader="dot" w:pos="9062"/>
+        </w:tabs>
+        <w:rPr>
+          <w:rFonts w:eastAsiaTheme="minorEastAsia"/>
+          <w:noProof/>
+          <w:lang w:eastAsia="fr-FR"/>
+        </w:rPr>
+      </w:pPr>
+      <w:hyperlink r:id="rId18" w:anchor="_Toc36991461" w:history="1">
+        <w:r>
+          <w:rPr>
+            <w:rStyle w:val="Lienhypertexte"/>
+            <w:noProof/>
+          </w:rPr>
+          <w:t>Figure 7 - Représentation des trois profondeurs</w:t>
+        </w:r>
+        <w:r>
+          <w:rPr>
+            <w:noProof/>
+            <w:webHidden/>
+          </w:rPr>
+          <w:tab/>
+        </w:r>
+        <w:r>
+          <w:rPr>
+            <w:noProof/>
+            <w:webHidden/>
+          </w:rPr>
+          <w:fldChar w:fldCharType="begin"/>
+        </w:r>
+        <w:r>
+          <w:rPr>
+            <w:noProof/>
+            <w:webHidden/>
+          </w:rPr>
+          <w:instrText xml:space="preserve"> PAGEREF _Toc36991461 \h </w:instrText>
+        </w:r>
+        <w:r>
+          <w:rPr>
+            <w:noProof/>
+            <w:webHidden/>
+          </w:rPr>
+        </w:r>
+        <w:r>
+          <w:rPr>
+            <w:noProof/>
+            <w:webHidden/>
+          </w:rPr>
+          <w:fldChar w:fldCharType="separate"/>
+        </w:r>
+        <w:r>
+          <w:rPr>
+            <w:noProof/>
+            <w:webHidden/>
+          </w:rPr>
+          <w:t>7</w:t>
+        </w:r>
+        <w:r>
+          <w:rPr>
+            <w:noProof/>
+            <w:webHidden/>
+          </w:rPr>
+          <w:fldChar w:fldCharType="end"/>
+        </w:r>
+      </w:hyperlink>
+    </w:p>
+    <w:p>
+      <w:pPr>
+        <w:pStyle w:val="Tabledesillustrations"/>
+        <w:tabs>
+          <w:tab w:val="right" w:leader="dot" w:pos="9062"/>
+        </w:tabs>
+        <w:rPr>
+          <w:rFonts w:eastAsiaTheme="minorEastAsia"/>
+          <w:noProof/>
+          <w:lang w:eastAsia="fr-FR"/>
+        </w:rPr>
+      </w:pPr>
+      <w:hyperlink r:id="rId19" w:anchor="_Toc36991462" w:history="1">
+        <w:r>
+          <w:rPr>
+            <w:rStyle w:val="Lienhypertexte"/>
+            <w:noProof/>
+          </w:rPr>
+          <w:t>Figure 8 - Flow chart du placement des bateaux</w:t>
+        </w:r>
+        <w:r>
+          <w:rPr>
+            <w:noProof/>
+            <w:webHidden/>
+          </w:rPr>
+          <w:tab/>
+        </w:r>
+        <w:r>
+          <w:rPr>
+            <w:noProof/>
+            <w:webHidden/>
+          </w:rPr>
+          <w:fldChar w:fldCharType="begin"/>
+        </w:r>
+        <w:r>
+          <w:rPr>
+            <w:noProof/>
+            <w:webHidden/>
+          </w:rPr>
+          <w:instrText xml:space="preserve"> PAGEREF _Toc36991462 \h </w:instrText>
+        </w:r>
+        <w:r>
+          <w:rPr>
+            <w:noProof/>
+            <w:webHidden/>
+          </w:rPr>
+        </w:r>
+        <w:r>
+          <w:rPr>
+            <w:noProof/>
+            <w:webHidden/>
+          </w:rPr>
+          <w:fldChar w:fldCharType="separate"/>
+        </w:r>
+        <w:r>
+          <w:rPr>
+            <w:noProof/>
+            <w:webHidden/>
+          </w:rPr>
+          <w:t>8</w:t>
+        </w:r>
+        <w:r>
+          <w:rPr>
+            <w:noProof/>
+            <w:webHidden/>
+          </w:rPr>
+          <w:fldChar w:fldCharType="end"/>
+        </w:r>
+      </w:hyperlink>
+    </w:p>
+    <w:p>
+      <w:pPr>
+        <w:pStyle w:val="Tabledesillustrations"/>
+        <w:tabs>
+          <w:tab w:val="right" w:leader="dot" w:pos="9062"/>
+        </w:tabs>
+        <w:rPr>
+          <w:rFonts w:eastAsiaTheme="minorEastAsia"/>
+          <w:noProof/>
+          <w:lang w:eastAsia="fr-FR"/>
+        </w:rPr>
+      </w:pPr>
+      <w:hyperlink r:id="rId20" w:anchor="_Toc36991463" w:history="1">
+        <w:r>
+          <w:rPr>
+            <w:rStyle w:val="Lienhypertexte"/>
+            <w:noProof/>
+          </w:rPr>
+          <w:t>Figure 9 - Identification des cases</w:t>
+        </w:r>
+        <w:r>
+          <w:rPr>
+            <w:noProof/>
+            <w:webHidden/>
+          </w:rPr>
+          <w:tab/>
+        </w:r>
+        <w:r>
+          <w:rPr>
+            <w:noProof/>
+            <w:webHidden/>
+          </w:rPr>
+          <w:fldChar w:fldCharType="begin"/>
+        </w:r>
+        <w:r>
+          <w:rPr>
+            <w:noProof/>
+            <w:webHidden/>
+          </w:rPr>
+          <w:instrText xml:space="preserve"> PAGEREF _Toc36991463 \h </w:instrText>
+        </w:r>
+        <w:r>
+          <w:rPr>
+            <w:noProof/>
+            <w:webHidden/>
+          </w:rPr>
+        </w:r>
+        <w:r>
+          <w:rPr>
+            <w:noProof/>
+            <w:webHidden/>
+          </w:rPr>
+          <w:fldChar w:fldCharType="separate"/>
+        </w:r>
+        <w:r>
+          <w:rPr>
+            <w:noProof/>
+            <w:webHidden/>
+          </w:rPr>
+          <w:t>9</w:t>
+        </w:r>
+        <w:r>
+          <w:rPr>
+            <w:noProof/>
+            <w:webHidden/>
+          </w:rPr>
+          <w:fldChar w:fldCharType="end"/>
+        </w:r>
+      </w:hyperlink>
+    </w:p>
+    <w:p>
+      <w:pPr>
+        <w:pStyle w:val="Tabledesillustrations"/>
+        <w:tabs>
+          <w:tab w:val="right" w:leader="dot" w:pos="9062"/>
+        </w:tabs>
+        <w:rPr>
+          <w:rFonts w:eastAsiaTheme="minorEastAsia"/>
+          <w:noProof/>
+          <w:lang w:eastAsia="fr-FR"/>
+        </w:rPr>
+      </w:pPr>
+      <w:hyperlink r:id="rId21" w:anchor="_Toc36991464" w:history="1">
+        <w:r>
+          <w:rPr>
+            <w:rStyle w:val="Lienhypertexte"/>
+            <w:noProof/>
+          </w:rPr>
+          <w:t>Figure 10 - Page de jeu avec attaque et défense</w:t>
+        </w:r>
+        <w:r>
+          <w:rPr>
+            <w:noProof/>
+            <w:webHidden/>
+          </w:rPr>
+          <w:tab/>
+        </w:r>
+        <w:r>
+          <w:rPr>
+            <w:noProof/>
+            <w:webHidden/>
+          </w:rPr>
+          <w:fldChar w:fldCharType="begin"/>
+        </w:r>
+        <w:r>
+          <w:rPr>
+            <w:noProof/>
+            <w:webHidden/>
+          </w:rPr>
+          <w:instrText xml:space="preserve"> PAGEREF _Toc36991464 \h </w:instrText>
+        </w:r>
+        <w:r>
+          <w:rPr>
+            <w:noProof/>
+            <w:webHidden/>
+          </w:rPr>
+        </w:r>
+        <w:r>
+          <w:rPr>
+            <w:noProof/>
+            <w:webHidden/>
+          </w:rPr>
+          <w:fldChar w:fldCharType="separate"/>
+        </w:r>
+        <w:r>
+          <w:rPr>
+            <w:noProof/>
+            <w:webHidden/>
+          </w:rPr>
+          <w:t>10</w:t>
+        </w:r>
+        <w:r>
+          <w:rPr>
+            <w:noProof/>
+            <w:webHidden/>
+          </w:rPr>
+          <w:fldChar w:fldCharType="end"/>
+        </w:r>
+      </w:hyperlink>
+    </w:p>
+    <w:p>
+      <w:pPr>
+        <w:spacing w:after="0"/>
+        <w:contextualSpacing/>
+        <w:rPr>
+          <w:rFonts w:ascii="Times New Roman" w:eastAsia="Times New Roman" w:hAnsi="Times New Roman" w:cs="Times New Roman"/>
+          <w:b/>
+          <w:bCs/>
+          <w:kern w:val="36"/>
+          <w:sz w:val="48"/>
+          <w:szCs w:val="48"/>
+          <w:lang w:eastAsia="fr-FR"/>
+        </w:rPr>
+      </w:pPr>
+      <w:r>
+        <w:rPr>
+          <w:rFonts w:ascii="Times New Roman" w:eastAsia="Times New Roman" w:hAnsi="Times New Roman" w:cs="Times New Roman"/>
+          <w:b/>
+          <w:bCs/>
+          <w:kern w:val="36"/>
+          <w:sz w:val="48"/>
+          <w:szCs w:val="48"/>
+          <w:lang w:eastAsia="fr-FR"/>
+        </w:rPr>
+        <w:fldChar w:fldCharType="end"/>
+      </w:r>
+    </w:p>
+    <w:p>
+      <w:pPr>
+        <w:rPr>
+          <w:rFonts w:ascii="Times New Roman" w:eastAsia="Times New Roman" w:hAnsi="Times New Roman" w:cs="Times New Roman"/>
+          <w:b/>
+          <w:bCs/>
+          <w:kern w:val="36"/>
+          <w:sz w:val="48"/>
+          <w:szCs w:val="48"/>
+          <w:lang w:eastAsia="fr-FR"/>
+        </w:rPr>
+      </w:pPr>
       <w:r>
         <w:rPr>
           <w:rFonts w:ascii="Times New Roman" w:eastAsia="Times New Roman" w:hAnsi="Times New Roman" w:cs="Times New Roman"/>
@@ -2161,6 +3384,21 @@
     </w:p>
     <w:p>
       <w:pPr>
+        <w:spacing w:after="0"/>
+        <w:contextualSpacing/>
+        <w:rPr>
+          <w:rFonts w:ascii="Times New Roman" w:eastAsia="Times New Roman" w:hAnsi="Times New Roman" w:cs="Times New Roman"/>
+          <w:b/>
+          <w:bCs/>
+          <w:kern w:val="36"/>
+          <w:sz w:val="48"/>
+          <w:szCs w:val="48"/>
+          <w:lang w:eastAsia="fr-FR"/>
+        </w:rPr>
+      </w:pPr>
+    </w:p>
+    <w:p>
+      <w:pPr>
         <w:pStyle w:val="Titre1"/>
         <w:spacing w:before="0" w:beforeAutospacing="0" w:after="0" w:afterAutospacing="0"/>
         <w:contextualSpacing/>
@@ -2168,9 +3406,8 @@
       </w:pPr>
       <w:bookmarkStart w:id="5" w:name="_Toc29393493"/>
       <w:bookmarkStart w:id="6" w:name="_Toc29394154"/>
-      <w:bookmarkStart w:id="7" w:name="_Toc36921192"/>
-      <w:r>
-        <w:lastRenderedPageBreak/>
+      <w:bookmarkStart w:id="7" w:name="_Toc36991320"/>
+      <w:r>
         <w:t>Documentation</w:t>
       </w:r>
       <w:bookmarkEnd w:id="5"/>
@@ -2222,7 +3459,7 @@
         </w:rPr>
         <w:t xml:space="preserve"> Git : </w:t>
       </w:r>
-      <w:hyperlink r:id="rId13" w:history="1">
+      <w:hyperlink r:id="rId22" w:history="1">
         <w:r>
           <w:rPr>
             <w:rStyle w:val="Lienhypertexte"/>
@@ -2236,7 +3473,7 @@
       <w:pPr>
         <w:pStyle w:val="Titre2"/>
       </w:pPr>
-      <w:bookmarkStart w:id="8" w:name="_Toc36921193"/>
+      <w:bookmarkStart w:id="8" w:name="_Toc36991321"/>
       <w:r>
         <w:t>Introduction</w:t>
       </w:r>
@@ -2300,7 +3537,7 @@
       <w:pPr>
         <w:pStyle w:val="Titre2"/>
       </w:pPr>
-      <w:bookmarkStart w:id="9" w:name="_Toc36921194"/>
+      <w:bookmarkStart w:id="9" w:name="_Toc36991322"/>
       <w:r>
         <w:t>Difficultés</w:t>
       </w:r>
@@ -2385,19 +3622,7 @@
       </w:pPr>
       <w:r>
         <w:tab/>
-        <w:t>L’apprentissage de la gestion du dépôt GIT a pris également du temps sur les heures de projet prévues initialement. J’ai beaucoup aimé</w:t>
-      </w:r>
-      <w:r>
-        <w:t xml:space="preserve"> gérer le dépôt</w:t>
-      </w:r>
-      <w:r>
-        <w:t xml:space="preserve">, </w:t>
-      </w:r>
-      <w:r>
-        <w:t xml:space="preserve">cela fait partie intégrante du projet </w:t>
-      </w:r>
-      <w:r>
-        <w:t>et me paraît indispensable, mais le temps de projet en lui-même en a été réduit.</w:t>
+        <w:t>L’apprentissage de la gestion du dépôt GIT a pris également du temps sur les heures de projet prévues initialement. J’ai beaucoup aimé gérer le dépôt, cela fait partie intégrante du projet et me paraît indispensable, mais le temps de projet en lui-même en a été réduit.</w:t>
       </w:r>
     </w:p>
     <w:p>
@@ -2412,10 +3637,11 @@
         <w:t xml:space="preserve"> </w:t>
       </w:r>
       <w:r>
-        <w:t>beaucoup de temps</w:t>
-      </w:r>
-      <w:r>
-        <w:t xml:space="preserve"> pour commencer à avoir un premier résultat. En termes de planification par rapport à ma partie cela s’est traduit par un flou artistique total, et une course contre la montre pour essayer de rattraper ce temps perdu.</w:t>
+        <w:t xml:space="preserve">beaucoup de temps pour commencer à avoir un premier résultat. </w:t>
+      </w:r>
+      <w:r>
+        <w:lastRenderedPageBreak/>
+        <w:t>En termes de planification par rapport à ma partie cela s’est traduit par un flou artistique total, et une course contre la montre pour essayer de rattraper ce temps perdu.</w:t>
       </w:r>
     </w:p>
     <w:p>
@@ -2423,7 +3649,6 @@
         <w:jc w:val="both"/>
       </w:pPr>
       <w:r>
-        <w:lastRenderedPageBreak/>
         <w:tab/>
         <w:t>Nous n’avons pas tenu les délais des semaines de travail prévues, et par la suite il a été compliqué de s’organiser pour trouver des moments de travaux communs. Enfin est arrivé le confinement qui nous a encore compliqué les choses.</w:t>
       </w:r>
@@ -2537,9 +3762,9 @@
       <w:pPr>
         <w:pStyle w:val="Titre2"/>
       </w:pPr>
-      <w:bookmarkStart w:id="10" w:name="_Toc36921195"/>
-      <w:r>
-        <w:t>Ce que j’ai appris</w:t>
+      <w:bookmarkStart w:id="10" w:name="_Toc36991323"/>
+      <w:r>
+        <w:t>Notions apprises</w:t>
       </w:r>
       <w:bookmarkEnd w:id="10"/>
     </w:p>
@@ -2579,10 +3804,12 @@
         <w:tab/>
         <w:t xml:space="preserve">J’ai appris le QML que je ne connaissais pas du tout, et cela m’a permis de me conforter dans l’idée que j’aime bien les langages haut niveau et les langages descriptifs, notamment parce que le rendu visuel/fonctionnel est souvent immédiat et facilement visible. Cela correspond bien </w:t>
       </w:r>
+      <w:proofErr w:type="spellStart"/>
       <w:proofErr w:type="gramStart"/>
       <w:r>
         <w:t>a</w:t>
       </w:r>
+      <w:proofErr w:type="spellEnd"/>
       <w:proofErr w:type="gramEnd"/>
       <w:r>
         <w:t xml:space="preserve"> mon caractère créatif et à mon mécanisme de pensée basé sur le visuel.</w:t>
@@ -2645,23 +3872,7 @@
           <w:sz w:val="18"/>
           <w:szCs w:val="18"/>
         </w:rPr>
-        <w:t>git</w:t>
-      </w:r>
-      <w:r>
-        <w:rPr>
-          <w:rFonts w:ascii="Lucida Console" w:hAnsi="Lucida Console" w:cs="Lucida Console"/>
-          <w:sz w:val="18"/>
-          <w:szCs w:val="18"/>
-        </w:rPr>
-        <w:t> </w:t>
-      </w:r>
-      <w:r>
-        <w:rPr>
-          <w:rFonts w:ascii="Lucida Console" w:hAnsi="Lucida Console" w:cs="Lucida Console"/>
-          <w:sz w:val="18"/>
-          <w:szCs w:val="18"/>
-        </w:rPr>
-        <w:t>log --all --</w:t>
+        <w:t>git log --all --</w:t>
       </w:r>
       <w:proofErr w:type="spellStart"/>
       <w:r>
@@ -2679,15 +3890,7 @@
           <w:sz w:val="18"/>
           <w:szCs w:val="18"/>
         </w:rPr>
-        <w:t xml:space="preserve"> --graph </w:t>
-      </w:r>
-      <w:r>
-        <w:rPr>
-          <w:rFonts w:ascii="Lucida Console" w:hAnsi="Lucida Console" w:cs="Lucida Console"/>
-          <w:sz w:val="18"/>
-          <w:szCs w:val="18"/>
-        </w:rPr>
-        <w:t>--</w:t>
+        <w:t xml:space="preserve"> --graph --</w:t>
       </w:r>
       <w:proofErr w:type="spellStart"/>
       <w:r>
@@ -2733,7 +3936,7 @@
       <w:pPr>
         <w:pStyle w:val="Titre2"/>
       </w:pPr>
-      <w:bookmarkStart w:id="11" w:name="_Toc36921196"/>
+      <w:bookmarkStart w:id="11" w:name="_Toc36991324"/>
       <w:r>
         <w:t>Planification</w:t>
       </w:r>
@@ -2759,13 +3962,11 @@
         <w:t xml:space="preserve">quand j’ai commencé </w:t>
       </w:r>
       <w:r>
-        <w:t xml:space="preserve">le projet, j’ai perdu </w:t>
-      </w:r>
-      <w:r>
-        <w:t xml:space="preserve">l’équivalent de 4 jours de travail </w:t>
-      </w:r>
-      <w:r>
-        <w:t>pour la mise en place de l’environnement et pour commencer à avoir un premier résultat très basique visible. Cela a été très frustrant.</w:t>
+        <w:t xml:space="preserve">le projet, j’ai perdu l’équivalent de 4 jours de travail pour la mise en place de </w:t>
+      </w:r>
+      <w:r>
+        <w:lastRenderedPageBreak/>
+        <w:t>l’environnement et pour commencer à avoir un premier résultat très basique visible. Cela a été très frustrant.</w:t>
       </w:r>
     </w:p>
     <w:p>
@@ -2773,7 +3974,6 @@
         <w:jc w:val="both"/>
       </w:pPr>
       <w:r>
-        <w:lastRenderedPageBreak/>
         <w:tab/>
         <w:t xml:space="preserve">Par la suite j’ai tâtonné pour apprendre le langage et j’ai perdu à nouveau du temps de développement. Dès que je voulais faire quelque chose de plus il fallait que j’apprenne des notions supplémentaires et des éléments de langage. Mon efficacité </w:t>
       </w:r>
@@ -3866,6 +5066,7 @@
           </w:tcPr>
           <w:p>
             <w:pPr>
+              <w:keepNext/>
               <w:jc w:val="both"/>
             </w:pPr>
           </w:p>
@@ -3874,81 +5075,2529 @@
     </w:tbl>
     <w:p>
       <w:pPr>
-        <w:jc w:val="both"/>
-      </w:pPr>
+        <w:pStyle w:val="Lgende"/>
+      </w:pPr>
+      <w:bookmarkStart w:id="12" w:name="_Toc36991455"/>
+      <w:r>
+        <w:t xml:space="preserve">Figure </w:t>
+      </w:r>
+      <w:fldSimple w:instr=" SEQ Figure \* ARABIC ">
+        <w:r>
+          <w:rPr>
+            <w:noProof/>
+          </w:rPr>
+          <w:t>1</w:t>
+        </w:r>
+      </w:fldSimple>
+      <w:r>
+        <w:t xml:space="preserve"> - Chronologie réelle de la partie graphique</w:t>
+      </w:r>
+      <w:bookmarkEnd w:id="12"/>
     </w:p>
     <w:p>
       <w:pPr>
-        <w:jc w:val="both"/>
-      </w:pPr>
+        <w:pStyle w:val="Titre2"/>
+      </w:pPr>
+      <w:bookmarkStart w:id="13" w:name="_Toc36991325"/>
+      <w:r>
+        <w:t>Notice d’u</w:t>
+      </w:r>
+      <w:r>
+        <w:t>tilisation</w:t>
+      </w:r>
+      <w:bookmarkEnd w:id="13"/>
     </w:p>
     <w:p>
       <w:pPr>
-        <w:pStyle w:val="Titre2"/>
-      </w:pPr>
-      <w:bookmarkStart w:id="12" w:name="_Toc36921197"/>
-      <w:r>
-        <w:t>Utilisation</w:t>
-      </w:r>
-      <w:bookmarkEnd w:id="12"/>
+        <w:pStyle w:val="Titre3"/>
+        <w:ind w:firstLine="709"/>
+      </w:pPr>
+      <w:bookmarkStart w:id="14" w:name="_Toc36991326"/>
+      <w:r>
+        <w:t>Lancement</w:t>
+      </w:r>
+      <w:bookmarkEnd w:id="14"/>
     </w:p>
     <w:p/>
+    <w:p>
+      <w:pPr>
+        <w:jc w:val="both"/>
+      </w:pPr>
+      <w:r>
+        <w:tab/>
+        <w:t xml:space="preserve">En termes d’utilisation, je vais présenter chaque fenêtre, et expliquer comment elles sont </w:t>
+      </w:r>
+      <w:proofErr w:type="gramStart"/>
+      <w:r>
+        <w:t>censés</w:t>
+      </w:r>
+      <w:proofErr w:type="gramEnd"/>
+      <w:r>
+        <w:t xml:space="preserve"> être liées au reste du projet.</w:t>
+      </w:r>
+    </w:p>
+    <w:p>
+      <w:pPr>
+        <w:jc w:val="both"/>
+      </w:pPr>
+      <w:r>
+        <w:tab/>
+        <w:t>Tout d’abord,</w:t>
+      </w:r>
+      <w:r>
+        <w:t xml:space="preserve"> sous Windows,</w:t>
+      </w:r>
+      <w:r>
+        <w:t xml:space="preserve"> il faut se placer dans le répertoire du projet </w:t>
+      </w:r>
+      <w:proofErr w:type="spellStart"/>
+      <w:r>
+        <w:rPr>
+          <w:b/>
+          <w:bCs/>
+          <w:i/>
+          <w:iCs/>
+        </w:rPr>
+        <w:t>mega</w:t>
+      </w:r>
+      <w:proofErr w:type="spellEnd"/>
+      <w:r>
+        <w:rPr>
+          <w:b/>
+          <w:bCs/>
+          <w:i/>
+          <w:iCs/>
+        </w:rPr>
+        <w:t>-bataille-navale/</w:t>
+      </w:r>
+      <w:r>
+        <w:t xml:space="preserve"> </w:t>
+      </w:r>
+      <w:r>
+        <w:t>cliquer dans la barre où se trouve le chemin, taper « </w:t>
+      </w:r>
+      <w:proofErr w:type="spellStart"/>
+      <w:r>
+        <w:t>powershell</w:t>
+      </w:r>
+      <w:proofErr w:type="spellEnd"/>
+      <w:r>
+        <w:t xml:space="preserve"> » et valider avec la touche </w:t>
+      </w:r>
+      <w:r>
+        <w:lastRenderedPageBreak/>
+        <w:t xml:space="preserve">« Entrée ». La console de commande </w:t>
+      </w:r>
+      <w:proofErr w:type="spellStart"/>
+      <w:r>
+        <w:t>Powershell</w:t>
+      </w:r>
+      <w:proofErr w:type="spellEnd"/>
+      <w:r>
+        <w:t xml:space="preserve"> s’ouvre, et</w:t>
+      </w:r>
+      <w:r>
+        <w:t xml:space="preserve"> il ne faut </w:t>
+      </w:r>
+      <w:r>
+        <w:t xml:space="preserve">ensuite </w:t>
+      </w:r>
+      <w:r>
+        <w:t>pas oublier de préparer l’environnement avec les commandes suivantes :</w:t>
+      </w:r>
+    </w:p>
+    <w:p>
+      <w:pPr>
+        <w:jc w:val="both"/>
+      </w:pPr>
+    </w:p>
+    <w:tbl>
+      <w:tblPr>
+        <w:tblStyle w:val="Grilledutableau"/>
+        <w:tblW w:w="0" w:type="auto"/>
+        <w:shd w:val="clear" w:color="auto" w:fill="1F3864" w:themeFill="accent1" w:themeFillShade="80"/>
+        <w:tblLook w:val="04A0" w:firstRow="1" w:lastRow="0" w:firstColumn="1" w:lastColumn="0" w:noHBand="0" w:noVBand="1"/>
+      </w:tblPr>
+      <w:tblGrid>
+        <w:gridCol w:w="9062"/>
+      </w:tblGrid>
+      <w:tr>
+        <w:tc>
+          <w:tcPr>
+            <w:tcW w:w="9062" w:type="dxa"/>
+            <w:tcBorders>
+              <w:top w:val="single" w:sz="4" w:space="0" w:color="A5A5A5" w:themeColor="accent3"/>
+              <w:left w:val="single" w:sz="4" w:space="0" w:color="A5A5A5" w:themeColor="accent3"/>
+              <w:bottom w:val="single" w:sz="4" w:space="0" w:color="A5A5A5" w:themeColor="accent3"/>
+              <w:right w:val="single" w:sz="4" w:space="0" w:color="A5A5A5" w:themeColor="accent3"/>
+            </w:tcBorders>
+            <w:shd w:val="clear" w:color="auto" w:fill="1F3864" w:themeFill="accent1" w:themeFillShade="80"/>
+          </w:tcPr>
+          <w:p>
+            <w:pPr>
+              <w:jc w:val="both"/>
+            </w:pPr>
+            <w:r>
+              <w:t xml:space="preserve">PS </w:t>
+            </w:r>
+            <w:proofErr w:type="spellStart"/>
+            <w:r>
+              <w:t>yourpath</w:t>
+            </w:r>
+            <w:proofErr w:type="spellEnd"/>
+            <w:r>
+              <w:t>/</w:t>
+            </w:r>
+            <w:proofErr w:type="spellStart"/>
+            <w:r>
+              <w:t>mega</w:t>
+            </w:r>
+            <w:proofErr w:type="spellEnd"/>
+            <w:r>
+              <w:t xml:space="preserve">-bataille-navale&gt; &amp; </w:t>
+            </w:r>
+            <w:r>
+              <w:rPr>
+                <w:color w:val="FFC000" w:themeColor="accent4"/>
+              </w:rPr>
+              <w:t>d:/GIT/mega-bataille-navale/venv/Scripts/activate.ps1</w:t>
+            </w:r>
+          </w:p>
+          <w:p>
+            <w:pPr>
+              <w:jc w:val="both"/>
+            </w:pPr>
+            <w:r>
+              <w:rPr>
+                <w:color w:val="70AD47" w:themeColor="accent6"/>
+              </w:rPr>
+              <w:t>(</w:t>
+            </w:r>
+            <w:proofErr w:type="spellStart"/>
+            <w:proofErr w:type="gramStart"/>
+            <w:r>
+              <w:rPr>
+                <w:color w:val="70AD47" w:themeColor="accent6"/>
+              </w:rPr>
+              <w:t>venv</w:t>
+            </w:r>
+            <w:proofErr w:type="spellEnd"/>
+            <w:proofErr w:type="gramEnd"/>
+            <w:r>
+              <w:rPr>
+                <w:color w:val="70AD47" w:themeColor="accent6"/>
+              </w:rPr>
+              <w:t xml:space="preserve">) </w:t>
+            </w:r>
+            <w:r>
+              <w:t xml:space="preserve">PS </w:t>
+            </w:r>
+            <w:proofErr w:type="spellStart"/>
+            <w:r>
+              <w:t>yourpath</w:t>
+            </w:r>
+            <w:proofErr w:type="spellEnd"/>
+            <w:r>
+              <w:t>/</w:t>
+            </w:r>
+            <w:proofErr w:type="spellStart"/>
+            <w:r>
+              <w:t>mega</w:t>
+            </w:r>
+            <w:proofErr w:type="spellEnd"/>
+            <w:r>
+              <w:t>-bataille-navale</w:t>
+            </w:r>
+            <w:r>
+              <w:rPr>
+                <w:color w:val="FFFFFF" w:themeColor="background1"/>
+              </w:rPr>
+              <w:t>&gt;</w:t>
+            </w:r>
+            <w:r>
+              <w:t xml:space="preserve"> </w:t>
+            </w:r>
+            <w:r>
+              <w:rPr>
+                <w:color w:val="A8D08D" w:themeColor="accent6" w:themeTint="99"/>
+              </w:rPr>
+              <w:t>$</w:t>
+            </w:r>
+            <w:proofErr w:type="spellStart"/>
+            <w:r>
+              <w:rPr>
+                <w:color w:val="A8D08D" w:themeColor="accent6" w:themeTint="99"/>
+              </w:rPr>
+              <w:t>Env:PYTHONPATH</w:t>
+            </w:r>
+            <w:proofErr w:type="spellEnd"/>
+            <w:r>
+              <w:rPr>
+                <w:color w:val="A8D08D" w:themeColor="accent6" w:themeTint="99"/>
+              </w:rPr>
+              <w:t>="."</w:t>
+            </w:r>
+          </w:p>
+          <w:p>
+            <w:pPr>
+              <w:jc w:val="both"/>
+            </w:pPr>
+            <w:r>
+              <w:rPr>
+                <w:color w:val="70AD47" w:themeColor="accent6"/>
+              </w:rPr>
+              <w:t>(</w:t>
+            </w:r>
+            <w:proofErr w:type="spellStart"/>
+            <w:proofErr w:type="gramStart"/>
+            <w:r>
+              <w:rPr>
+                <w:color w:val="70AD47" w:themeColor="accent6"/>
+              </w:rPr>
+              <w:t>venv</w:t>
+            </w:r>
+            <w:proofErr w:type="spellEnd"/>
+            <w:proofErr w:type="gramEnd"/>
+            <w:r>
+              <w:rPr>
+                <w:color w:val="70AD47" w:themeColor="accent6"/>
+              </w:rPr>
+              <w:t xml:space="preserve">) </w:t>
+            </w:r>
+            <w:r>
+              <w:t xml:space="preserve">PS </w:t>
+            </w:r>
+            <w:proofErr w:type="spellStart"/>
+            <w:r>
+              <w:t>yourpath</w:t>
+            </w:r>
+            <w:proofErr w:type="spellEnd"/>
+            <w:r>
+              <w:t>/</w:t>
+            </w:r>
+            <w:proofErr w:type="spellStart"/>
+            <w:r>
+              <w:t>mega</w:t>
+            </w:r>
+            <w:proofErr w:type="spellEnd"/>
+            <w:r>
+              <w:t>-bataille-navale</w:t>
+            </w:r>
+            <w:r>
+              <w:rPr>
+                <w:color w:val="FFFFFF" w:themeColor="background1"/>
+              </w:rPr>
+              <w:t>&gt;</w:t>
+            </w:r>
+            <w:r>
+              <w:rPr>
+                <w:color w:val="FFC000" w:themeColor="accent4"/>
+              </w:rPr>
+              <w:t xml:space="preserve"> python</w:t>
+            </w:r>
+            <w:r>
+              <w:t xml:space="preserve">    </w:t>
+            </w:r>
+            <w:r>
+              <w:t>.\Src\Graphic\batleship.py</w:t>
+            </w:r>
+          </w:p>
+        </w:tc>
+      </w:tr>
+    </w:tbl>
+    <w:p>
+      <w:pPr>
+        <w:jc w:val="both"/>
+      </w:pPr>
+    </w:p>
+    <w:p>
+      <w:pPr>
+        <w:jc w:val="both"/>
+      </w:pPr>
+      <w:r>
+        <w:rPr>
+          <w:noProof/>
+        </w:rPr>
+        <mc:AlternateContent>
+          <mc:Choice Requires="wps">
+            <w:drawing>
+              <wp:anchor distT="0" distB="0" distL="114300" distR="114300" simplePos="0" relativeHeight="251689471" behindDoc="0" locked="0" layoutInCell="1" allowOverlap="1" wp14:anchorId="3E3892E5" wp14:editId="5FA82D3C">
+                <wp:simplePos x="0" y="0"/>
+                <wp:positionH relativeFrom="column">
+                  <wp:posOffset>-4445</wp:posOffset>
+                </wp:positionH>
+                <wp:positionV relativeFrom="paragraph">
+                  <wp:posOffset>4076065</wp:posOffset>
+                </wp:positionV>
+                <wp:extent cx="5760720" cy="635"/>
+                <wp:effectExtent l="0" t="0" r="0" b="0"/>
+                <wp:wrapTopAndBottom/>
+                <wp:docPr id="34" name="Zone de texte 34"/>
+                <wp:cNvGraphicFramePr/>
+                <a:graphic xmlns:a="http://schemas.openxmlformats.org/drawingml/2006/main">
+                  <a:graphicData uri="http://schemas.microsoft.com/office/word/2010/wordprocessingShape">
+                    <wps:wsp>
+                      <wps:cNvSpPr txBox="1"/>
+                      <wps:spPr>
+                        <a:xfrm>
+                          <a:off x="0" y="0"/>
+                          <a:ext cx="5760720" cy="635"/>
+                        </a:xfrm>
+                        <a:prstGeom prst="rect">
+                          <a:avLst/>
+                        </a:prstGeom>
+                        <a:solidFill>
+                          <a:prstClr val="white"/>
+                        </a:solidFill>
+                        <a:ln>
+                          <a:noFill/>
+                        </a:ln>
+                      </wps:spPr>
+                      <wps:txbx>
+                        <w:txbxContent>
+                          <w:p>
+                            <w:pPr>
+                              <w:pStyle w:val="Lgende"/>
+                              <w:rPr>
+                                <w:noProof/>
+                              </w:rPr>
+                            </w:pPr>
+                            <w:bookmarkStart w:id="15" w:name="_Toc36991456"/>
+                            <w:r>
+                              <w:t xml:space="preserve">Figure </w:t>
+                            </w:r>
+                            <w:fldSimple w:instr=" SEQ Figure \* ARABIC ">
+                              <w:r>
+                                <w:rPr>
+                                  <w:noProof/>
+                                </w:rPr>
+                                <w:t>2</w:t>
+                              </w:r>
+                            </w:fldSimple>
+                            <w:r>
+                              <w:t xml:space="preserve"> - Mode de connexion : Héberger</w:t>
+                            </w:r>
+                            <w:bookmarkEnd w:id="15"/>
+                          </w:p>
+                        </w:txbxContent>
+                      </wps:txbx>
+                      <wps:bodyPr rot="0" spcFirstLastPara="0" vertOverflow="overflow" horzOverflow="overflow" vert="horz" wrap="square" lIns="0" tIns="0" rIns="0" bIns="0" numCol="1" spcCol="0" rtlCol="0" fromWordArt="0" anchor="t" anchorCtr="0" forceAA="0" compatLnSpc="1">
+                        <a:prstTxWarp prst="textNoShape">
+                          <a:avLst/>
+                        </a:prstTxWarp>
+                        <a:spAutoFit/>
+                      </wps:bodyPr>
+                    </wps:wsp>
+                  </a:graphicData>
+                </a:graphic>
+              </wp:anchor>
+            </w:drawing>
+          </mc:Choice>
+          <mc:Fallback>
+            <w:pict>
+              <v:shapetype w14:anchorId="3E3892E5" id="_x0000_t202" coordsize="21600,21600" o:spt="202" path="m,l,21600r21600,l21600,xe">
+                <v:stroke joinstyle="miter"/>
+                <v:path gradientshapeok="t" o:connecttype="rect"/>
+              </v:shapetype>
+              <v:shape id="Zone de texte 34" o:spid="_x0000_s1030" type="#_x0000_t202" style="position:absolute;left:0;text-align:left;margin-left:-.35pt;margin-top:320.95pt;width:453.6pt;height:.05pt;z-index:251689471;visibility:visible;mso-wrap-style:square;mso-wrap-distance-left:9pt;mso-wrap-distance-top:0;mso-wrap-distance-right:9pt;mso-wrap-distance-bottom:0;mso-position-horizontal:absolute;mso-position-horizontal-relative:text;mso-position-vertical:absolute;mso-position-vertical-relative:text;v-text-anchor:top" o:gfxdata="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" stroked="f">
+                <v:textbox style="mso-fit-shape-to-text:t" inset="0,0,0,0">
+                  <w:txbxContent>
+                    <w:p>
+                      <w:pPr>
+                        <w:pStyle w:val="Lgende"/>
+                        <w:rPr>
+                          <w:noProof/>
+                        </w:rPr>
+                      </w:pPr>
+                      <w:bookmarkStart w:id="16" w:name="_Toc36991456"/>
+                      <w:r>
+                        <w:t xml:space="preserve">Figure </w:t>
+                      </w:r>
+                      <w:fldSimple w:instr=" SEQ Figure \* ARABIC ">
+                        <w:r>
+                          <w:rPr>
+                            <w:noProof/>
+                          </w:rPr>
+                          <w:t>2</w:t>
+                        </w:r>
+                      </w:fldSimple>
+                      <w:r>
+                        <w:t xml:space="preserve"> - Mode de connexion : Héberger</w:t>
+                      </w:r>
+                      <w:bookmarkEnd w:id="16"/>
+                    </w:p>
+                  </w:txbxContent>
+                </v:textbox>
+                <w10:wrap type="topAndBottom"/>
+              </v:shape>
+            </w:pict>
+          </mc:Fallback>
+        </mc:AlternateContent>
+      </w:r>
+      <w:r>
+        <w:rPr>
+          <w:noProof/>
+        </w:rPr>
+        <w:drawing>
+          <wp:anchor distT="0" distB="0" distL="114300" distR="114300" simplePos="0" relativeHeight="251677183" behindDoc="0" locked="0" layoutInCell="1" allowOverlap="1" wp14:anchorId="764BD210" wp14:editId="3365FD5D">
+            <wp:simplePos x="0" y="0"/>
+            <wp:positionH relativeFrom="column">
+              <wp:posOffset>-4445</wp:posOffset>
+            </wp:positionH>
+            <wp:positionV relativeFrom="paragraph">
+              <wp:posOffset>471805</wp:posOffset>
+            </wp:positionV>
+            <wp:extent cx="5760720" cy="3547110"/>
+            <wp:effectExtent l="0" t="0" r="0" b="0"/>
+            <wp:wrapTopAndBottom/>
+            <wp:docPr id="1" name="Image 1"/>
+            <wp:cNvGraphicFramePr>
+              <a:graphicFrameLocks xmlns:a="http://schemas.openxmlformats.org/drawingml/2006/main" noChangeAspect="1"/>
+            </wp:cNvGraphicFramePr>
+            <a:graphic xmlns:a="http://schemas.openxmlformats.org/drawingml/2006/main">
+              <a:graphicData uri="http://schemas.openxmlformats.org/drawingml/2006/picture">
+                <pic:pic xmlns:pic="http://schemas.openxmlformats.org/drawingml/2006/picture">
+                  <pic:nvPicPr>
+                    <pic:cNvPr id="1" name=""/>
+                    <pic:cNvPicPr/>
+                  </pic:nvPicPr>
+                  <pic:blipFill>
+                    <a:blip r:embed="rId23">
+                      <a:extLst>
+                        <a:ext uri="{28A0092B-C50C-407E-A947-70E740481C1C}">
+                          <a14:useLocalDpi xmlns:a14="http://schemas.microsoft.com/office/drawing/2010/main" val="0"/>
+                        </a:ext>
+                      </a:extLst>
+                    </a:blip>
+                    <a:stretch>
+                      <a:fillRect/>
+                    </a:stretch>
+                  </pic:blipFill>
+                  <pic:spPr>
+                    <a:xfrm>
+                      <a:off x="0" y="0"/>
+                      <a:ext cx="5760720" cy="3547110"/>
+                    </a:xfrm>
+                    <a:prstGeom prst="rect">
+                      <a:avLst/>
+                    </a:prstGeom>
+                  </pic:spPr>
+                </pic:pic>
+              </a:graphicData>
+            </a:graphic>
+          </wp:anchor>
+        </w:drawing>
+      </w:r>
+      <w:r>
+        <w:tab/>
+        <w:t>La page d’accueil suivante s’ouvre alors :</w:t>
+      </w:r>
+    </w:p>
+    <w:p>
+      <w:pPr>
+        <w:jc w:val="both"/>
+      </w:pPr>
+    </w:p>
+    <w:p>
+      <w:pPr>
+        <w:pStyle w:val="Titre3"/>
+        <w:ind w:firstLine="709"/>
+      </w:pPr>
+      <w:bookmarkStart w:id="17" w:name="_Toc36991327"/>
+      <w:r>
+        <w:t>Choix du mode</w:t>
+      </w:r>
+      <w:bookmarkEnd w:id="17"/>
+    </w:p>
     <w:p/>
     <w:p>
       <w:pPr>
-        <w:autoSpaceDE w:val="0"/>
-        <w:autoSpaceDN w:val="0"/>
-        <w:adjustRightInd w:val="0"/>
-        <w:spacing w:after="0" w:line="240" w:lineRule="auto"/>
         <w:jc w:val="both"/>
       </w:pPr>
+      <w:r>
+        <w:tab/>
+        <w:t>Nous sommes sur la page de sélection du mode de jeu. Par défaut, nous sommes sur le mode hébergeur, c’est-à-dire que c’est nous qui accueillons la partie. Le champ « Nom » est utilisé pour le pseudo du joueur, tandis que l’adresse IP affichée doit être celle de l’ordinateur du joueur hébergeur.</w:t>
+      </w:r>
     </w:p>
     <w:p>
       <w:pPr>
-        <w:autoSpaceDE w:val="0"/>
-        <w:autoSpaceDN w:val="0"/>
-        <w:adjustRightInd w:val="0"/>
-        <w:spacing w:after="0" w:line="240" w:lineRule="auto"/>
+        <w:jc w:val="both"/>
+      </w:pPr>
+      <w:r>
+        <w:tab/>
+        <w:t>Dans le cas où nous sommes hébergeur, c’est la partie Réseau qui récupère l’adresse IP active et l’envoie pour qu’elle soit affichée.</w:t>
+      </w:r>
+    </w:p>
+    <w:p>
+      <w:pPr>
+        <w:jc w:val="both"/>
+      </w:pPr>
+      <w:r>
+        <w:tab/>
+        <w:t xml:space="preserve">Dans le cas du mode « En ligne » (voir ci-dessous) les deux champs sont modifiables, et le champ « Adresse </w:t>
+      </w:r>
+      <w:proofErr w:type="spellStart"/>
+      <w:r>
+        <w:t>ip</w:t>
+      </w:r>
+      <w:proofErr w:type="spellEnd"/>
+      <w:r>
+        <w:t> » doit être remplis avec l’adresse IP de l’hébergeur (l’adversaire donc).</w:t>
+      </w:r>
+    </w:p>
+    <w:p>
+      <w:pPr>
+        <w:jc w:val="both"/>
+      </w:pPr>
+      <w:r>
+        <w:tab/>
+        <w:t>Une fois le mode choisis et les champs remplis on appuie sur « OK ». A noter qu’actuellement le bouton « OK » est actif en permanence et que les champs ne sont pas vérifiés. Les boutons « OK » et « CANCEL » servant à naviguer entre les pages à des fins de débogage visuel. « OK » sert donc à avancer d’une page tandis que « CANCEL » sert à reculer d’une page.</w:t>
+      </w:r>
+    </w:p>
+    <w:p>
+      <w:pPr>
+        <w:pStyle w:val="Titre3"/>
+        <w:ind w:firstLine="709"/>
+      </w:pPr>
+      <w:bookmarkStart w:id="18" w:name="_Toc36991328"/>
+      <w:r>
+        <w:rPr>
+          <w:noProof/>
+        </w:rPr>
+        <w:lastRenderedPageBreak/>
+        <w:drawing>
+          <wp:anchor distT="0" distB="0" distL="114300" distR="114300" simplePos="0" relativeHeight="251678207" behindDoc="0" locked="0" layoutInCell="1" allowOverlap="1" wp14:anchorId="4CE8A1D7" wp14:editId="37B70322">
+            <wp:simplePos x="0" y="0"/>
+            <wp:positionH relativeFrom="column">
+              <wp:posOffset>128905</wp:posOffset>
+            </wp:positionH>
+            <wp:positionV relativeFrom="paragraph">
+              <wp:posOffset>0</wp:posOffset>
+            </wp:positionV>
+            <wp:extent cx="5455920" cy="3183890"/>
+            <wp:effectExtent l="0" t="0" r="0" b="0"/>
+            <wp:wrapTopAndBottom/>
+            <wp:docPr id="6" name="Image 6"/>
+            <wp:cNvGraphicFramePr>
+              <a:graphicFrameLocks xmlns:a="http://schemas.openxmlformats.org/drawingml/2006/main" noChangeAspect="1"/>
+            </wp:cNvGraphicFramePr>
+            <a:graphic xmlns:a="http://schemas.openxmlformats.org/drawingml/2006/main">
+              <a:graphicData uri="http://schemas.openxmlformats.org/drawingml/2006/picture">
+                <pic:pic xmlns:pic="http://schemas.openxmlformats.org/drawingml/2006/picture">
+                  <pic:nvPicPr>
+                    <pic:cNvPr id="1" name=""/>
+                    <pic:cNvPicPr/>
+                  </pic:nvPicPr>
+                  <pic:blipFill>
+                    <a:blip r:embed="rId24" cstate="print">
+                      <a:extLst>
+                        <a:ext uri="{28A0092B-C50C-407E-A947-70E740481C1C}">
+                          <a14:useLocalDpi xmlns:a14="http://schemas.microsoft.com/office/drawing/2010/main" val="0"/>
+                        </a:ext>
+                      </a:extLst>
+                    </a:blip>
+                    <a:stretch>
+                      <a:fillRect/>
+                    </a:stretch>
+                  </pic:blipFill>
+                  <pic:spPr>
+                    <a:xfrm>
+                      <a:off x="0" y="0"/>
+                      <a:ext cx="5455920" cy="3183890"/>
+                    </a:xfrm>
+                    <a:prstGeom prst="rect">
+                      <a:avLst/>
+                    </a:prstGeom>
+                  </pic:spPr>
+                </pic:pic>
+              </a:graphicData>
+            </a:graphic>
+            <wp14:sizeRelH relativeFrom="margin">
+              <wp14:pctWidth>0</wp14:pctWidth>
+            </wp14:sizeRelH>
+            <wp14:sizeRelV relativeFrom="margin">
+              <wp14:pctHeight>0</wp14:pctHeight>
+            </wp14:sizeRelV>
+          </wp:anchor>
+        </w:drawing>
+      </w:r>
+      <w:r>
+        <w:rPr>
+          <w:noProof/>
+        </w:rPr>
+        <mc:AlternateContent>
+          <mc:Choice Requires="wps">
+            <w:drawing>
+              <wp:anchor distT="0" distB="0" distL="114300" distR="114300" simplePos="0" relativeHeight="251691519" behindDoc="0" locked="0" layoutInCell="1" allowOverlap="1" wp14:anchorId="707BC292" wp14:editId="73275FEB">
+                <wp:simplePos x="0" y="0"/>
+                <wp:positionH relativeFrom="column">
+                  <wp:posOffset>138430</wp:posOffset>
+                </wp:positionH>
+                <wp:positionV relativeFrom="paragraph">
+                  <wp:posOffset>3241040</wp:posOffset>
+                </wp:positionV>
+                <wp:extent cx="5455920" cy="635"/>
+                <wp:effectExtent l="0" t="0" r="0" b="0"/>
+                <wp:wrapTopAndBottom/>
+                <wp:docPr id="35" name="Zone de texte 35"/>
+                <wp:cNvGraphicFramePr/>
+                <a:graphic xmlns:a="http://schemas.openxmlformats.org/drawingml/2006/main">
+                  <a:graphicData uri="http://schemas.microsoft.com/office/word/2010/wordprocessingShape">
+                    <wps:wsp>
+                      <wps:cNvSpPr txBox="1"/>
+                      <wps:spPr>
+                        <a:xfrm>
+                          <a:off x="0" y="0"/>
+                          <a:ext cx="5455920" cy="635"/>
+                        </a:xfrm>
+                        <a:prstGeom prst="rect">
+                          <a:avLst/>
+                        </a:prstGeom>
+                        <a:solidFill>
+                          <a:prstClr val="white"/>
+                        </a:solidFill>
+                        <a:ln>
+                          <a:noFill/>
+                        </a:ln>
+                      </wps:spPr>
+                      <wps:txbx>
+                        <w:txbxContent>
+                          <w:p>
+                            <w:pPr>
+                              <w:pStyle w:val="Lgende"/>
+                              <w:rPr>
+                                <w:noProof/>
+                              </w:rPr>
+                            </w:pPr>
+                            <w:bookmarkStart w:id="19" w:name="_Toc36991457"/>
+                            <w:r>
+                              <w:t xml:space="preserve">Figure </w:t>
+                            </w:r>
+                            <w:fldSimple w:instr=" SEQ Figure \* ARABIC ">
+                              <w:r>
+                                <w:rPr>
+                                  <w:noProof/>
+                                </w:rPr>
+                                <w:t>3</w:t>
+                              </w:r>
+                            </w:fldSimple>
+                            <w:r>
+                              <w:t xml:space="preserve"> - Mode de connexion : En ligne</w:t>
+                            </w:r>
+                            <w:bookmarkEnd w:id="19"/>
+                          </w:p>
+                        </w:txbxContent>
+                      </wps:txbx>
+                      <wps:bodyPr rot="0" spcFirstLastPara="0" vertOverflow="overflow" horzOverflow="overflow" vert="horz" wrap="square" lIns="0" tIns="0" rIns="0" bIns="0" numCol="1" spcCol="0" rtlCol="0" fromWordArt="0" anchor="t" anchorCtr="0" forceAA="0" compatLnSpc="1">
+                        <a:prstTxWarp prst="textNoShape">
+                          <a:avLst/>
+                        </a:prstTxWarp>
+                        <a:spAutoFit/>
+                      </wps:bodyPr>
+                    </wps:wsp>
+                  </a:graphicData>
+                </a:graphic>
+              </wp:anchor>
+            </w:drawing>
+          </mc:Choice>
+          <mc:Fallback>
+            <w:pict>
+              <v:shape w14:anchorId="707BC292" id="Zone de texte 35" o:spid="_x0000_s1031" type="#_x0000_t202" style="position:absolute;left:0;text-align:left;margin-left:10.9pt;margin-top:255.2pt;width:429.6pt;height:.05pt;z-index:251691519;visibility:visible;mso-wrap-style:square;mso-wrap-distance-left:9pt;mso-wrap-distance-top:0;mso-wrap-distance-right:9pt;mso-wrap-distance-bottom:0;mso-position-horizontal:absolute;mso-position-horizontal-relative:text;mso-position-vertical:absolute;mso-position-vertical-relative:text;v-text-anchor:top" o:gfxdata="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" stroked="f">
+                <v:textbox style="mso-fit-shape-to-text:t" inset="0,0,0,0">
+                  <w:txbxContent>
+                    <w:p>
+                      <w:pPr>
+                        <w:pStyle w:val="Lgende"/>
+                        <w:rPr>
+                          <w:noProof/>
+                        </w:rPr>
+                      </w:pPr>
+                      <w:bookmarkStart w:id="20" w:name="_Toc36991457"/>
+                      <w:r>
+                        <w:t xml:space="preserve">Figure </w:t>
+                      </w:r>
+                      <w:fldSimple w:instr=" SEQ Figure \* ARABIC ">
+                        <w:r>
+                          <w:rPr>
+                            <w:noProof/>
+                          </w:rPr>
+                          <w:t>3</w:t>
+                        </w:r>
+                      </w:fldSimple>
+                      <w:r>
+                        <w:t xml:space="preserve"> - Mode de connexion : En ligne</w:t>
+                      </w:r>
+                      <w:bookmarkEnd w:id="20"/>
+                    </w:p>
+                  </w:txbxContent>
+                </v:textbox>
+                <w10:wrap type="topAndBottom"/>
+              </v:shape>
+            </w:pict>
+          </mc:Fallback>
+        </mc:AlternateContent>
+      </w:r>
+      <w:r>
+        <w:t>Placement des bateaux</w:t>
+      </w:r>
+      <w:bookmarkEnd w:id="18"/>
+    </w:p>
+    <w:p/>
+    <w:p>
+      <w:pPr>
+        <w:jc w:val="both"/>
+      </w:pPr>
+      <w:r>
+        <w:rPr>
+          <w:noProof/>
+        </w:rPr>
+        <mc:AlternateContent>
+          <mc:Choice Requires="wps">
+            <w:drawing>
+              <wp:anchor distT="0" distB="0" distL="114300" distR="114300" simplePos="0" relativeHeight="251693567" behindDoc="0" locked="0" layoutInCell="1" allowOverlap="1" wp14:anchorId="48DCF016" wp14:editId="3E9CA435">
+                <wp:simplePos x="0" y="0"/>
+                <wp:positionH relativeFrom="column">
+                  <wp:posOffset>128905</wp:posOffset>
+                </wp:positionH>
+                <wp:positionV relativeFrom="paragraph">
+                  <wp:posOffset>3463290</wp:posOffset>
+                </wp:positionV>
+                <wp:extent cx="5459095" cy="635"/>
+                <wp:effectExtent l="0" t="0" r="0" b="0"/>
+                <wp:wrapTopAndBottom/>
+                <wp:docPr id="36" name="Zone de texte 36"/>
+                <wp:cNvGraphicFramePr/>
+                <a:graphic xmlns:a="http://schemas.openxmlformats.org/drawingml/2006/main">
+                  <a:graphicData uri="http://schemas.microsoft.com/office/word/2010/wordprocessingShape">
+                    <wps:wsp>
+                      <wps:cNvSpPr txBox="1"/>
+                      <wps:spPr>
+                        <a:xfrm>
+                          <a:off x="0" y="0"/>
+                          <a:ext cx="5459095" cy="635"/>
+                        </a:xfrm>
+                        <a:prstGeom prst="rect">
+                          <a:avLst/>
+                        </a:prstGeom>
+                        <a:solidFill>
+                          <a:prstClr val="white"/>
+                        </a:solidFill>
+                        <a:ln>
+                          <a:noFill/>
+                        </a:ln>
+                      </wps:spPr>
+                      <wps:txbx>
+                        <w:txbxContent>
+                          <w:p>
+                            <w:pPr>
+                              <w:pStyle w:val="Lgende"/>
+                              <w:rPr>
+                                <w:noProof/>
+                              </w:rPr>
+                            </w:pPr>
+                            <w:bookmarkStart w:id="21" w:name="_Toc36991458"/>
+                            <w:r>
+                              <w:t xml:space="preserve">Figure </w:t>
+                            </w:r>
+                            <w:fldSimple w:instr=" SEQ Figure \* ARABIC ">
+                              <w:r>
+                                <w:rPr>
+                                  <w:noProof/>
+                                </w:rPr>
+                                <w:t>4</w:t>
+                              </w:r>
+                            </w:fldSimple>
+                            <w:r>
+                              <w:t xml:space="preserve"> - Placement des bateaux</w:t>
+                            </w:r>
+                            <w:bookmarkEnd w:id="21"/>
+                          </w:p>
+                        </w:txbxContent>
+                      </wps:txbx>
+                      <wps:bodyPr rot="0" spcFirstLastPara="0" vertOverflow="overflow" horzOverflow="overflow" vert="horz" wrap="square" lIns="0" tIns="0" rIns="0" bIns="0" numCol="1" spcCol="0" rtlCol="0" fromWordArt="0" anchor="t" anchorCtr="0" forceAA="0" compatLnSpc="1">
+                        <a:prstTxWarp prst="textNoShape">
+                          <a:avLst/>
+                        </a:prstTxWarp>
+                        <a:spAutoFit/>
+                      </wps:bodyPr>
+                    </wps:wsp>
+                  </a:graphicData>
+                </a:graphic>
+              </wp:anchor>
+            </w:drawing>
+          </mc:Choice>
+          <mc:Fallback>
+            <w:pict>
+              <v:shape w14:anchorId="48DCF016" id="Zone de texte 36" o:spid="_x0000_s1032" type="#_x0000_t202" style="position:absolute;left:0;text-align:left;margin-left:10.15pt;margin-top:272.7pt;width:429.85pt;height:.05pt;z-index:251693567;visibility:visible;mso-wrap-style:square;mso-wrap-distance-left:9pt;mso-wrap-distance-top:0;mso-wrap-distance-right:9pt;mso-wrap-distance-bottom:0;mso-position-horizontal:absolute;mso-position-horizontal-relative:text;mso-position-vertical:absolute;mso-position-vertical-relative:text;v-text-anchor:top" o:gfxdata="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" stroked="f">
+                <v:textbox style="mso-fit-shape-to-text:t" inset="0,0,0,0">
+                  <w:txbxContent>
+                    <w:p>
+                      <w:pPr>
+                        <w:pStyle w:val="Lgende"/>
+                        <w:rPr>
+                          <w:noProof/>
+                        </w:rPr>
+                      </w:pPr>
+                      <w:bookmarkStart w:id="22" w:name="_Toc36991458"/>
+                      <w:r>
+                        <w:t xml:space="preserve">Figure </w:t>
+                      </w:r>
+                      <w:fldSimple w:instr=" SEQ Figure \* ARABIC ">
+                        <w:r>
+                          <w:rPr>
+                            <w:noProof/>
+                          </w:rPr>
+                          <w:t>4</w:t>
+                        </w:r>
+                      </w:fldSimple>
+                      <w:r>
+                        <w:t xml:space="preserve"> - Placement des bateaux</w:t>
+                      </w:r>
+                      <w:bookmarkEnd w:id="22"/>
+                    </w:p>
+                  </w:txbxContent>
+                </v:textbox>
+                <w10:wrap type="topAndBottom"/>
+              </v:shape>
+            </w:pict>
+          </mc:Fallback>
+        </mc:AlternateContent>
+      </w:r>
+      <w:r>
+        <w:rPr>
+          <w:noProof/>
+        </w:rPr>
+        <w:drawing>
+          <wp:anchor distT="0" distB="0" distL="114300" distR="114300" simplePos="0" relativeHeight="251677694" behindDoc="0" locked="0" layoutInCell="1" allowOverlap="1" wp14:anchorId="77554A38" wp14:editId="7CFAAC75">
+            <wp:simplePos x="0" y="0"/>
+            <wp:positionH relativeFrom="column">
+              <wp:posOffset>128905</wp:posOffset>
+            </wp:positionH>
+            <wp:positionV relativeFrom="paragraph">
+              <wp:posOffset>224790</wp:posOffset>
+            </wp:positionV>
+            <wp:extent cx="5459619" cy="3181350"/>
+            <wp:effectExtent l="0" t="0" r="8255" b="0"/>
+            <wp:wrapTopAndBottom/>
+            <wp:docPr id="26" name="Image 26"/>
+            <wp:cNvGraphicFramePr>
+              <a:graphicFrameLocks xmlns:a="http://schemas.openxmlformats.org/drawingml/2006/main" noChangeAspect="1"/>
+            </wp:cNvGraphicFramePr>
+            <a:graphic xmlns:a="http://schemas.openxmlformats.org/drawingml/2006/main">
+              <a:graphicData uri="http://schemas.openxmlformats.org/drawingml/2006/picture">
+                <pic:pic xmlns:pic="http://schemas.openxmlformats.org/drawingml/2006/picture">
+                  <pic:nvPicPr>
+                    <pic:cNvPr id="1" name=""/>
+                    <pic:cNvPicPr/>
+                  </pic:nvPicPr>
+                  <pic:blipFill>
+                    <a:blip r:embed="rId25" cstate="print">
+                      <a:extLst>
+                        <a:ext uri="{28A0092B-C50C-407E-A947-70E740481C1C}">
+                          <a14:useLocalDpi xmlns:a14="http://schemas.microsoft.com/office/drawing/2010/main" val="0"/>
+                        </a:ext>
+                      </a:extLst>
+                    </a:blip>
+                    <a:stretch>
+                      <a:fillRect/>
+                    </a:stretch>
+                  </pic:blipFill>
+                  <pic:spPr>
+                    <a:xfrm>
+                      <a:off x="0" y="0"/>
+                      <a:ext cx="5459619" cy="3181350"/>
+                    </a:xfrm>
+                    <a:prstGeom prst="rect">
+                      <a:avLst/>
+                    </a:prstGeom>
+                  </pic:spPr>
+                </pic:pic>
+              </a:graphicData>
+            </a:graphic>
+            <wp14:sizeRelH relativeFrom="margin">
+              <wp14:pctWidth>0</wp14:pctWidth>
+            </wp14:sizeRelH>
+            <wp14:sizeRelV relativeFrom="margin">
+              <wp14:pctHeight>0</wp14:pctHeight>
+            </wp14:sizeRelV>
+          </wp:anchor>
+        </w:drawing>
+      </w:r>
+      <w:r>
+        <w:tab/>
+        <w:t>Après la validation, la fenêtre suivante s’ouvre. Il s’agit de la page de placement des bateaux.</w:t>
+      </w:r>
+    </w:p>
+    <w:p>
+      <w:pPr>
+        <w:jc w:val="both"/>
+      </w:pPr>
+    </w:p>
+    <w:p>
+      <w:pPr>
+        <w:jc w:val="both"/>
+      </w:pPr>
+      <w:r>
+        <w:tab/>
+        <w:t>Il existe tout d’abord deux menus déroulants. Le premier sert à sélectionner le modèle de bateau souhaité, et le second à choisir sa position verticale ou horizontale.</w:t>
+      </w:r>
+    </w:p>
+    <w:p>
+      <w:pPr>
+        <w:jc w:val="both"/>
+      </w:pPr>
+      <w:r>
+        <w:rPr>
+          <w:noProof/>
+        </w:rPr>
+        <w:lastRenderedPageBreak/>
+        <mc:AlternateContent>
+          <mc:Choice Requires="wps">
+            <w:drawing>
+              <wp:anchor distT="0" distB="0" distL="114300" distR="114300" simplePos="0" relativeHeight="251697663" behindDoc="0" locked="0" layoutInCell="1" allowOverlap="1" wp14:anchorId="08425478" wp14:editId="7FA08B31">
+                <wp:simplePos x="0" y="0"/>
+                <wp:positionH relativeFrom="column">
+                  <wp:posOffset>167005</wp:posOffset>
+                </wp:positionH>
+                <wp:positionV relativeFrom="paragraph">
+                  <wp:posOffset>4492625</wp:posOffset>
+                </wp:positionV>
+                <wp:extent cx="5474970" cy="635"/>
+                <wp:effectExtent l="0" t="0" r="0" b="0"/>
+                <wp:wrapTopAndBottom/>
+                <wp:docPr id="38" name="Zone de texte 38"/>
+                <wp:cNvGraphicFramePr/>
+                <a:graphic xmlns:a="http://schemas.openxmlformats.org/drawingml/2006/main">
+                  <a:graphicData uri="http://schemas.microsoft.com/office/word/2010/wordprocessingShape">
+                    <wps:wsp>
+                      <wps:cNvSpPr txBox="1"/>
+                      <wps:spPr>
+                        <a:xfrm>
+                          <a:off x="0" y="0"/>
+                          <a:ext cx="5474970" cy="635"/>
+                        </a:xfrm>
+                        <a:prstGeom prst="rect">
+                          <a:avLst/>
+                        </a:prstGeom>
+                        <a:solidFill>
+                          <a:prstClr val="white"/>
+                        </a:solidFill>
+                        <a:ln>
+                          <a:noFill/>
+                        </a:ln>
+                      </wps:spPr>
+                      <wps:txbx>
+                        <w:txbxContent>
+                          <w:p>
+                            <w:pPr>
+                              <w:pStyle w:val="Lgende"/>
+                              <w:rPr>
+                                <w:noProof/>
+                              </w:rPr>
+                            </w:pPr>
+                            <w:bookmarkStart w:id="23" w:name="_Toc36991459"/>
+                            <w:r>
+                              <w:t xml:space="preserve">Figure </w:t>
+                            </w:r>
+                            <w:fldSimple w:instr=" SEQ Figure \* ARABIC ">
+                              <w:r>
+                                <w:rPr>
+                                  <w:noProof/>
+                                </w:rPr>
+                                <w:t>5</w:t>
+                              </w:r>
+                            </w:fldSimple>
+                            <w:r>
+                              <w:t xml:space="preserve"> - Menu déroulant du choix Vertical/Horizontal</w:t>
+                            </w:r>
+                            <w:bookmarkEnd w:id="23"/>
+                          </w:p>
+                        </w:txbxContent>
+                      </wps:txbx>
+                      <wps:bodyPr rot="0" spcFirstLastPara="0" vertOverflow="overflow" horzOverflow="overflow" vert="horz" wrap="square" lIns="0" tIns="0" rIns="0" bIns="0" numCol="1" spcCol="0" rtlCol="0" fromWordArt="0" anchor="t" anchorCtr="0" forceAA="0" compatLnSpc="1">
+                        <a:prstTxWarp prst="textNoShape">
+                          <a:avLst/>
+                        </a:prstTxWarp>
+                        <a:spAutoFit/>
+                      </wps:bodyPr>
+                    </wps:wsp>
+                  </a:graphicData>
+                </a:graphic>
+              </wp:anchor>
+            </w:drawing>
+          </mc:Choice>
+          <mc:Fallback>
+            <w:pict>
+              <v:shape w14:anchorId="08425478" id="Zone de texte 38" o:spid="_x0000_s1033" type="#_x0000_t202" style="position:absolute;left:0;text-align:left;margin-left:13.15pt;margin-top:353.75pt;width:431.1pt;height:.05pt;z-index:251697663;visibility:visible;mso-wrap-style:square;mso-wrap-distance-left:9pt;mso-wrap-distance-top:0;mso-wrap-distance-right:9pt;mso-wrap-distance-bottom:0;mso-position-horizontal:absolute;mso-position-horizontal-relative:text;mso-position-vertical:absolute;mso-position-vertical-relative:text;v-text-anchor:top" o:gfxdata="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" stroked="f">
+                <v:textbox style="mso-fit-shape-to-text:t" inset="0,0,0,0">
+                  <w:txbxContent>
+                    <w:p>
+                      <w:pPr>
+                        <w:pStyle w:val="Lgende"/>
+                        <w:rPr>
+                          <w:noProof/>
+                        </w:rPr>
+                      </w:pPr>
+                      <w:bookmarkStart w:id="24" w:name="_Toc36991459"/>
+                      <w:r>
+                        <w:t xml:space="preserve">Figure </w:t>
+                      </w:r>
+                      <w:fldSimple w:instr=" SEQ Figure \* ARABIC ">
+                        <w:r>
+                          <w:rPr>
+                            <w:noProof/>
+                          </w:rPr>
+                          <w:t>5</w:t>
+                        </w:r>
+                      </w:fldSimple>
+                      <w:r>
+                        <w:t xml:space="preserve"> - Menu déroulant du choix Vertical/Horizontal</w:t>
+                      </w:r>
+                      <w:bookmarkEnd w:id="24"/>
+                    </w:p>
+                  </w:txbxContent>
+                </v:textbox>
+                <w10:wrap type="topAndBottom"/>
+              </v:shape>
+            </w:pict>
+          </mc:Fallback>
+        </mc:AlternateContent>
+      </w:r>
+      <w:r>
+        <w:drawing>
+          <wp:anchor distT="0" distB="0" distL="114300" distR="114300" simplePos="0" relativeHeight="251681279" behindDoc="0" locked="0" layoutInCell="1" allowOverlap="1" wp14:anchorId="43874F5E" wp14:editId="508B008A">
+            <wp:simplePos x="0" y="0"/>
+            <wp:positionH relativeFrom="column">
+              <wp:posOffset>167005</wp:posOffset>
+            </wp:positionH>
+            <wp:positionV relativeFrom="paragraph">
+              <wp:posOffset>2931160</wp:posOffset>
+            </wp:positionV>
+            <wp:extent cx="5474970" cy="1557020"/>
+            <wp:effectExtent l="0" t="0" r="0" b="5080"/>
+            <wp:wrapTopAndBottom/>
+            <wp:docPr id="25" name="Image 25"/>
+            <wp:cNvGraphicFramePr>
+              <a:graphicFrameLocks xmlns:a="http://schemas.openxmlformats.org/drawingml/2006/main" noChangeAspect="1"/>
+            </wp:cNvGraphicFramePr>
+            <a:graphic xmlns:a="http://schemas.openxmlformats.org/drawingml/2006/main">
+              <a:graphicData uri="http://schemas.openxmlformats.org/drawingml/2006/picture">
+                <pic:pic xmlns:pic="http://schemas.openxmlformats.org/drawingml/2006/picture">
+                  <pic:nvPicPr>
+                    <pic:cNvPr id="1" name=""/>
+                    <pic:cNvPicPr/>
+                  </pic:nvPicPr>
+                  <pic:blipFill>
+                    <a:blip r:embed="rId26">
+                      <a:extLst>
+                        <a:ext uri="{28A0092B-C50C-407E-A947-70E740481C1C}">
+                          <a14:useLocalDpi xmlns:a14="http://schemas.microsoft.com/office/drawing/2010/main" val="0"/>
+                        </a:ext>
+                      </a:extLst>
+                    </a:blip>
+                    <a:stretch>
+                      <a:fillRect/>
+                    </a:stretch>
+                  </pic:blipFill>
+                  <pic:spPr>
+                    <a:xfrm>
+                      <a:off x="0" y="0"/>
+                      <a:ext cx="5474970" cy="1557020"/>
+                    </a:xfrm>
+                    <a:prstGeom prst="rect">
+                      <a:avLst/>
+                    </a:prstGeom>
+                  </pic:spPr>
+                </pic:pic>
+              </a:graphicData>
+            </a:graphic>
+            <wp14:sizeRelH relativeFrom="margin">
+              <wp14:pctWidth>0</wp14:pctWidth>
+            </wp14:sizeRelH>
+            <wp14:sizeRelV relativeFrom="margin">
+              <wp14:pctHeight>0</wp14:pctHeight>
+            </wp14:sizeRelV>
+          </wp:anchor>
+        </w:drawing>
+      </w:r>
+      <w:r>
+        <w:rPr>
+          <w:noProof/>
+        </w:rPr>
+        <mc:AlternateContent>
+          <mc:Choice Requires="wps">
+            <w:drawing>
+              <wp:anchor distT="0" distB="0" distL="114300" distR="114300" simplePos="0" relativeHeight="251695615" behindDoc="0" locked="0" layoutInCell="1" allowOverlap="1" wp14:anchorId="2BFC4D9B" wp14:editId="748B9A5F">
+                <wp:simplePos x="0" y="0"/>
+                <wp:positionH relativeFrom="column">
+                  <wp:posOffset>157480</wp:posOffset>
+                </wp:positionH>
+                <wp:positionV relativeFrom="paragraph">
+                  <wp:posOffset>2676525</wp:posOffset>
+                </wp:positionV>
+                <wp:extent cx="5436870" cy="635"/>
+                <wp:effectExtent l="0" t="0" r="0" b="0"/>
+                <wp:wrapTopAndBottom/>
+                <wp:docPr id="37" name="Zone de texte 37"/>
+                <wp:cNvGraphicFramePr/>
+                <a:graphic xmlns:a="http://schemas.openxmlformats.org/drawingml/2006/main">
+                  <a:graphicData uri="http://schemas.microsoft.com/office/word/2010/wordprocessingShape">
+                    <wps:wsp>
+                      <wps:cNvSpPr txBox="1"/>
+                      <wps:spPr>
+                        <a:xfrm>
+                          <a:off x="0" y="0"/>
+                          <a:ext cx="5436870" cy="635"/>
+                        </a:xfrm>
+                        <a:prstGeom prst="rect">
+                          <a:avLst/>
+                        </a:prstGeom>
+                        <a:solidFill>
+                          <a:prstClr val="white"/>
+                        </a:solidFill>
+                        <a:ln>
+                          <a:noFill/>
+                        </a:ln>
+                      </wps:spPr>
+                      <wps:txbx>
+                        <w:txbxContent>
+                          <w:p>
+                            <w:pPr>
+                              <w:pStyle w:val="Lgende"/>
+                            </w:pPr>
+                            <w:bookmarkStart w:id="25" w:name="_Toc36991460"/>
+                            <w:r>
+                              <w:t xml:space="preserve">Figure </w:t>
+                            </w:r>
+                            <w:fldSimple w:instr=" SEQ Figure \* ARABIC ">
+                              <w:r>
+                                <w:rPr>
+                                  <w:noProof/>
+                                </w:rPr>
+                                <w:t>6</w:t>
+                              </w:r>
+                            </w:fldSimple>
+                            <w:r>
+                              <w:t xml:space="preserve"> - Menu déroulant du choix des bateaux</w:t>
+                            </w:r>
+                            <w:bookmarkEnd w:id="25"/>
+                          </w:p>
+                        </w:txbxContent>
+                      </wps:txbx>
+                      <wps:bodyPr rot="0" spcFirstLastPara="0" vertOverflow="overflow" horzOverflow="overflow" vert="horz" wrap="square" lIns="0" tIns="0" rIns="0" bIns="0" numCol="1" spcCol="0" rtlCol="0" fromWordArt="0" anchor="t" anchorCtr="0" forceAA="0" compatLnSpc="1">
+                        <a:prstTxWarp prst="textNoShape">
+                          <a:avLst/>
+                        </a:prstTxWarp>
+                        <a:spAutoFit/>
+                      </wps:bodyPr>
+                    </wps:wsp>
+                  </a:graphicData>
+                </a:graphic>
+              </wp:anchor>
+            </w:drawing>
+          </mc:Choice>
+          <mc:Fallback>
+            <w:pict>
+              <v:shape w14:anchorId="2BFC4D9B" id="Zone de texte 37" o:spid="_x0000_s1034" type="#_x0000_t202" style="position:absolute;left:0;text-align:left;margin-left:12.4pt;margin-top:210.75pt;width:428.1pt;height:.05pt;z-index:251695615;visibility:visible;mso-wrap-style:square;mso-wrap-distance-left:9pt;mso-wrap-distance-top:0;mso-wrap-distance-right:9pt;mso-wrap-distance-bottom:0;mso-position-horizontal:absolute;mso-position-horizontal-relative:text;mso-position-vertical:absolute;mso-position-vertical-relative:text;v-text-anchor:top" o:gfxdata="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" stroked="f">
+                <v:textbox style="mso-fit-shape-to-text:t" inset="0,0,0,0">
+                  <w:txbxContent>
+                    <w:p>
+                      <w:pPr>
+                        <w:pStyle w:val="Lgende"/>
+                      </w:pPr>
+                      <w:bookmarkStart w:id="26" w:name="_Toc36991460"/>
+                      <w:r>
+                        <w:t xml:space="preserve">Figure </w:t>
+                      </w:r>
+                      <w:fldSimple w:instr=" SEQ Figure \* ARABIC ">
+                        <w:r>
+                          <w:rPr>
+                            <w:noProof/>
+                          </w:rPr>
+                          <w:t>6</w:t>
+                        </w:r>
+                      </w:fldSimple>
+                      <w:r>
+                        <w:t xml:space="preserve"> - Menu déroulant du choix des bateaux</w:t>
+                      </w:r>
+                      <w:bookmarkEnd w:id="26"/>
+                    </w:p>
+                  </w:txbxContent>
+                </v:textbox>
+                <w10:wrap type="topAndBottom"/>
+              </v:shape>
+            </w:pict>
+          </mc:Fallback>
+        </mc:AlternateContent>
+      </w:r>
+      <w:r>
+        <w:drawing>
+          <wp:anchor distT="0" distB="0" distL="114300" distR="114300" simplePos="0" relativeHeight="251680255" behindDoc="0" locked="0" layoutInCell="1" allowOverlap="1" wp14:anchorId="100001A7" wp14:editId="2AAE207B">
+            <wp:simplePos x="0" y="0"/>
+            <wp:positionH relativeFrom="column">
+              <wp:posOffset>157480</wp:posOffset>
+            </wp:positionH>
+            <wp:positionV relativeFrom="paragraph">
+              <wp:posOffset>0</wp:posOffset>
+            </wp:positionV>
+            <wp:extent cx="5436870" cy="2714625"/>
+            <wp:effectExtent l="0" t="0" r="0" b="9525"/>
+            <wp:wrapTopAndBottom/>
+            <wp:docPr id="24" name="Image 24"/>
+            <wp:cNvGraphicFramePr>
+              <a:graphicFrameLocks xmlns:a="http://schemas.openxmlformats.org/drawingml/2006/main" noChangeAspect="1"/>
+            </wp:cNvGraphicFramePr>
+            <a:graphic xmlns:a="http://schemas.openxmlformats.org/drawingml/2006/main">
+              <a:graphicData uri="http://schemas.openxmlformats.org/drawingml/2006/picture">
+                <pic:pic xmlns:pic="http://schemas.openxmlformats.org/drawingml/2006/picture">
+                  <pic:nvPicPr>
+                    <pic:cNvPr id="1" name=""/>
+                    <pic:cNvPicPr/>
+                  </pic:nvPicPr>
+                  <pic:blipFill>
+                    <a:blip r:embed="rId27">
+                      <a:extLst>
+                        <a:ext uri="{28A0092B-C50C-407E-A947-70E740481C1C}">
+                          <a14:useLocalDpi xmlns:a14="http://schemas.microsoft.com/office/drawing/2010/main" val="0"/>
+                        </a:ext>
+                      </a:extLst>
+                    </a:blip>
+                    <a:stretch>
+                      <a:fillRect/>
+                    </a:stretch>
+                  </pic:blipFill>
+                  <pic:spPr>
+                    <a:xfrm>
+                      <a:off x="0" y="0"/>
+                      <a:ext cx="5436870" cy="2714625"/>
+                    </a:xfrm>
+                    <a:prstGeom prst="rect">
+                      <a:avLst/>
+                    </a:prstGeom>
+                  </pic:spPr>
+                </pic:pic>
+              </a:graphicData>
+            </a:graphic>
+            <wp14:sizeRelH relativeFrom="margin">
+              <wp14:pctWidth>0</wp14:pctWidth>
+            </wp14:sizeRelH>
+            <wp14:sizeRelV relativeFrom="margin">
+              <wp14:pctHeight>0</wp14:pctHeight>
+            </wp14:sizeRelV>
+          </wp:anchor>
+        </w:drawing>
+      </w:r>
+      <w:r>
+        <w:tab/>
+        <w:t>Le plateau est une grille de 15x15 sur trois couches. On peut naviguer entre les couches à l’aide des boutons « Surface », « Milieu » et « Profondeur.</w:t>
+      </w:r>
+      <w:r>
+        <w:rPr>
+          <w:noProof/>
+        </w:rPr>
+        <w:t xml:space="preserve"> </w:t>
+      </w:r>
+    </w:p>
+    <w:p>
+      <w:pPr>
         <w:jc w:val="both"/>
         <w:rPr>
-          <w:rFonts w:ascii="Lucida Console" w:hAnsi="Lucida Console" w:cs="Lucida Console"/>
-          <w:sz w:val="18"/>
-          <w:szCs w:val="18"/>
+          <w:noProof/>
         </w:rPr>
       </w:pPr>
-      <w:r>
-        <w:tab/>
-      </w:r>
     </w:p>
     <w:p>
       <w:pPr>
         <w:jc w:val="both"/>
-      </w:pPr>
+        <w:rPr>
+          <w:noProof/>
+        </w:rPr>
+      </w:pPr>
+      <w:r>
+        <w:rPr>
+          <w:noProof/>
+        </w:rPr>
+        <w:drawing>
+          <wp:anchor distT="0" distB="0" distL="114300" distR="114300" simplePos="0" relativeHeight="251684351" behindDoc="0" locked="0" layoutInCell="1" allowOverlap="1" wp14:anchorId="074FAFE8" wp14:editId="1F3F0255">
+            <wp:simplePos x="0" y="0"/>
+            <wp:positionH relativeFrom="column">
+              <wp:posOffset>1835150</wp:posOffset>
+            </wp:positionH>
+            <wp:positionV relativeFrom="paragraph">
+              <wp:posOffset>810260</wp:posOffset>
+            </wp:positionV>
+            <wp:extent cx="2052320" cy="2292350"/>
+            <wp:effectExtent l="0" t="0" r="5080" b="0"/>
+            <wp:wrapTopAndBottom/>
+            <wp:docPr id="28" name="Image 28"/>
+            <wp:cNvGraphicFramePr>
+              <a:graphicFrameLocks xmlns:a="http://schemas.openxmlformats.org/drawingml/2006/main" noChangeAspect="1"/>
+            </wp:cNvGraphicFramePr>
+            <a:graphic xmlns:a="http://schemas.openxmlformats.org/drawingml/2006/main">
+              <a:graphicData uri="http://schemas.openxmlformats.org/drawingml/2006/picture">
+                <pic:pic xmlns:pic="http://schemas.openxmlformats.org/drawingml/2006/picture">
+                  <pic:nvPicPr>
+                    <pic:cNvPr id="1" name=""/>
+                    <pic:cNvPicPr/>
+                  </pic:nvPicPr>
+                  <pic:blipFill>
+                    <a:blip r:embed="rId28" cstate="print">
+                      <a:extLst>
+                        <a:ext uri="{28A0092B-C50C-407E-A947-70E740481C1C}">
+                          <a14:useLocalDpi xmlns:a14="http://schemas.microsoft.com/office/drawing/2010/main" val="0"/>
+                        </a:ext>
+                      </a:extLst>
+                    </a:blip>
+                    <a:stretch>
+                      <a:fillRect/>
+                    </a:stretch>
+                  </pic:blipFill>
+                  <pic:spPr>
+                    <a:xfrm>
+                      <a:off x="0" y="0"/>
+                      <a:ext cx="2052320" cy="2292350"/>
+                    </a:xfrm>
+                    <a:prstGeom prst="rect">
+                      <a:avLst/>
+                    </a:prstGeom>
+                  </pic:spPr>
+                </pic:pic>
+              </a:graphicData>
+            </a:graphic>
+            <wp14:sizeRelH relativeFrom="margin">
+              <wp14:pctWidth>0</wp14:pctWidth>
+            </wp14:sizeRelH>
+            <wp14:sizeRelV relativeFrom="margin">
+              <wp14:pctHeight>0</wp14:pctHeight>
+            </wp14:sizeRelV>
+          </wp:anchor>
+        </w:drawing>
+      </w:r>
+      <w:r>
+        <w:rPr>
+          <w:noProof/>
+        </w:rPr>
+        <mc:AlternateContent>
+          <mc:Choice Requires="wps">
+            <w:drawing>
+              <wp:anchor distT="0" distB="0" distL="114300" distR="114300" simplePos="0" relativeHeight="251699711" behindDoc="0" locked="0" layoutInCell="1" allowOverlap="1" wp14:anchorId="5DF9A0C8" wp14:editId="3C0A8C81">
+                <wp:simplePos x="0" y="0"/>
+                <wp:positionH relativeFrom="column">
+                  <wp:posOffset>-233045</wp:posOffset>
+                </wp:positionH>
+                <wp:positionV relativeFrom="paragraph">
+                  <wp:posOffset>3130550</wp:posOffset>
+                </wp:positionV>
+                <wp:extent cx="2438400" cy="635"/>
+                <wp:effectExtent l="0" t="0" r="0" b="0"/>
+                <wp:wrapNone/>
+                <wp:docPr id="39" name="Zone de texte 39"/>
+                <wp:cNvGraphicFramePr/>
+                <a:graphic xmlns:a="http://schemas.openxmlformats.org/drawingml/2006/main">
+                  <a:graphicData uri="http://schemas.microsoft.com/office/word/2010/wordprocessingShape">
+                    <wps:wsp>
+                      <wps:cNvSpPr txBox="1"/>
+                      <wps:spPr>
+                        <a:xfrm>
+                          <a:off x="0" y="0"/>
+                          <a:ext cx="2438400" cy="635"/>
+                        </a:xfrm>
+                        <a:prstGeom prst="rect">
+                          <a:avLst/>
+                        </a:prstGeom>
+                        <a:solidFill>
+                          <a:prstClr val="white"/>
+                        </a:solidFill>
+                        <a:ln>
+                          <a:noFill/>
+                        </a:ln>
+                      </wps:spPr>
+                      <wps:txbx>
+                        <w:txbxContent>
+                          <w:p>
+                            <w:pPr>
+                              <w:pStyle w:val="Lgende"/>
+                              <w:rPr>
+                                <w:noProof/>
+                              </w:rPr>
+                            </w:pPr>
+                            <w:bookmarkStart w:id="27" w:name="_Toc36991461"/>
+                            <w:r>
+                              <w:t xml:space="preserve">Figure </w:t>
+                            </w:r>
+                            <w:fldSimple w:instr=" SEQ Figure \* ARABIC ">
+                              <w:r>
+                                <w:rPr>
+                                  <w:noProof/>
+                                </w:rPr>
+                                <w:t>7</w:t>
+                              </w:r>
+                            </w:fldSimple>
+                            <w:r>
+                              <w:t xml:space="preserve"> - Représentation des trois profondeurs</w:t>
+                            </w:r>
+                            <w:bookmarkEnd w:id="27"/>
+                          </w:p>
+                        </w:txbxContent>
+                      </wps:txbx>
+                      <wps:bodyPr rot="0" spcFirstLastPara="0" vertOverflow="overflow" horzOverflow="overflow" vert="horz" wrap="square" lIns="0" tIns="0" rIns="0" bIns="0" numCol="1" spcCol="0" rtlCol="0" fromWordArt="0" anchor="t" anchorCtr="0" forceAA="0" compatLnSpc="1">
+                        <a:prstTxWarp prst="textNoShape">
+                          <a:avLst/>
+                        </a:prstTxWarp>
+                        <a:spAutoFit/>
+                      </wps:bodyPr>
+                    </wps:wsp>
+                  </a:graphicData>
+                </a:graphic>
+                <wp14:sizeRelH relativeFrom="margin">
+                  <wp14:pctWidth>0</wp14:pctWidth>
+                </wp14:sizeRelH>
+              </wp:anchor>
+            </w:drawing>
+          </mc:Choice>
+          <mc:Fallback>
+            <w:pict>
+              <v:shape w14:anchorId="5DF9A0C8" id="Zone de texte 39" o:spid="_x0000_s1035" type="#_x0000_t202" style="position:absolute;left:0;text-align:left;margin-left:-18.35pt;margin-top:246.5pt;width:192pt;height:.05pt;z-index:251699711;visibility:visible;mso-wrap-style:square;mso-width-percent:0;mso-wrap-distance-left:9pt;mso-wrap-distance-top:0;mso-wrap-distance-right:9pt;mso-wrap-distance-bottom:0;mso-position-horizontal:absolute;mso-position-horizontal-relative:text;mso-position-vertical:absolute;mso-position-vertical-relative:text;mso-width-percent:0;mso-width-relative:margin;v-text-anchor:top" o:gfxdata="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" stroked="f">
+                <v:textbox style="mso-fit-shape-to-text:t" inset="0,0,0,0">
+                  <w:txbxContent>
+                    <w:p>
+                      <w:pPr>
+                        <w:pStyle w:val="Lgende"/>
+                        <w:rPr>
+                          <w:noProof/>
+                        </w:rPr>
+                      </w:pPr>
+                      <w:bookmarkStart w:id="28" w:name="_Toc36991461"/>
+                      <w:r>
+                        <w:t xml:space="preserve">Figure </w:t>
+                      </w:r>
+                      <w:fldSimple w:instr=" SEQ Figure \* ARABIC ">
+                        <w:r>
+                          <w:rPr>
+                            <w:noProof/>
+                          </w:rPr>
+                          <w:t>7</w:t>
+                        </w:r>
+                      </w:fldSimple>
+                      <w:r>
+                        <w:t xml:space="preserve"> - Représentation des trois profondeurs</w:t>
+                      </w:r>
+                      <w:bookmarkEnd w:id="28"/>
+                    </w:p>
+                  </w:txbxContent>
+                </v:textbox>
+              </v:shape>
+            </w:pict>
+          </mc:Fallback>
+        </mc:AlternateContent>
+      </w:r>
+      <w:r>
+        <w:rPr>
+          <w:noProof/>
+        </w:rPr>
+        <w:drawing>
+          <wp:anchor distT="0" distB="0" distL="114300" distR="114300" simplePos="0" relativeHeight="251683327" behindDoc="0" locked="0" layoutInCell="1" allowOverlap="1" wp14:anchorId="7D66F367" wp14:editId="28B55A8C">
+            <wp:simplePos x="0" y="0"/>
+            <wp:positionH relativeFrom="column">
+              <wp:posOffset>-300355</wp:posOffset>
+            </wp:positionH>
+            <wp:positionV relativeFrom="paragraph">
+              <wp:posOffset>807085</wp:posOffset>
+            </wp:positionV>
+            <wp:extent cx="2082165" cy="2299970"/>
+            <wp:effectExtent l="0" t="0" r="0" b="5080"/>
+            <wp:wrapTopAndBottom/>
+            <wp:docPr id="27" name="Image 27"/>
+            <wp:cNvGraphicFramePr>
+              <a:graphicFrameLocks xmlns:a="http://schemas.openxmlformats.org/drawingml/2006/main" noChangeAspect="1"/>
+            </wp:cNvGraphicFramePr>
+            <a:graphic xmlns:a="http://schemas.openxmlformats.org/drawingml/2006/main">
+              <a:graphicData uri="http://schemas.openxmlformats.org/drawingml/2006/picture">
+                <pic:pic xmlns:pic="http://schemas.openxmlformats.org/drawingml/2006/picture">
+                  <pic:nvPicPr>
+                    <pic:cNvPr id="1" name=""/>
+                    <pic:cNvPicPr/>
+                  </pic:nvPicPr>
+                  <pic:blipFill>
+                    <a:blip r:embed="rId29" cstate="print">
+                      <a:extLst>
+                        <a:ext uri="{28A0092B-C50C-407E-A947-70E740481C1C}">
+                          <a14:useLocalDpi xmlns:a14="http://schemas.microsoft.com/office/drawing/2010/main" val="0"/>
+                        </a:ext>
+                      </a:extLst>
+                    </a:blip>
+                    <a:stretch>
+                      <a:fillRect/>
+                    </a:stretch>
+                  </pic:blipFill>
+                  <pic:spPr>
+                    <a:xfrm>
+                      <a:off x="0" y="0"/>
+                      <a:ext cx="2082165" cy="2299970"/>
+                    </a:xfrm>
+                    <a:prstGeom prst="rect">
+                      <a:avLst/>
+                    </a:prstGeom>
+                  </pic:spPr>
+                </pic:pic>
+              </a:graphicData>
+            </a:graphic>
+            <wp14:sizeRelH relativeFrom="margin">
+              <wp14:pctWidth>0</wp14:pctWidth>
+            </wp14:sizeRelH>
+            <wp14:sizeRelV relativeFrom="margin">
+              <wp14:pctHeight>0</wp14:pctHeight>
+            </wp14:sizeRelV>
+          </wp:anchor>
+        </w:drawing>
+      </w:r>
+      <w:r>
+        <w:rPr>
+          <w:noProof/>
+        </w:rPr>
+        <w:drawing>
+          <wp:anchor distT="0" distB="0" distL="114300" distR="114300" simplePos="0" relativeHeight="251685375" behindDoc="0" locked="0" layoutInCell="1" allowOverlap="1" wp14:anchorId="7EEC0381" wp14:editId="4C85164D">
+            <wp:simplePos x="0" y="0"/>
+            <wp:positionH relativeFrom="column">
+              <wp:posOffset>3954145</wp:posOffset>
+            </wp:positionH>
+            <wp:positionV relativeFrom="paragraph">
+              <wp:posOffset>818515</wp:posOffset>
+            </wp:positionV>
+            <wp:extent cx="2029460" cy="2293620"/>
+            <wp:effectExtent l="0" t="0" r="8890" b="0"/>
+            <wp:wrapTopAndBottom/>
+            <wp:docPr id="29" name="Image 29"/>
+            <wp:cNvGraphicFramePr>
+              <a:graphicFrameLocks xmlns:a="http://schemas.openxmlformats.org/drawingml/2006/main" noChangeAspect="1"/>
+            </wp:cNvGraphicFramePr>
+            <a:graphic xmlns:a="http://schemas.openxmlformats.org/drawingml/2006/main">
+              <a:graphicData uri="http://schemas.openxmlformats.org/drawingml/2006/picture">
+                <pic:pic xmlns:pic="http://schemas.openxmlformats.org/drawingml/2006/picture">
+                  <pic:nvPicPr>
+                    <pic:cNvPr id="1" name=""/>
+                    <pic:cNvPicPr/>
+                  </pic:nvPicPr>
+                  <pic:blipFill>
+                    <a:blip r:embed="rId30" cstate="print">
+                      <a:extLst>
+                        <a:ext uri="{28A0092B-C50C-407E-A947-70E740481C1C}">
+                          <a14:useLocalDpi xmlns:a14="http://schemas.microsoft.com/office/drawing/2010/main" val="0"/>
+                        </a:ext>
+                      </a:extLst>
+                    </a:blip>
+                    <a:stretch>
+                      <a:fillRect/>
+                    </a:stretch>
+                  </pic:blipFill>
+                  <pic:spPr>
+                    <a:xfrm>
+                      <a:off x="0" y="0"/>
+                      <a:ext cx="2029460" cy="2293620"/>
+                    </a:xfrm>
+                    <a:prstGeom prst="rect">
+                      <a:avLst/>
+                    </a:prstGeom>
+                  </pic:spPr>
+                </pic:pic>
+              </a:graphicData>
+            </a:graphic>
+            <wp14:sizeRelH relativeFrom="margin">
+              <wp14:pctWidth>0</wp14:pctWidth>
+            </wp14:sizeRelH>
+            <wp14:sizeRelV relativeFrom="margin">
+              <wp14:pctHeight>0</wp14:pctHeight>
+            </wp14:sizeRelV>
+          </wp:anchor>
+        </w:drawing>
+      </w:r>
+      <w:r>
+        <w:rPr>
+          <w:noProof/>
+        </w:rPr>
+        <w:tab/>
+        <w:t xml:space="preserve">Pour placer un Navire, il suffit de le sélectionner dans la liste, de choisir sa position, et de choisir une case parmis les trois couches de la grille. Cette case est sensé représenter le coin suppérieur gauche du bateau. Le placement n’est pas implémenté, mais lorsque la personne clique il </w:t>
+      </w:r>
+      <w:r>
+        <w:rPr>
+          <w:noProof/>
+        </w:rPr>
+        <w:t>était prévu qu’il se passe la chose suivante :</w:t>
+      </w:r>
     </w:p>
     <w:p>
       <w:pPr>
         <w:jc w:val="both"/>
       </w:pPr>
+      <w:r>
+        <w:rPr>
+          <w:noProof/>
+        </w:rPr>
+        <w:lastRenderedPageBreak/>
+        <mc:AlternateContent>
+          <mc:Choice Requires="wps">
+            <w:drawing>
+              <wp:anchor distT="0" distB="0" distL="114300" distR="114300" simplePos="0" relativeHeight="251702783" behindDoc="0" locked="0" layoutInCell="1" allowOverlap="1" wp14:anchorId="5335C25A" wp14:editId="500CD8B1">
+                <wp:simplePos x="0" y="0"/>
+                <wp:positionH relativeFrom="column">
+                  <wp:posOffset>81280</wp:posOffset>
+                </wp:positionH>
+                <wp:positionV relativeFrom="paragraph">
+                  <wp:posOffset>8740140</wp:posOffset>
+                </wp:positionV>
+                <wp:extent cx="5539105" cy="635"/>
+                <wp:effectExtent l="0" t="0" r="4445" b="0"/>
+                <wp:wrapNone/>
+                <wp:docPr id="40" name="Zone de texte 40"/>
+                <wp:cNvGraphicFramePr/>
+                <a:graphic xmlns:a="http://schemas.openxmlformats.org/drawingml/2006/main">
+                  <a:graphicData uri="http://schemas.microsoft.com/office/word/2010/wordprocessingShape">
+                    <wps:wsp>
+                      <wps:cNvSpPr txBox="1"/>
+                      <wps:spPr>
+                        <a:xfrm>
+                          <a:off x="0" y="0"/>
+                          <a:ext cx="5539105" cy="635"/>
+                        </a:xfrm>
+                        <a:prstGeom prst="rect">
+                          <a:avLst/>
+                        </a:prstGeom>
+                        <a:solidFill>
+                          <a:prstClr val="white"/>
+                        </a:solidFill>
+                        <a:ln>
+                          <a:noFill/>
+                        </a:ln>
+                      </wps:spPr>
+                      <wps:txbx>
+                        <w:txbxContent>
+                          <w:p>
+                            <w:pPr>
+                              <w:pStyle w:val="Lgende"/>
+                              <w:rPr>
+                                <w:noProof/>
+                              </w:rPr>
+                            </w:pPr>
+                            <w:bookmarkStart w:id="29" w:name="_Toc36991462"/>
+                            <w:r>
+                              <w:t xml:space="preserve">Figure </w:t>
+                            </w:r>
+                            <w:fldSimple w:instr=" SEQ Figure \* ARABIC ">
+                              <w:r>
+                                <w:rPr>
+                                  <w:noProof/>
+                                </w:rPr>
+                                <w:t>8</w:t>
+                              </w:r>
+                            </w:fldSimple>
+                            <w:r>
+                              <w:t xml:space="preserve"> - Flow chart du placement des bateaux</w:t>
+                            </w:r>
+                            <w:bookmarkEnd w:id="29"/>
+                          </w:p>
+                        </w:txbxContent>
+                      </wps:txbx>
+                      <wps:bodyPr rot="0" spcFirstLastPara="0" vertOverflow="overflow" horzOverflow="overflow" vert="horz" wrap="square" lIns="0" tIns="0" rIns="0" bIns="0" numCol="1" spcCol="0" rtlCol="0" fromWordArt="0" anchor="t" anchorCtr="0" forceAA="0" compatLnSpc="1">
+                        <a:prstTxWarp prst="textNoShape">
+                          <a:avLst/>
+                        </a:prstTxWarp>
+                        <a:spAutoFit/>
+                      </wps:bodyPr>
+                    </wps:wsp>
+                  </a:graphicData>
+                </a:graphic>
+              </wp:anchor>
+            </w:drawing>
+          </mc:Choice>
+          <mc:Fallback>
+            <w:pict>
+              <v:shape w14:anchorId="5335C25A" id="Zone de texte 40" o:spid="_x0000_s1036" type="#_x0000_t202" style="position:absolute;left:0;text-align:left;margin-left:6.4pt;margin-top:688.2pt;width:436.15pt;height:.05pt;z-index:251702783;visibility:visible;mso-wrap-style:square;mso-wrap-distance-left:9pt;mso-wrap-distance-top:0;mso-wrap-distance-right:9pt;mso-wrap-distance-bottom:0;mso-position-horizontal:absolute;mso-position-horizontal-relative:text;mso-position-vertical:absolute;mso-position-vertical-relative:text;v-text-anchor:top" o:gfxdata="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" stroked="f">
+                <v:textbox style="mso-fit-shape-to-text:t" inset="0,0,0,0">
+                  <w:txbxContent>
+                    <w:p>
+                      <w:pPr>
+                        <w:pStyle w:val="Lgende"/>
+                        <w:rPr>
+                          <w:noProof/>
+                        </w:rPr>
+                      </w:pPr>
+                      <w:bookmarkStart w:id="30" w:name="_Toc36991462"/>
+                      <w:r>
+                        <w:t xml:space="preserve">Figure </w:t>
+                      </w:r>
+                      <w:fldSimple w:instr=" SEQ Figure \* ARABIC ">
+                        <w:r>
+                          <w:rPr>
+                            <w:noProof/>
+                          </w:rPr>
+                          <w:t>8</w:t>
+                        </w:r>
+                      </w:fldSimple>
+                      <w:r>
+                        <w:t xml:space="preserve"> - Flow chart du placement des bateaux</w:t>
+                      </w:r>
+                      <w:bookmarkEnd w:id="30"/>
+                    </w:p>
+                  </w:txbxContent>
+                </v:textbox>
+              </v:shape>
+            </w:pict>
+          </mc:Fallback>
+        </mc:AlternateContent>
+      </w:r>
+      <w:r>
+        <w:rPr>
+          <w:noProof/>
+        </w:rPr>
+        <w:drawing>
+          <wp:anchor distT="0" distB="0" distL="114300" distR="114300" simplePos="0" relativeHeight="251700735" behindDoc="0" locked="0" layoutInCell="1" allowOverlap="1" wp14:anchorId="142C1968" wp14:editId="0FF6D978">
+            <wp:simplePos x="0" y="0"/>
+            <wp:positionH relativeFrom="column">
+              <wp:posOffset>-4445</wp:posOffset>
+            </wp:positionH>
+            <wp:positionV relativeFrom="paragraph">
+              <wp:posOffset>0</wp:posOffset>
+            </wp:positionV>
+            <wp:extent cx="5539105" cy="8724900"/>
+            <wp:effectExtent l="0" t="0" r="4445" b="0"/>
+            <wp:wrapTopAndBottom/>
+            <wp:docPr id="32" name="Image 32" descr="Une image contenant texte, carte&#10;&#10;Description générée automatiquement"/>
+            <wp:cNvGraphicFramePr>
+              <a:graphicFrameLocks xmlns:a="http://schemas.openxmlformats.org/drawingml/2006/main" noChangeAspect="1"/>
+            </wp:cNvGraphicFramePr>
+            <a:graphic xmlns:a="http://schemas.openxmlformats.org/drawingml/2006/main">
+              <a:graphicData uri="http://schemas.openxmlformats.org/drawingml/2006/picture">
+                <pic:pic xmlns:pic="http://schemas.openxmlformats.org/drawingml/2006/picture">
+                  <pic:nvPicPr>
+                    <pic:cNvPr id="32" name="Untitled Diagram (1).png"/>
+                    <pic:cNvPicPr/>
+                  </pic:nvPicPr>
+                  <pic:blipFill>
+                    <a:blip r:embed="rId31">
+                      <a:extLst>
+                        <a:ext uri="{28A0092B-C50C-407E-A947-70E740481C1C}">
+                          <a14:useLocalDpi xmlns:a14="http://schemas.microsoft.com/office/drawing/2010/main" val="0"/>
+                        </a:ext>
+                      </a:extLst>
+                    </a:blip>
+                    <a:stretch>
+                      <a:fillRect/>
+                    </a:stretch>
+                  </pic:blipFill>
+                  <pic:spPr>
+                    <a:xfrm>
+                      <a:off x="0" y="0"/>
+                      <a:ext cx="5539105" cy="8724900"/>
+                    </a:xfrm>
+                    <a:prstGeom prst="rect">
+                      <a:avLst/>
+                    </a:prstGeom>
+                  </pic:spPr>
+                </pic:pic>
+              </a:graphicData>
+            </a:graphic>
+          </wp:anchor>
+        </w:drawing>
+      </w:r>
     </w:p>
     <w:p>
       <w:pPr>
-        <w:pStyle w:val="Titre2"/>
         <w:jc w:val="both"/>
       </w:pPr>
     </w:p>
     <w:p>
       <w:pPr>
+        <w:jc w:val="both"/>
+      </w:pPr>
+      <w:r>
+        <w:tab/>
+        <w:t xml:space="preserve">Le placement des bateaux utilisera une base de données, soit un fichier de configuration dans lequel sera répertorié chaque bateau ainsi que ses dimensions à l’horizontale : la longueur pour l’axe des x et la largeur sur l’axe des y. La sélection du mode vertical inversera les valeurs avant le placement. Le placement utilisera ensuite le </w:t>
+      </w:r>
+      <w:proofErr w:type="spellStart"/>
+      <w:r>
+        <w:t>GameEngine</w:t>
+      </w:r>
+      <w:proofErr w:type="spellEnd"/>
+      <w:r>
+        <w:t xml:space="preserve"> pour créer la grille avec les bateaux disposés.</w:t>
+      </w:r>
+    </w:p>
+    <w:p>
+      <w:pPr>
+        <w:jc w:val="both"/>
+      </w:pPr>
+      <w:r>
+        <w:rPr>
+          <w:noProof/>
+        </w:rPr>
+        <mc:AlternateContent>
+          <mc:Choice Requires="wps">
+            <w:drawing>
+              <wp:anchor distT="0" distB="0" distL="114300" distR="114300" simplePos="0" relativeHeight="251704831" behindDoc="0" locked="0" layoutInCell="1" allowOverlap="1" wp14:anchorId="69975B22" wp14:editId="28D4472A">
+                <wp:simplePos x="0" y="0"/>
+                <wp:positionH relativeFrom="column">
+                  <wp:posOffset>-2540</wp:posOffset>
+                </wp:positionH>
+                <wp:positionV relativeFrom="paragraph">
+                  <wp:posOffset>6671945</wp:posOffset>
+                </wp:positionV>
+                <wp:extent cx="5760720" cy="635"/>
+                <wp:effectExtent l="0" t="0" r="0" b="0"/>
+                <wp:wrapTopAndBottom/>
+                <wp:docPr id="41" name="Zone de texte 41"/>
+                <wp:cNvGraphicFramePr/>
+                <a:graphic xmlns:a="http://schemas.openxmlformats.org/drawingml/2006/main">
+                  <a:graphicData uri="http://schemas.microsoft.com/office/word/2010/wordprocessingShape">
+                    <wps:wsp>
+                      <wps:cNvSpPr txBox="1"/>
+                      <wps:spPr>
+                        <a:xfrm>
+                          <a:off x="0" y="0"/>
+                          <a:ext cx="5760720" cy="635"/>
+                        </a:xfrm>
+                        <a:prstGeom prst="rect">
+                          <a:avLst/>
+                        </a:prstGeom>
+                        <a:solidFill>
+                          <a:prstClr val="white"/>
+                        </a:solidFill>
+                        <a:ln>
+                          <a:noFill/>
+                        </a:ln>
+                      </wps:spPr>
+                      <wps:txbx>
+                        <w:txbxContent>
+                          <w:p>
+                            <w:pPr>
+                              <w:pStyle w:val="Lgende"/>
+                              <w:rPr>
+                                <w:noProof/>
+                              </w:rPr>
+                            </w:pPr>
+                            <w:bookmarkStart w:id="31" w:name="_Toc36991463"/>
+                            <w:r>
+                              <w:t xml:space="preserve">Figure </w:t>
+                            </w:r>
+                            <w:fldSimple w:instr=" SEQ Figure \* ARABIC ">
+                              <w:r>
+                                <w:rPr>
+                                  <w:noProof/>
+                                </w:rPr>
+                                <w:t>9</w:t>
+                              </w:r>
+                            </w:fldSimple>
+                            <w:r>
+                              <w:t xml:space="preserve"> - Identification des cases</w:t>
+                            </w:r>
+                            <w:bookmarkEnd w:id="31"/>
+                          </w:p>
+                        </w:txbxContent>
+                      </wps:txbx>
+                      <wps:bodyPr rot="0" spcFirstLastPara="0" vertOverflow="overflow" horzOverflow="overflow" vert="horz" wrap="square" lIns="0" tIns="0" rIns="0" bIns="0" numCol="1" spcCol="0" rtlCol="0" fromWordArt="0" anchor="t" anchorCtr="0" forceAA="0" compatLnSpc="1">
+                        <a:prstTxWarp prst="textNoShape">
+                          <a:avLst/>
+                        </a:prstTxWarp>
+                        <a:spAutoFit/>
+                      </wps:bodyPr>
+                    </wps:wsp>
+                  </a:graphicData>
+                </a:graphic>
+              </wp:anchor>
+            </w:drawing>
+          </mc:Choice>
+          <mc:Fallback>
+            <w:pict>
+              <v:shape w14:anchorId="69975B22" id="Zone de texte 41" o:spid="_x0000_s1037" type="#_x0000_t202" style="position:absolute;left:0;text-align:left;margin-left:-.2pt;margin-top:525.35pt;width:453.6pt;height:.05pt;z-index:251704831;visibility:visible;mso-wrap-style:square;mso-wrap-distance-left:9pt;mso-wrap-distance-top:0;mso-wrap-distance-right:9pt;mso-wrap-distance-bottom:0;mso-position-horizontal:absolute;mso-position-horizontal-relative:text;mso-position-vertical:absolute;mso-position-vertical-relative:text;v-text-anchor:top" o:gfxdata="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" stroked="f">
+                <v:textbox style="mso-fit-shape-to-text:t" inset="0,0,0,0">
+                  <w:txbxContent>
+                    <w:p>
+                      <w:pPr>
+                        <w:pStyle w:val="Lgende"/>
+                        <w:rPr>
+                          <w:noProof/>
+                        </w:rPr>
+                      </w:pPr>
+                      <w:bookmarkStart w:id="32" w:name="_Toc36991463"/>
+                      <w:r>
+                        <w:t xml:space="preserve">Figure </w:t>
+                      </w:r>
+                      <w:fldSimple w:instr=" SEQ Figure \* ARABIC ">
+                        <w:r>
+                          <w:rPr>
+                            <w:noProof/>
+                          </w:rPr>
+                          <w:t>9</w:t>
+                        </w:r>
+                      </w:fldSimple>
+                      <w:r>
+                        <w:t xml:space="preserve"> - Identification des cases</w:t>
+                      </w:r>
+                      <w:bookmarkEnd w:id="32"/>
+                    </w:p>
+                  </w:txbxContent>
+                </v:textbox>
+                <w10:wrap type="topAndBottom"/>
+              </v:shape>
+            </w:pict>
+          </mc:Fallback>
+        </mc:AlternateContent>
+      </w:r>
+      <w:r>
+        <w:rPr>
+          <w:noProof/>
+        </w:rPr>
+        <w:drawing>
+          <wp:anchor distT="0" distB="0" distL="114300" distR="114300" simplePos="0" relativeHeight="251686399" behindDoc="0" locked="0" layoutInCell="1" allowOverlap="1" wp14:anchorId="41657ABA" wp14:editId="16350C41">
+            <wp:simplePos x="0" y="0"/>
+            <wp:positionH relativeFrom="column">
+              <wp:posOffset>-2540</wp:posOffset>
+            </wp:positionH>
+            <wp:positionV relativeFrom="paragraph">
+              <wp:posOffset>854075</wp:posOffset>
+            </wp:positionV>
+            <wp:extent cx="5760720" cy="5760720"/>
+            <wp:effectExtent l="0" t="0" r="0" b="0"/>
+            <wp:wrapTopAndBottom/>
+            <wp:docPr id="31" name="Image 31"/>
+            <wp:cNvGraphicFramePr>
+              <a:graphicFrameLocks xmlns:a="http://schemas.openxmlformats.org/drawingml/2006/main" noChangeAspect="1"/>
+            </wp:cNvGraphicFramePr>
+            <a:graphic xmlns:a="http://schemas.openxmlformats.org/drawingml/2006/main">
+              <a:graphicData uri="http://schemas.openxmlformats.org/drawingml/2006/picture">
+                <pic:pic xmlns:pic="http://schemas.openxmlformats.org/drawingml/2006/picture">
+                  <pic:nvPicPr>
+                    <pic:cNvPr id="1" name=""/>
+                    <pic:cNvPicPr/>
+                  </pic:nvPicPr>
+                  <pic:blipFill>
+                    <a:blip r:embed="rId32">
+                      <a:extLst>
+                        <a:ext uri="{28A0092B-C50C-407E-A947-70E740481C1C}">
+                          <a14:useLocalDpi xmlns:a14="http://schemas.microsoft.com/office/drawing/2010/main" val="0"/>
+                        </a:ext>
+                      </a:extLst>
+                    </a:blip>
+                    <a:stretch>
+                      <a:fillRect/>
+                    </a:stretch>
+                  </pic:blipFill>
+                  <pic:spPr>
+                    <a:xfrm>
+                      <a:off x="0" y="0"/>
+                      <a:ext cx="5760720" cy="5760720"/>
+                    </a:xfrm>
+                    <a:prstGeom prst="rect">
+                      <a:avLst/>
+                    </a:prstGeom>
+                  </pic:spPr>
+                </pic:pic>
+              </a:graphicData>
+            </a:graphic>
+          </wp:anchor>
+        </w:drawing>
+      </w:r>
+      <w:r>
+        <w:tab/>
+        <w:t>On peut remarquer sur chacune des grilles que les cases sont numérotées, il s’agit de l’ID de la case, présent pour débogage visuel, mais destiné à être caché par la suite. La première grille possède les ID de 0 à 224, la seconde, celle de la couche « Milieu » possède les ID 225 à 449 et la dernière couche de 450 à 674.</w:t>
+      </w:r>
+    </w:p>
+    <w:p>
+      <w:pPr>
+        <w:jc w:val="both"/>
+      </w:pPr>
+      <w:r>
+        <w:tab/>
+        <w:t xml:space="preserve">On peut aussi remarquer des rectangles foncés sur la couche du milieu et qui sont un début de placement de bateaux à l’aide du </w:t>
+      </w:r>
+      <w:proofErr w:type="spellStart"/>
+      <w:r>
+        <w:t>GameEngine</w:t>
+      </w:r>
+      <w:proofErr w:type="spellEnd"/>
+      <w:r>
+        <w:t>. Les méthodes créées par Samuel m’ont donc permis de placer deux bateaux, mais ceux-ci ne dépendent pas de la méthode de placement des bateaux non encore finalisée.</w:t>
+      </w:r>
+    </w:p>
+    <w:p>
+      <w:pPr>
+        <w:jc w:val="both"/>
+      </w:pPr>
+      <w:r>
+        <w:lastRenderedPageBreak/>
+        <w:tab/>
+        <w:t>Une fois tous les bateaux disposés, le bouton « OK » devient cliquable et on peut commencer à jouer.</w:t>
+      </w:r>
+    </w:p>
+    <w:p>
+      <w:pPr>
+        <w:pStyle w:val="Titre3"/>
+        <w:ind w:firstLine="709"/>
+      </w:pPr>
+      <w:bookmarkStart w:id="33" w:name="_Toc36991329"/>
+      <w:r>
+        <w:t>Jouer</w:t>
+      </w:r>
+      <w:bookmarkEnd w:id="33"/>
+    </w:p>
+    <w:p/>
+    <w:p>
+      <w:pPr>
+        <w:jc w:val="both"/>
+      </w:pPr>
+      <w:r>
+        <w:rPr>
+          <w:noProof/>
+        </w:rPr>
+        <mc:AlternateContent>
+          <mc:Choice Requires="wps">
+            <w:drawing>
+              <wp:anchor distT="0" distB="0" distL="114300" distR="114300" simplePos="0" relativeHeight="251706879" behindDoc="0" locked="0" layoutInCell="1" allowOverlap="1" wp14:anchorId="18A122FC" wp14:editId="6870C236">
+                <wp:simplePos x="0" y="0"/>
+                <wp:positionH relativeFrom="column">
+                  <wp:posOffset>-2540</wp:posOffset>
+                </wp:positionH>
+                <wp:positionV relativeFrom="paragraph">
+                  <wp:posOffset>3843655</wp:posOffset>
+                </wp:positionV>
+                <wp:extent cx="5760720" cy="635"/>
+                <wp:effectExtent l="0" t="0" r="0" b="0"/>
+                <wp:wrapTopAndBottom/>
+                <wp:docPr id="42" name="Zone de texte 42"/>
+                <wp:cNvGraphicFramePr/>
+                <a:graphic xmlns:a="http://schemas.openxmlformats.org/drawingml/2006/main">
+                  <a:graphicData uri="http://schemas.microsoft.com/office/word/2010/wordprocessingShape">
+                    <wps:wsp>
+                      <wps:cNvSpPr txBox="1"/>
+                      <wps:spPr>
+                        <a:xfrm>
+                          <a:off x="0" y="0"/>
+                          <a:ext cx="5760720" cy="635"/>
+                        </a:xfrm>
+                        <a:prstGeom prst="rect">
+                          <a:avLst/>
+                        </a:prstGeom>
+                        <a:solidFill>
+                          <a:prstClr val="white"/>
+                        </a:solidFill>
+                        <a:ln>
+                          <a:noFill/>
+                        </a:ln>
+                      </wps:spPr>
+                      <wps:txbx>
+                        <w:txbxContent>
+                          <w:p>
+                            <w:pPr>
+                              <w:pStyle w:val="Lgende"/>
+                              <w:rPr>
+                                <w:noProof/>
+                              </w:rPr>
+                            </w:pPr>
+                            <w:bookmarkStart w:id="34" w:name="_Toc36991464"/>
+                            <w:r>
+                              <w:t xml:space="preserve">Figure </w:t>
+                            </w:r>
+                            <w:fldSimple w:instr=" SEQ Figure \* ARABIC ">
+                              <w:r>
+                                <w:rPr>
+                                  <w:noProof/>
+                                </w:rPr>
+                                <w:t>10</w:t>
+                              </w:r>
+                            </w:fldSimple>
+                            <w:r>
+                              <w:t xml:space="preserve"> - Page de jeu avec attaque et défense</w:t>
+                            </w:r>
+                            <w:bookmarkEnd w:id="34"/>
+                          </w:p>
+                        </w:txbxContent>
+                      </wps:txbx>
+                      <wps:bodyPr rot="0" spcFirstLastPara="0" vertOverflow="overflow" horzOverflow="overflow" vert="horz" wrap="square" lIns="0" tIns="0" rIns="0" bIns="0" numCol="1" spcCol="0" rtlCol="0" fromWordArt="0" anchor="t" anchorCtr="0" forceAA="0" compatLnSpc="1">
+                        <a:prstTxWarp prst="textNoShape">
+                          <a:avLst/>
+                        </a:prstTxWarp>
+                        <a:spAutoFit/>
+                      </wps:bodyPr>
+                    </wps:wsp>
+                  </a:graphicData>
+                </a:graphic>
+              </wp:anchor>
+            </w:drawing>
+          </mc:Choice>
+          <mc:Fallback>
+            <w:pict>
+              <v:shape w14:anchorId="18A122FC" id="Zone de texte 42" o:spid="_x0000_s1038" type="#_x0000_t202" style="position:absolute;left:0;text-align:left;margin-left:-.2pt;margin-top:302.65pt;width:453.6pt;height:.05pt;z-index:251706879;visibility:visible;mso-wrap-style:square;mso-wrap-distance-left:9pt;mso-wrap-distance-top:0;mso-wrap-distance-right:9pt;mso-wrap-distance-bottom:0;mso-position-horizontal:absolute;mso-position-horizontal-relative:text;mso-position-vertical:absolute;mso-position-vertical-relative:text;v-text-anchor:top" o:gfxdata="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" stroked="f">
+                <v:textbox style="mso-fit-shape-to-text:t" inset="0,0,0,0">
+                  <w:txbxContent>
+                    <w:p>
+                      <w:pPr>
+                        <w:pStyle w:val="Lgende"/>
+                        <w:rPr>
+                          <w:noProof/>
+                        </w:rPr>
+                      </w:pPr>
+                      <w:bookmarkStart w:id="35" w:name="_Toc36991464"/>
+                      <w:r>
+                        <w:t xml:space="preserve">Figure </w:t>
+                      </w:r>
+                      <w:fldSimple w:instr=" SEQ Figure \* ARABIC ">
+                        <w:r>
+                          <w:rPr>
+                            <w:noProof/>
+                          </w:rPr>
+                          <w:t>10</w:t>
+                        </w:r>
+                      </w:fldSimple>
+                      <w:r>
+                        <w:t xml:space="preserve"> - Page de jeu avec attaque et défense</w:t>
+                      </w:r>
+                      <w:bookmarkEnd w:id="35"/>
+                    </w:p>
+                  </w:txbxContent>
+                </v:textbox>
+                <w10:wrap type="topAndBottom"/>
+              </v:shape>
+            </w:pict>
+          </mc:Fallback>
+        </mc:AlternateContent>
+      </w:r>
+      <w:r>
+        <w:t>On obtient alors la page suivante :</w:t>
+      </w:r>
+    </w:p>
+    <w:p>
+      <w:pPr>
+        <w:jc w:val="both"/>
+      </w:pPr>
+      <w:r>
+        <w:rPr>
+          <w:noProof/>
+        </w:rPr>
+        <w:drawing>
+          <wp:anchor distT="0" distB="0" distL="114300" distR="114300" simplePos="0" relativeHeight="251707903" behindDoc="0" locked="0" layoutInCell="1" allowOverlap="1" wp14:anchorId="728CF0DF" wp14:editId="367B024D">
+            <wp:simplePos x="0" y="0"/>
+            <wp:positionH relativeFrom="column">
+              <wp:posOffset>-4445</wp:posOffset>
+            </wp:positionH>
+            <wp:positionV relativeFrom="paragraph">
+              <wp:posOffset>2540</wp:posOffset>
+            </wp:positionV>
+            <wp:extent cx="5760720" cy="3554730"/>
+            <wp:effectExtent l="0" t="0" r="0" b="7620"/>
+            <wp:wrapTopAndBottom/>
+            <wp:docPr id="43" name="Image 43"/>
+            <wp:cNvGraphicFramePr>
+              <a:graphicFrameLocks xmlns:a="http://schemas.openxmlformats.org/drawingml/2006/main" noChangeAspect="1"/>
+            </wp:cNvGraphicFramePr>
+            <a:graphic xmlns:a="http://schemas.openxmlformats.org/drawingml/2006/main">
+              <a:graphicData uri="http://schemas.openxmlformats.org/drawingml/2006/picture">
+                <pic:pic xmlns:pic="http://schemas.openxmlformats.org/drawingml/2006/picture">
+                  <pic:nvPicPr>
+                    <pic:cNvPr id="1" name=""/>
+                    <pic:cNvPicPr/>
+                  </pic:nvPicPr>
+                  <pic:blipFill>
+                    <a:blip r:embed="rId33">
+                      <a:extLst>
+                        <a:ext uri="{28A0092B-C50C-407E-A947-70E740481C1C}">
+                          <a14:useLocalDpi xmlns:a14="http://schemas.microsoft.com/office/drawing/2010/main" val="0"/>
+                        </a:ext>
+                      </a:extLst>
+                    </a:blip>
+                    <a:stretch>
+                      <a:fillRect/>
+                    </a:stretch>
+                  </pic:blipFill>
+                  <pic:spPr>
+                    <a:xfrm>
+                      <a:off x="0" y="0"/>
+                      <a:ext cx="5760720" cy="3554730"/>
+                    </a:xfrm>
+                    <a:prstGeom prst="rect">
+                      <a:avLst/>
+                    </a:prstGeom>
+                  </pic:spPr>
+                </pic:pic>
+              </a:graphicData>
+            </a:graphic>
+          </wp:anchor>
+        </w:drawing>
+      </w:r>
+    </w:p>
+    <w:p>
+      <w:pPr>
+        <w:jc w:val="both"/>
+      </w:pPr>
+      <w:r>
+        <w:tab/>
+      </w:r>
+      <w:r>
+        <w:t>A gauche la grille d’attaque. Quand vient notre tour elle devient cliquable. Il suffit alors de cliquer sur la case voulue de la grille de surface. Un message préviendra alors le joueur du résultat de son tir et de quelle case de quelle couche est touchée. Les cases présenteront alors un signe distinctif.</w:t>
+      </w:r>
+    </w:p>
+    <w:p>
+      <w:pPr>
+        <w:jc w:val="both"/>
+      </w:pPr>
+      <w:r>
+        <w:tab/>
+        <w:t>Il était prévu une croix dans les cases « à l’eau » (pour chaque couche traversée, donc un tir sans touche positionne 3 croix : une à chaque couche) et une coloration rouge pour les cases touchées (et le tir s’arrête au bateau touché). La navigation entre les couches servira à contrôler l’état des lignes adversaires. Un bateau coulé sera coloré en noir.</w:t>
+      </w:r>
+    </w:p>
+    <w:p>
+      <w:pPr>
+        <w:jc w:val="both"/>
+      </w:pPr>
+      <w:r>
+        <w:tab/>
+        <w:t xml:space="preserve">Les tirs sont envoyés au </w:t>
+      </w:r>
+      <w:proofErr w:type="spellStart"/>
+      <w:r>
+        <w:t>GameEngine</w:t>
+      </w:r>
+      <w:proofErr w:type="spellEnd"/>
+      <w:r>
+        <w:t xml:space="preserve"> et au réseau. Le </w:t>
+      </w:r>
+      <w:proofErr w:type="spellStart"/>
+      <w:r>
+        <w:t>GameEngine</w:t>
+      </w:r>
+      <w:proofErr w:type="spellEnd"/>
+      <w:r>
+        <w:t xml:space="preserve"> renvoie sur chaque action la liste mise-à-jour de l’ensemble des cases.</w:t>
+      </w:r>
+    </w:p>
+    <w:p>
+      <w:pPr>
+        <w:jc w:val="both"/>
+      </w:pPr>
+      <w:r>
+        <w:tab/>
+        <w:t xml:space="preserve">Le fonctionnement de la grille de défense est sensiblement la même </w:t>
+      </w:r>
+      <w:r>
+        <w:t>mais est strictement passive (non cliquable) et il est prévu que les bateaux non coulés soient vus plus ou moins en transparence à travers les couches de façon à donner une idée au premier coup d’œil au joueur. A l’origine les bateaux sont gris clair, touchés ils sont rouges, coulés, ils sont noirs.</w:t>
+      </w:r>
+    </w:p>
+    <w:p>
+      <w:pPr>
+        <w:jc w:val="both"/>
+      </w:pPr>
+      <w:r>
+        <w:tab/>
+        <w:t>Une possibilité aurait été d’avoir un champ en dessous des grilles montrant les bateaux coulés alignés pour chaque camp.</w:t>
+      </w:r>
+    </w:p>
+    <w:p>
+      <w:pPr>
+        <w:jc w:val="both"/>
+      </w:pPr>
+    </w:p>
+    <w:p>
+      <w:pPr>
+        <w:jc w:val="both"/>
+      </w:pPr>
+    </w:p>
+    <w:p>
+      <w:pPr>
+        <w:jc w:val="both"/>
+      </w:pPr>
+    </w:p>
+    <w:p>
+      <w:pPr>
+        <w:jc w:val="both"/>
+      </w:pPr>
+    </w:p>
+    <w:p>
+      <w:pPr>
+        <w:jc w:val="both"/>
+      </w:pPr>
+    </w:p>
+    <w:p>
+      <w:pPr>
         <w:pStyle w:val="Titre2"/>
+      </w:pPr>
+      <w:bookmarkStart w:id="36" w:name="_Toc36991330"/>
+      <w:r>
+        <w:t>Conclusion</w:t>
+      </w:r>
+      <w:bookmarkEnd w:id="36"/>
+    </w:p>
+    <w:p>
+      <w:pPr>
         <w:jc w:val="both"/>
       </w:pPr>
+    </w:p>
+    <w:p>
+      <w:pPr>
+        <w:jc w:val="both"/>
+      </w:pPr>
       <w:r>
         <w:tab/>
+        <w:t>La partie graphique dans sa partie affichage a pu être terminée. Cependant dans la partie fonctionnelle de nombreux éléments restent à implémenter. Le temps perdu par manque de compétence, de connaissance et d’organisation, s’il avait été mis à profit pour développer le projet, aurai pu permettre sa finalisation. La partie placement n’est pas finalisée, la partie jeu n’est pas implémentée, et l’intégration en est à peine à son ébauche.</w:t>
+      </w:r>
+    </w:p>
+    <w:p>
+      <w:pPr>
+        <w:jc w:val="both"/>
+      </w:pPr>
+      <w:r>
+        <w:tab/>
+        <w:t>J’estime à environ 5 jours de travail supplémentaire le temps qu’il nous aurai fallu pour finir ce projet.</w:t>
+      </w:r>
+    </w:p>
+    <w:p>
+      <w:pPr>
+        <w:ind w:firstLine="709"/>
+        <w:jc w:val="both"/>
+      </w:pPr>
+      <w:r>
+        <w:t>Cela dit, le principe d’un projet d’étude est surtout d’apprendre et de ce côté-là, ce projet a été très intéressant et très efficace. J’ai beaucoup appris, et cela faisait longtemps que je n’étais pas venu en cours avec plaisir</w:t>
+      </w:r>
+      <w:r>
+        <w:t>. Or, en dehors des premiers jours assez frustrant, ce fut le cas tout au long du projet.</w:t>
+      </w:r>
+    </w:p>
+    <w:p>
+      <w:pPr>
+        <w:ind w:firstLine="709"/>
+        <w:jc w:val="both"/>
+        <w:rPr>
+          <w:rFonts w:ascii="Arial" w:hAnsi="Arial" w:cs="Arial"/>
+          <w:b/>
+          <w:bCs/>
+          <w:noProof/>
+          <w:sz w:val="16"/>
+          <w:szCs w:val="16"/>
+        </w:rPr>
+      </w:pPr>
+      <w:r>
+        <w:t xml:space="preserve">Je remercie donc M. Vincent </w:t>
+      </w:r>
+      <w:proofErr w:type="spellStart"/>
+      <w:r>
+        <w:t>Poulailleau</w:t>
+      </w:r>
+      <w:proofErr w:type="spellEnd"/>
+      <w:r>
+        <w:t xml:space="preserve"> pour ce projet, son suivi et ses explications, notamment sur GIT. Je remercie également mes camarades Samuel Huet, Thomas Coutant et Vincent </w:t>
+      </w:r>
+      <w:proofErr w:type="spellStart"/>
+      <w:r>
+        <w:t>Villedieux</w:t>
+      </w:r>
+      <w:proofErr w:type="spellEnd"/>
+      <w:r>
+        <w:t xml:space="preserve">. Même si </w:t>
+      </w:r>
+      <w:proofErr w:type="gramStart"/>
+      <w:r>
+        <w:t>ca</w:t>
+      </w:r>
+      <w:proofErr w:type="gramEnd"/>
+      <w:r>
+        <w:t xml:space="preserve"> n’a pas toujours été facile de se coordonner, il est plutôt facile de travailler ensemble, et nous avons passé de bons moments.</w:t>
+      </w:r>
+      <w:r>
+        <w:rPr>
+          <w:rFonts w:ascii="Arial" w:hAnsi="Arial" w:cs="Arial"/>
+          <w:b/>
+          <w:bCs/>
+          <w:noProof/>
+          <w:sz w:val="16"/>
+          <w:szCs w:val="16"/>
+        </w:rPr>
         <w:t xml:space="preserve"> </w:t>
+      </w:r>
+    </w:p>
+    <w:p>
+      <w:pPr>
+        <w:ind w:firstLine="709"/>
+        <w:jc w:val="both"/>
+        <w:rPr>
+          <w:rFonts w:ascii="Arial" w:hAnsi="Arial" w:cs="Arial"/>
+          <w:b/>
+          <w:bCs/>
+          <w:noProof/>
+          <w:sz w:val="16"/>
+          <w:szCs w:val="16"/>
+        </w:rPr>
+      </w:pPr>
+    </w:p>
+    <w:p>
+      <w:pPr>
+        <w:ind w:firstLine="709"/>
+        <w:jc w:val="both"/>
+      </w:pPr>
+      <w:r>
+        <w:rPr>
+          <w:rFonts w:ascii="Arial" w:hAnsi="Arial" w:cs="Arial"/>
+          <w:b/>
+          <w:bCs/>
+          <w:noProof/>
+          <w:sz w:val="16"/>
+          <w:szCs w:val="16"/>
+        </w:rPr>
+        <w:drawing>
+          <wp:anchor distT="0" distB="0" distL="114300" distR="114300" simplePos="0" relativeHeight="251709951" behindDoc="0" locked="0" layoutInCell="1" allowOverlap="1" wp14:anchorId="2D13C779" wp14:editId="2ABBB75F">
+            <wp:simplePos x="0" y="0"/>
+            <wp:positionH relativeFrom="column">
+              <wp:posOffset>1533526</wp:posOffset>
+            </wp:positionH>
+            <wp:positionV relativeFrom="paragraph">
+              <wp:posOffset>2047242</wp:posOffset>
+            </wp:positionV>
+            <wp:extent cx="4800600" cy="590550"/>
+            <wp:effectExtent l="0" t="1143000" r="0" b="1143000"/>
+            <wp:wrapNone/>
+            <wp:docPr id="46" name="Image 46" descr="Une image contenant trafic, lumière, arrêt, assis&#10;&#10;Description générée automatiquement"/>
+            <wp:cNvGraphicFramePr>
+              <a:graphicFrameLocks xmlns:a="http://schemas.openxmlformats.org/drawingml/2006/main" noChangeAspect="1"/>
+            </wp:cNvGraphicFramePr>
+            <a:graphic xmlns:a="http://schemas.openxmlformats.org/drawingml/2006/main">
+              <a:graphicData uri="http://schemas.openxmlformats.org/drawingml/2006/picture">
+                <pic:pic xmlns:pic="http://schemas.openxmlformats.org/drawingml/2006/picture">
+                  <pic:nvPicPr>
+                    <pic:cNvPr id="5" name="568e3bbb9c09cfe0104cf4ba581d01b3.png"/>
+                    <pic:cNvPicPr/>
+                  </pic:nvPicPr>
+                  <pic:blipFill>
+                    <a:blip r:embed="rId10">
+                      <a:alphaModFix amt="85000"/>
+                      <a:extLst>
+                        <a:ext uri="{28A0092B-C50C-407E-A947-70E740481C1C}">
+                          <a14:useLocalDpi xmlns:a14="http://schemas.microsoft.com/office/drawing/2010/main" val="0"/>
+                        </a:ext>
+                      </a:extLst>
+                    </a:blip>
+                    <a:stretch>
+                      <a:fillRect/>
+                    </a:stretch>
+                  </pic:blipFill>
+                  <pic:spPr>
+                    <a:xfrm rot="19837405">
+                      <a:off x="0" y="0"/>
+                      <a:ext cx="4800600" cy="590550"/>
+                    </a:xfrm>
+                    <a:prstGeom prst="rect">
+                      <a:avLst/>
+                    </a:prstGeom>
+                  </pic:spPr>
+                </pic:pic>
+              </a:graphicData>
+            </a:graphic>
+          </wp:anchor>
+        </w:drawing>
       </w:r>
     </w:p>
     <w:sectPr>
-      <w:headerReference w:type="default" r:id="rId14"/>
-      <w:footerReference w:type="default" r:id="rId15"/>
+      <w:headerReference w:type="even" r:id="rId34"/>
+      <w:headerReference w:type="default" r:id="rId35"/>
+      <w:footerReference w:type="even" r:id="rId36"/>
+      <w:footerReference w:type="default" r:id="rId37"/>
+      <w:headerReference w:type="first" r:id="rId38"/>
+      <w:footerReference w:type="first" r:id="rId39"/>
       <w:pgSz w:w="11906" w:h="16838"/>
       <w:pgMar w:top="1417" w:right="1417" w:bottom="1417" w:left="1417" w:header="708" w:footer="708" w:gutter="0"/>
       <w:pgNumType w:start="0"/>
@@ -3986,6 +7635,16 @@
 </file>
 
 <file path=word/footer1.xml><?xml version="1.0" encoding="utf-8"?>
+<w:ftr xmlns:wpc="http://schemas.microsoft.com/office/word/2010/wordprocessingCanvas" xmlns:cx="http://schemas.microsoft.com/office/drawing/2014/chartex" xmlns:cx1="http://schemas.microsoft.com/office/drawing/2015/9/8/chartex" xmlns:cx2="http://schemas.microsoft.com/office/drawing/2015/10/21/chartex" xmlns:cx3="http://schemas.microsoft.com/office/drawing/2016/5/9/chartex" xmlns:cx4="http://schemas.microsoft.com/office/drawing/2016/5/10/chartex" xmlns:cx5="http://schemas.microsoft.com/office/drawing/2016/5/11/chartex" xmlns:cx6="http://schemas.microsoft.com/office/drawing/2016/5/12/chartex" xmlns:cx7="http://schemas.microsoft.com/office/drawing/2016/5/13/chartex" xmlns:cx8="http://schemas.microsoft.com/office/drawing/2016/5/14/chartex" xmlns:mc="http://schemas.openxmlformats.org/markup-compatibility/2006" xmlns:aink="http://schemas.microsoft.com/office/drawing/2016/ink" xmlns:am3d="http://schemas.microsoft.com/office/drawing/2017/model3d" xmlns:o="urn:schemas-microsoft-com:office:office" xmlns:r="http://schemas.openxmlformats.org/officeDocument/2006/relationships" xmlns:m="http://schemas.openxmlformats.org/officeDocument/2006/math" xmlns:v="urn:schemas-microsoft-com:vml" xmlns:wp14="http://schemas.microsoft.com/office/word/2010/wordprocessingDrawing" xmlns:wp="http://schemas.openxmlformats.org/drawingml/2006/wordprocessingDrawing" xmlns:w10="urn:schemas-microsoft-com:office:word" xmlns:w="http://schemas.openxmlformats.org/wordprocessingml/2006/main" xmlns:w14="http://schemas.microsoft.com/office/word/2010/wordml" xmlns:w15="http://schemas.microsoft.com/office/word/2012/wordml" xmlns:w16cex="http://schemas.microsoft.com/office/word/2018/wordml/cex" xmlns:w16cid="http://schemas.microsoft.com/office/word/2016/wordml/cid" xmlns:w16="http://schemas.microsoft.com/office/word/2018/wordml" xmlns:w16se="http://schemas.microsoft.com/office/word/2015/wordml/symex" xmlns:wpg="http://schemas.microsoft.com/office/word/2010/wordprocessingGroup" xmlns:wpi="http://schemas.microsoft.com/office/word/2010/wordprocessingInk" xmlns:wne="http://schemas.microsoft.com/office/word/2006/wordml" xmlns:wps="http://schemas.microsoft.com/office/word/2010/wordprocessingShape" mc:Ignorable="w14 w15 w16se w16cid w16 w16cex wp14">
+  <w:p>
+    <w:pPr>
+      <w:pStyle w:val="Pieddepage"/>
+    </w:pPr>
+  </w:p>
+</w:ftr>
+</file>
+
+<file path=word/footer2.xml><?xml version="1.0" encoding="utf-8"?>
 <w:ftr xmlns:wpc="http://schemas.microsoft.com/office/word/2010/wordprocessingCanvas" xmlns:cx="http://schemas.microsoft.com/office/drawing/2014/chartex" xmlns:cx1="http://schemas.microsoft.com/office/drawing/2015/9/8/chartex" xmlns:cx2="http://schemas.microsoft.com/office/drawing/2015/10/21/chartex" xmlns:cx3="http://schemas.microsoft.com/office/drawing/2016/5/9/chartex" xmlns:cx4="http://schemas.microsoft.com/office/drawing/2016/5/10/chartex" xmlns:cx5="http://schemas.microsoft.com/office/drawing/2016/5/11/chartex" xmlns:cx6="http://schemas.microsoft.com/office/drawing/2016/5/12/chartex" xmlns:cx7="http://schemas.microsoft.com/office/drawing/2016/5/13/chartex" xmlns:cx8="http://schemas.microsoft.com/office/drawing/2016/5/14/chartex" xmlns:mc="http://schemas.openxmlformats.org/markup-compatibility/2006" xmlns:aink="http://schemas.microsoft.com/office/drawing/2016/ink" xmlns:am3d="http://schemas.microsoft.com/office/drawing/2017/model3d" xmlns:o="urn:schemas-microsoft-com:office:office" xmlns:r="http://schemas.openxmlformats.org/officeDocument/2006/relationships" xmlns:m="http://schemas.openxmlformats.org/officeDocument/2006/math" xmlns:v="urn:schemas-microsoft-com:vml" xmlns:wp14="http://schemas.microsoft.com/office/word/2010/wordprocessingDrawing" xmlns:wp="http://schemas.openxmlformats.org/drawingml/2006/wordprocessingDrawing" xmlns:w10="urn:schemas-microsoft-com:office:word" xmlns:w="http://schemas.openxmlformats.org/wordprocessingml/2006/main" xmlns:w14="http://schemas.microsoft.com/office/word/2010/wordml" xmlns:w15="http://schemas.microsoft.com/office/word/2012/wordml" xmlns:w16cex="http://schemas.microsoft.com/office/word/2018/wordml/cex" xmlns:w16cid="http://schemas.microsoft.com/office/word/2016/wordml/cid" xmlns:w16="http://schemas.microsoft.com/office/word/2018/wordml" xmlns:w16se="http://schemas.microsoft.com/office/word/2015/wordml/symex" xmlns:wpg="http://schemas.microsoft.com/office/word/2010/wordprocessingGroup" xmlns:wpi="http://schemas.microsoft.com/office/word/2010/wordprocessingInk" xmlns:wne="http://schemas.microsoft.com/office/word/2006/wordml" xmlns:wps="http://schemas.microsoft.com/office/word/2010/wordprocessingShape" mc:Ignorable="w14 w15 w16se w16cid w16 w16cex wp14">
   <w:sdt>
     <w:sdtPr>
@@ -4341,6 +8000,16 @@
 </w:ftr>
 </file>
 
+<file path=word/footer3.xml><?xml version="1.0" encoding="utf-8"?>
+<w:ftr xmlns:wpc="http://schemas.microsoft.com/office/word/2010/wordprocessingCanvas" xmlns:cx="http://schemas.microsoft.com/office/drawing/2014/chartex" xmlns:cx1="http://schemas.microsoft.com/office/drawing/2015/9/8/chartex" xmlns:cx2="http://schemas.microsoft.com/office/drawing/2015/10/21/chartex" xmlns:cx3="http://schemas.microsoft.com/office/drawing/2016/5/9/chartex" xmlns:cx4="http://schemas.microsoft.com/office/drawing/2016/5/10/chartex" xmlns:cx5="http://schemas.microsoft.com/office/drawing/2016/5/11/chartex" xmlns:cx6="http://schemas.microsoft.com/office/drawing/2016/5/12/chartex" xmlns:cx7="http://schemas.microsoft.com/office/drawing/2016/5/13/chartex" xmlns:cx8="http://schemas.microsoft.com/office/drawing/2016/5/14/chartex" xmlns:mc="http://schemas.openxmlformats.org/markup-compatibility/2006" xmlns:aink="http://schemas.microsoft.com/office/drawing/2016/ink" xmlns:am3d="http://schemas.microsoft.com/office/drawing/2017/model3d" xmlns:o="urn:schemas-microsoft-com:office:office" xmlns:r="http://schemas.openxmlformats.org/officeDocument/2006/relationships" xmlns:m="http://schemas.openxmlformats.org/officeDocument/2006/math" xmlns:v="urn:schemas-microsoft-com:vml" xmlns:wp14="http://schemas.microsoft.com/office/word/2010/wordprocessingDrawing" xmlns:wp="http://schemas.openxmlformats.org/drawingml/2006/wordprocessingDrawing" xmlns:w10="urn:schemas-microsoft-com:office:word" xmlns:w="http://schemas.openxmlformats.org/wordprocessingml/2006/main" xmlns:w14="http://schemas.microsoft.com/office/word/2010/wordml" xmlns:w15="http://schemas.microsoft.com/office/word/2012/wordml" xmlns:w16cex="http://schemas.microsoft.com/office/word/2018/wordml/cex" xmlns:w16cid="http://schemas.microsoft.com/office/word/2016/wordml/cid" xmlns:w16="http://schemas.microsoft.com/office/word/2018/wordml" xmlns:w16se="http://schemas.microsoft.com/office/word/2015/wordml/symex" xmlns:wpg="http://schemas.microsoft.com/office/word/2010/wordprocessingGroup" xmlns:wpi="http://schemas.microsoft.com/office/word/2010/wordprocessingInk" xmlns:wne="http://schemas.microsoft.com/office/word/2006/wordml" xmlns:wps="http://schemas.microsoft.com/office/word/2010/wordprocessingShape" mc:Ignorable="w14 w15 w16se w16cid w16 w16cex wp14">
+  <w:p>
+    <w:pPr>
+      <w:pStyle w:val="Pieddepage"/>
+    </w:pPr>
+  </w:p>
+</w:ftr>
+</file>
+
 <file path=word/footnotes.xml><?xml version="1.0" encoding="utf-8"?>
 <w:footnotes xmlns:wpc="http://schemas.microsoft.com/office/word/2010/wordprocessingCanvas" xmlns:cx="http://schemas.microsoft.com/office/drawing/2014/chartex" xmlns:cx1="http://schemas.microsoft.com/office/drawing/2015/9/8/chartex" xmlns:cx2="http://schemas.microsoft.com/office/drawing/2015/10/21/chartex" xmlns:cx3="http://schemas.microsoft.com/office/drawing/2016/5/9/chartex" xmlns:cx4="http://schemas.microsoft.com/office/drawing/2016/5/10/chartex" xmlns:cx5="http://schemas.microsoft.com/office/drawing/2016/5/11/chartex" xmlns:cx6="http://schemas.microsoft.com/office/drawing/2016/5/12/chartex" xmlns:cx7="http://schemas.microsoft.com/office/drawing/2016/5/13/chartex" xmlns:cx8="http://schemas.microsoft.com/office/drawing/2016/5/14/chartex" xmlns:mc="http://schemas.openxmlformats.org/markup-compatibility/2006" xmlns:aink="http://schemas.microsoft.com/office/drawing/2016/ink" xmlns:am3d="http://schemas.microsoft.com/office/drawing/2017/model3d" xmlns:o="urn:schemas-microsoft-com:office:office" xmlns:r="http://schemas.openxmlformats.org/officeDocument/2006/relationships" xmlns:m="http://schemas.openxmlformats.org/officeDocument/2006/math" xmlns:v="urn:schemas-microsoft-com:vml" xmlns:wp14="http://schemas.microsoft.com/office/word/2010/wordprocessingDrawing" xmlns:wp="http://schemas.openxmlformats.org/drawingml/2006/wordprocessingDrawing" xmlns:w10="urn:schemas-microsoft-com:office:word" xmlns:w="http://schemas.openxmlformats.org/wordprocessingml/2006/main" xmlns:w14="http://schemas.microsoft.com/office/word/2010/wordml" xmlns:w15="http://schemas.microsoft.com/office/word/2012/wordml" xmlns:w16cex="http://schemas.microsoft.com/office/word/2018/wordml/cex" xmlns:w16cid="http://schemas.microsoft.com/office/word/2016/wordml/cid" xmlns:w16="http://schemas.microsoft.com/office/word/2018/wordml" xmlns:w16se="http://schemas.microsoft.com/office/word/2015/wordml/symex" xmlns:wpg="http://schemas.microsoft.com/office/word/2010/wordprocessingGroup" xmlns:wpi="http://schemas.microsoft.com/office/word/2010/wordprocessingInk" xmlns:wne="http://schemas.microsoft.com/office/word/2006/wordml" xmlns:wps="http://schemas.microsoft.com/office/word/2010/wordprocessingShape" mc:Ignorable="w14 w15 w16se w16cid w16 w16cex wp14">
   <w:footnote w:type="separator" w:id="-1">
@@ -4367,6 +8036,16 @@
 </file>
 
 <file path=word/header1.xml><?xml version="1.0" encoding="utf-8"?>
+<w:hdr xmlns:wpc="http://schemas.microsoft.com/office/word/2010/wordprocessingCanvas" xmlns:cx="http://schemas.microsoft.com/office/drawing/2014/chartex" xmlns:cx1="http://schemas.microsoft.com/office/drawing/2015/9/8/chartex" xmlns:cx2="http://schemas.microsoft.com/office/drawing/2015/10/21/chartex" xmlns:cx3="http://schemas.microsoft.com/office/drawing/2016/5/9/chartex" xmlns:cx4="http://schemas.microsoft.com/office/drawing/2016/5/10/chartex" xmlns:cx5="http://schemas.microsoft.com/office/drawing/2016/5/11/chartex" xmlns:cx6="http://schemas.microsoft.com/office/drawing/2016/5/12/chartex" xmlns:cx7="http://schemas.microsoft.com/office/drawing/2016/5/13/chartex" xmlns:cx8="http://schemas.microsoft.com/office/drawing/2016/5/14/chartex" xmlns:mc="http://schemas.openxmlformats.org/markup-compatibility/2006" xmlns:aink="http://schemas.microsoft.com/office/drawing/2016/ink" xmlns:am3d="http://schemas.microsoft.com/office/drawing/2017/model3d" xmlns:o="urn:schemas-microsoft-com:office:office" xmlns:r="http://schemas.openxmlformats.org/officeDocument/2006/relationships" xmlns:m="http://schemas.openxmlformats.org/officeDocument/2006/math" xmlns:v="urn:schemas-microsoft-com:vml" xmlns:wp14="http://schemas.microsoft.com/office/word/2010/wordprocessingDrawing" xmlns:wp="http://schemas.openxmlformats.org/drawingml/2006/wordprocessingDrawing" xmlns:w10="urn:schemas-microsoft-com:office:word" xmlns:w="http://schemas.openxmlformats.org/wordprocessingml/2006/main" xmlns:w14="http://schemas.microsoft.com/office/word/2010/wordml" xmlns:w15="http://schemas.microsoft.com/office/word/2012/wordml" xmlns:w16cex="http://schemas.microsoft.com/office/word/2018/wordml/cex" xmlns:w16cid="http://schemas.microsoft.com/office/word/2016/wordml/cid" xmlns:w16="http://schemas.microsoft.com/office/word/2018/wordml" xmlns:w16se="http://schemas.microsoft.com/office/word/2015/wordml/symex" xmlns:wpg="http://schemas.microsoft.com/office/word/2010/wordprocessingGroup" xmlns:wpi="http://schemas.microsoft.com/office/word/2010/wordprocessingInk" xmlns:wne="http://schemas.microsoft.com/office/word/2006/wordml" xmlns:wps="http://schemas.microsoft.com/office/word/2010/wordprocessingShape" mc:Ignorable="w14 w15 w16se w16cid w16 w16cex wp14">
+  <w:p>
+    <w:pPr>
+      <w:pStyle w:val="En-tte"/>
+    </w:pPr>
+  </w:p>
+</w:hdr>
+</file>
+
+<file path=word/header2.xml><?xml version="1.0" encoding="utf-8"?>
 <w:hdr xmlns:wpc="http://schemas.microsoft.com/office/word/2010/wordprocessingCanvas" xmlns:cx="http://schemas.microsoft.com/office/drawing/2014/chartex" xmlns:cx1="http://schemas.microsoft.com/office/drawing/2015/9/8/chartex" xmlns:cx2="http://schemas.microsoft.com/office/drawing/2015/10/21/chartex" xmlns:cx3="http://schemas.microsoft.com/office/drawing/2016/5/9/chartex" xmlns:cx4="http://schemas.microsoft.com/office/drawing/2016/5/10/chartex" xmlns:cx5="http://schemas.microsoft.com/office/drawing/2016/5/11/chartex" xmlns:cx6="http://schemas.microsoft.com/office/drawing/2016/5/12/chartex" xmlns:cx7="http://schemas.microsoft.com/office/drawing/2016/5/13/chartex" xmlns:cx8="http://schemas.microsoft.com/office/drawing/2016/5/14/chartex" xmlns:mc="http://schemas.openxmlformats.org/markup-compatibility/2006" xmlns:aink="http://schemas.microsoft.com/office/drawing/2016/ink" xmlns:am3d="http://schemas.microsoft.com/office/drawing/2017/model3d" xmlns:o="urn:schemas-microsoft-com:office:office" xmlns:r="http://schemas.openxmlformats.org/officeDocument/2006/relationships" xmlns:m="http://schemas.openxmlformats.org/officeDocument/2006/math" xmlns:v="urn:schemas-microsoft-com:vml" xmlns:wp14="http://schemas.microsoft.com/office/word/2010/wordprocessingDrawing" xmlns:wp="http://schemas.openxmlformats.org/drawingml/2006/wordprocessingDrawing" xmlns:w10="urn:schemas-microsoft-com:office:word" xmlns:w="http://schemas.openxmlformats.org/wordprocessingml/2006/main" xmlns:w14="http://schemas.microsoft.com/office/word/2010/wordml" xmlns:w15="http://schemas.microsoft.com/office/word/2012/wordml" xmlns:w16cex="http://schemas.microsoft.com/office/word/2018/wordml/cex" xmlns:w16cid="http://schemas.microsoft.com/office/word/2016/wordml/cid" xmlns:w16="http://schemas.microsoft.com/office/word/2018/wordml" xmlns:w16se="http://schemas.microsoft.com/office/word/2015/wordml/symex" xmlns:wpg="http://schemas.microsoft.com/office/word/2010/wordprocessingGroup" xmlns:wpi="http://schemas.microsoft.com/office/word/2010/wordprocessingInk" xmlns:wne="http://schemas.microsoft.com/office/word/2006/wordml" xmlns:wps="http://schemas.microsoft.com/office/word/2010/wordprocessingShape" mc:Ignorable="w14 w15 w16se w16cid w16 w16cex wp14">
   <w:p>
     <w:pPr>
@@ -4600,6 +8279,16 @@
       </w:rPr>
     </w:pPr>
   </w:p>
+  <w:p>
+    <w:pPr>
+      <w:pStyle w:val="En-tte"/>
+    </w:pPr>
+  </w:p>
+</w:hdr>
+</file>
+
+<file path=word/header3.xml><?xml version="1.0" encoding="utf-8"?>
+<w:hdr xmlns:wpc="http://schemas.microsoft.com/office/word/2010/wordprocessingCanvas" xmlns:cx="http://schemas.microsoft.com/office/drawing/2014/chartex" xmlns:cx1="http://schemas.microsoft.com/office/drawing/2015/9/8/chartex" xmlns:cx2="http://schemas.microsoft.com/office/drawing/2015/10/21/chartex" xmlns:cx3="http://schemas.microsoft.com/office/drawing/2016/5/9/chartex" xmlns:cx4="http://schemas.microsoft.com/office/drawing/2016/5/10/chartex" xmlns:cx5="http://schemas.microsoft.com/office/drawing/2016/5/11/chartex" xmlns:cx6="http://schemas.microsoft.com/office/drawing/2016/5/12/chartex" xmlns:cx7="http://schemas.microsoft.com/office/drawing/2016/5/13/chartex" xmlns:cx8="http://schemas.microsoft.com/office/drawing/2016/5/14/chartex" xmlns:mc="http://schemas.openxmlformats.org/markup-compatibility/2006" xmlns:aink="http://schemas.microsoft.com/office/drawing/2016/ink" xmlns:am3d="http://schemas.microsoft.com/office/drawing/2017/model3d" xmlns:o="urn:schemas-microsoft-com:office:office" xmlns:r="http://schemas.openxmlformats.org/officeDocument/2006/relationships" xmlns:m="http://schemas.openxmlformats.org/officeDocument/2006/math" xmlns:v="urn:schemas-microsoft-com:vml" xmlns:wp14="http://schemas.microsoft.com/office/word/2010/wordprocessingDrawing" xmlns:wp="http://schemas.openxmlformats.org/drawingml/2006/wordprocessingDrawing" xmlns:w10="urn:schemas-microsoft-com:office:word" xmlns:w="http://schemas.openxmlformats.org/wordprocessingml/2006/main" xmlns:w14="http://schemas.microsoft.com/office/word/2010/wordml" xmlns:w15="http://schemas.microsoft.com/office/word/2012/wordml" xmlns:w16cex="http://schemas.microsoft.com/office/word/2018/wordml/cex" xmlns:w16cid="http://schemas.microsoft.com/office/word/2016/wordml/cid" xmlns:w16="http://schemas.microsoft.com/office/word/2018/wordml" xmlns:w16se="http://schemas.microsoft.com/office/word/2015/wordml/symex" xmlns:wpg="http://schemas.microsoft.com/office/word/2010/wordprocessingGroup" xmlns:wpi="http://schemas.microsoft.com/office/word/2010/wordprocessingInk" xmlns:wne="http://schemas.microsoft.com/office/word/2006/wordml" xmlns:wps="http://schemas.microsoft.com/office/word/2010/wordprocessingShape" mc:Ignorable="w14 w15 w16se w16cid w16 w16cex wp14">
   <w:p>
     <w:pPr>
       <w:pStyle w:val="En-tte"/>
@@ -9383,6 +13072,36 @@
       <w:ind w:left="440"/>
     </w:pPr>
   </w:style>
+  <w:style w:type="paragraph" w:styleId="Lgende">
+    <w:name w:val="caption"/>
+    <w:basedOn w:val="Normal"/>
+    <w:next w:val="Normal"/>
+    <w:uiPriority w:val="35"/>
+    <w:unhideWhenUsed/>
+    <w:qFormat/>
+    <w:rsid w:val="00366086"/>
+    <w:pPr>
+      <w:spacing w:after="200" w:line="240" w:lineRule="auto"/>
+    </w:pPr>
+    <w:rPr>
+      <w:i/>
+      <w:iCs/>
+      <w:color w:val="44546A" w:themeColor="text2"/>
+      <w:sz w:val="18"/>
+      <w:szCs w:val="18"/>
+    </w:rPr>
+  </w:style>
+  <w:style w:type="paragraph" w:styleId="Tabledesillustrations">
+    <w:name w:val="table of figures"/>
+    <w:basedOn w:val="Normal"/>
+    <w:next w:val="Normal"/>
+    <w:uiPriority w:val="99"/>
+    <w:unhideWhenUsed/>
+    <w:rsid w:val="0013334F"/>
+    <w:pPr>
+      <w:spacing w:after="0"/>
+    </w:pPr>
+  </w:style>
 </w:styles>
 </file>
 
@@ -9705,7 +13424,7 @@
 </file>
 
 <file path=customXml/itemProps2.xml><?xml version="1.0" encoding="utf-8"?>
-<ds:datastoreItem xmlns:ds="http://schemas.openxmlformats.org/officeDocument/2006/customXml" ds:itemID="{57D02ED1-D53A-4C30-8F6A-727128D46195}">
+<ds:datastoreItem xmlns:ds="http://schemas.openxmlformats.org/officeDocument/2006/customXml" ds:itemID="{A24D1993-94E2-4DC9-8593-DD92F9541E40}">
   <ds:schemaRefs>
     <ds:schemaRef ds:uri="http://schemas.openxmlformats.org/officeDocument/2006/bibliography"/>
   </ds:schemaRefs>
